--- a/trabalho-02/doc/Trabalho 02.docx
+++ b/trabalho-02/doc/Trabalho 02.docx
@@ -1,33 +1,33 @@
 
 <file path=word/document.xml><?xml version="1.0" encoding="utf-8"?>
-<w:document xmlns:wpc="http://schemas.microsoft.com/office/word/2010/wordprocessingCanvas" xmlns:cx="http://schemas.microsoft.com/office/drawing/2014/chartex" xmlns:cx1="http://schemas.microsoft.com/office/drawing/2015/9/8/chartex" xmlns:cx2="http://schemas.microsoft.com/office/drawing/2015/10/21/chartex" xmlns:cx3="http://schemas.microsoft.com/office/drawing/2016/5/9/chartex" xmlns:cx4="http://schemas.microsoft.com/office/drawing/2016/5/10/chartex" xmlns:cx5="http://schemas.microsoft.com/office/drawing/2016/5/11/chartex" xmlns:cx6="http://schemas.microsoft.com/office/drawing/2016/5/12/chartex" xmlns:cx7="http://schemas.microsoft.com/office/drawing/2016/5/13/chartex" xmlns:cx8="http://schemas.microsoft.com/office/drawing/2016/5/14/chartex" xmlns:mc="http://schemas.openxmlformats.org/markup-compatibility/2006" xmlns:aink="http://schemas.microsoft.com/office/drawing/2016/ink" xmlns:am3d="http://schemas.microsoft.com/office/drawing/2017/model3d" xmlns:o="urn:schemas-microsoft-com:office:office" xmlns:r="http://schemas.openxmlformats.org/officeDocument/2006/relationships" xmlns:m="http://schemas.openxmlformats.org/officeDocument/2006/math" xmlns:v="urn:schemas-microsoft-com:vml" xmlns:wp14="http://schemas.microsoft.com/office/word/2010/wordprocessingDrawing" xmlns:wp="http://schemas.openxmlformats.org/drawingml/2006/wordprocessingDrawing" xmlns:w10="urn:schemas-microsoft-com:office:word" xmlns:w="http://schemas.openxmlformats.org/wordprocessingml/2006/main" xmlns:w14="http://schemas.microsoft.com/office/word/2010/wordml" xmlns:w15="http://schemas.microsoft.com/office/word/2012/wordml" xmlns:w16cid="http://schemas.microsoft.com/office/word/2016/wordml/cid" xmlns:w16se="http://schemas.microsoft.com/office/word/2015/wordml/symex" xmlns:wpg="http://schemas.microsoft.com/office/word/2010/wordprocessingGroup" xmlns:wpi="http://schemas.microsoft.com/office/word/2010/wordprocessingInk" xmlns:wne="http://schemas.microsoft.com/office/word/2006/wordml" xmlns:wps="http://schemas.microsoft.com/office/word/2010/wordprocessingShape" mc:Ignorable="w14 w15 w16se w16cid wp14">
+<w:document xmlns:wpc="http://schemas.microsoft.com/office/word/2010/wordprocessingCanvas" xmlns:cx="http://schemas.microsoft.com/office/drawing/2014/chartex" xmlns:cx1="http://schemas.microsoft.com/office/drawing/2015/9/8/chartex" xmlns:cx2="http://schemas.microsoft.com/office/drawing/2015/10/21/chartex" xmlns:cx3="http://schemas.microsoft.com/office/drawing/2016/5/9/chartex" xmlns:cx4="http://schemas.microsoft.com/office/drawing/2016/5/10/chartex" xmlns:cx5="http://schemas.microsoft.com/office/drawing/2016/5/11/chartex" xmlns:cx6="http://schemas.microsoft.com/office/drawing/2016/5/12/chartex" xmlns:cx7="http://schemas.microsoft.com/office/drawing/2016/5/13/chartex" xmlns:cx8="http://schemas.microsoft.com/office/drawing/2016/5/14/chartex" xmlns:mc="http://schemas.openxmlformats.org/markup-compatibility/2006" xmlns:aink="http://schemas.microsoft.com/office/drawing/2016/ink" xmlns:am3d="http://schemas.microsoft.com/office/drawing/2017/model3d" xmlns:o="urn:schemas-microsoft-com:office:office" xmlns:r="http://schemas.openxmlformats.org/officeDocument/2006/relationships" xmlns:m="http://schemas.openxmlformats.org/officeDocument/2006/math" xmlns:v="urn:schemas-microsoft-com:vml" xmlns:wp14="http://schemas.microsoft.com/office/word/2010/wordprocessingDrawing" xmlns:wp="http://schemas.openxmlformats.org/drawingml/2006/wordprocessingDrawing" xmlns:w10="urn:schemas-microsoft-com:office:word" xmlns:w="http://schemas.openxmlformats.org/wordprocessingml/2006/main" xmlns:w14="http://schemas.microsoft.com/office/word/2010/wordml" xmlns:w15="http://schemas.microsoft.com/office/word/2012/wordml" xmlns:w16cex="http://schemas.microsoft.com/office/word/2018/wordml/cex" xmlns:w16cid="http://schemas.microsoft.com/office/word/2016/wordml/cid" xmlns:w16="http://schemas.microsoft.com/office/word/2018/wordml" xmlns:w16se="http://schemas.microsoft.com/office/word/2015/wordml/symex" xmlns:wpg="http://schemas.microsoft.com/office/word/2010/wordprocessingGroup" xmlns:wpi="http://schemas.microsoft.com/office/word/2010/wordprocessingInk" xmlns:wne="http://schemas.microsoft.com/office/word/2006/wordml" xmlns:wps="http://schemas.microsoft.com/office/word/2010/wordprocessingShape" mc:Ignorable="w14 w15 w16se w16cid w16 w16cex wp14">
   <w:body>
     <w:sdt>
       <w:sdtPr>
-        <w:id w:val="1126739437"/>
+        <w:id w:val="674702992"/>
         <w:docPartObj>
           <w:docPartGallery w:val="Table of Contents"/>
           <w:docPartUnique/>
         </w:docPartObj>
       </w:sdtPr>
-      <w:sdtEndPr/>
+      <w:sdtEndPr>
+        <w:rPr>
+          <w:b/>
+          <w:bCs/>
+        </w:rPr>
+      </w:sdtEndPr>
       <w:sdtContent>
         <w:p>
           <w:pPr>
-            <w:pStyle w:val="Referncias"/>
             <w:rPr>
               <w:b/>
               <w:bCs/>
-              <w:sz w:val="28"/>
-              <w:szCs w:val="28"/>
             </w:rPr>
           </w:pPr>
           <w:r>
             <w:rPr>
               <w:b/>
               <w:bCs/>
-              <w:sz w:val="28"/>
-              <w:szCs w:val="28"/>
             </w:rPr>
             <w:t>SUMÁRIO</w:t>
           </w:r>
@@ -35,10 +35,6 @@
         <w:p>
           <w:pPr>
             <w:pStyle w:val="Sumrio1"/>
-            <w:tabs>
-              <w:tab w:val="left" w:pos="1760"/>
-              <w:tab w:val="right" w:leader="dot" w:pos="9061"/>
-            </w:tabs>
             <w:rPr>
               <w:rFonts w:asciiTheme="minorHAnsi" w:eastAsiaTheme="minorEastAsia" w:hAnsiTheme="minorHAnsi" w:cstheme="minorBidi"/>
               <w:noProof/>
@@ -56,7 +52,7 @@
           <w:r>
             <w:fldChar w:fldCharType="separate"/>
           </w:r>
-          <w:hyperlink w:anchor="_Toc36737176" w:history="1">
+          <w:hyperlink w:anchor="_Toc38298904" w:history="1">
             <w:r>
               <w:rPr>
                 <w:rStyle w:val="Hyperlink"/>
@@ -100,7 +96,7 @@
                 <w:noProof/>
                 <w:webHidden/>
               </w:rPr>
-              <w:instrText xml:space="preserve"> PAGEREF _Toc36737176 \h </w:instrText>
+              <w:instrText xml:space="preserve"> PAGEREF _Toc38298904 \h </w:instrText>
             </w:r>
             <w:r>
               <w:rPr>
@@ -134,10 +130,6 @@
         <w:p>
           <w:pPr>
             <w:pStyle w:val="Sumrio1"/>
-            <w:tabs>
-              <w:tab w:val="left" w:pos="1760"/>
-              <w:tab w:val="right" w:leader="dot" w:pos="9061"/>
-            </w:tabs>
             <w:rPr>
               <w:rFonts w:asciiTheme="minorHAnsi" w:eastAsiaTheme="minorEastAsia" w:hAnsiTheme="minorHAnsi" w:cstheme="minorBidi"/>
               <w:noProof/>
@@ -146,7 +138,7 @@
               <w:lang w:eastAsia="pt-BR"/>
             </w:rPr>
           </w:pPr>
-          <w:hyperlink w:anchor="_Toc36737177" w:history="1">
+          <w:hyperlink w:anchor="_Toc38298905" w:history="1">
             <w:r>
               <w:rPr>
                 <w:rStyle w:val="Hyperlink"/>
@@ -190,7 +182,7 @@
                 <w:noProof/>
                 <w:webHidden/>
               </w:rPr>
-              <w:instrText xml:space="preserve"> PAGEREF _Toc36737177 \h </w:instrText>
+              <w:instrText xml:space="preserve"> PAGEREF _Toc38298905 \h </w:instrText>
             </w:r>
             <w:r>
               <w:rPr>
@@ -224,10 +216,6 @@
         <w:p>
           <w:pPr>
             <w:pStyle w:val="Sumrio1"/>
-            <w:tabs>
-              <w:tab w:val="left" w:pos="1760"/>
-              <w:tab w:val="right" w:leader="dot" w:pos="9061"/>
-            </w:tabs>
             <w:rPr>
               <w:rFonts w:asciiTheme="minorHAnsi" w:eastAsiaTheme="minorEastAsia" w:hAnsiTheme="minorHAnsi" w:cstheme="minorBidi"/>
               <w:noProof/>
@@ -236,13 +224,13 @@
               <w:lang w:eastAsia="pt-BR"/>
             </w:rPr>
           </w:pPr>
-          <w:hyperlink w:anchor="_Toc36737178" w:history="1">
+          <w:hyperlink w:anchor="_Toc38298906" w:history="1">
             <w:r>
               <w:rPr>
                 <w:rStyle w:val="Hyperlink"/>
                 <w:noProof/>
               </w:rPr>
-              <w:t>3.</w:t>
+              <w:t>2.1.</w:t>
             </w:r>
             <w:r>
               <w:rPr>
@@ -259,7 +247,7 @@
                 <w:rStyle w:val="Hyperlink"/>
                 <w:noProof/>
               </w:rPr>
-              <w:t>CASOS DE USO ESTENDIDOS</w:t>
+              <w:t>UC01 – ORÇAMENTOS</w:t>
             </w:r>
             <w:r>
               <w:rPr>
@@ -280,7 +268,7 @@
                 <w:noProof/>
                 <w:webHidden/>
               </w:rPr>
-              <w:instrText xml:space="preserve"> PAGEREF _Toc36737178 \h </w:instrText>
+              <w:instrText xml:space="preserve"> PAGEREF _Toc38298906 \h </w:instrText>
             </w:r>
             <w:r>
               <w:rPr>
@@ -300,7 +288,7 @@
                 <w:noProof/>
                 <w:webHidden/>
               </w:rPr>
-              <w:t>3</w:t>
+              <w:t>2</w:t>
             </w:r>
             <w:r>
               <w:rPr>
@@ -314,10 +302,6 @@
         <w:p>
           <w:pPr>
             <w:pStyle w:val="Sumrio1"/>
-            <w:tabs>
-              <w:tab w:val="left" w:pos="1760"/>
-              <w:tab w:val="right" w:leader="dot" w:pos="9061"/>
-            </w:tabs>
             <w:rPr>
               <w:rFonts w:asciiTheme="minorHAnsi" w:eastAsiaTheme="minorEastAsia" w:hAnsiTheme="minorHAnsi" w:cstheme="minorBidi"/>
               <w:noProof/>
@@ -326,13 +310,13 @@
               <w:lang w:eastAsia="pt-BR"/>
             </w:rPr>
           </w:pPr>
-          <w:hyperlink w:anchor="_Toc36737179" w:history="1">
+          <w:hyperlink w:anchor="_Toc38298907" w:history="1">
             <w:r>
               <w:rPr>
                 <w:rStyle w:val="Hyperlink"/>
                 <w:noProof/>
               </w:rPr>
-              <w:t>4.</w:t>
+              <w:t>2.2.</w:t>
             </w:r>
             <w:r>
               <w:rPr>
@@ -349,7 +333,7 @@
                 <w:rStyle w:val="Hyperlink"/>
                 <w:noProof/>
               </w:rPr>
-              <w:t>DIAGRAMA DE CLASSES</w:t>
+              <w:t>UC02 – CATEGORIAS</w:t>
             </w:r>
             <w:r>
               <w:rPr>
@@ -370,7 +354,7 @@
                 <w:noProof/>
                 <w:webHidden/>
               </w:rPr>
-              <w:instrText xml:space="preserve"> PAGEREF _Toc36737179 \h </w:instrText>
+              <w:instrText xml:space="preserve"> PAGEREF _Toc38298907 \h </w:instrText>
             </w:r>
             <w:r>
               <w:rPr>
@@ -390,7 +374,7 @@
                 <w:noProof/>
                 <w:webHidden/>
               </w:rPr>
-              <w:t>4</w:t>
+              <w:t>3</w:t>
             </w:r>
             <w:r>
               <w:rPr>
@@ -404,10 +388,6 @@
         <w:p>
           <w:pPr>
             <w:pStyle w:val="Sumrio1"/>
-            <w:tabs>
-              <w:tab w:val="left" w:pos="1760"/>
-              <w:tab w:val="right" w:leader="dot" w:pos="9061"/>
-            </w:tabs>
             <w:rPr>
               <w:rFonts w:asciiTheme="minorHAnsi" w:eastAsiaTheme="minorEastAsia" w:hAnsiTheme="minorHAnsi" w:cstheme="minorBidi"/>
               <w:noProof/>
@@ -416,13 +396,13 @@
               <w:lang w:eastAsia="pt-BR"/>
             </w:rPr>
           </w:pPr>
-          <w:hyperlink w:anchor="_Toc36737180" w:history="1">
+          <w:hyperlink w:anchor="_Toc38298908" w:history="1">
             <w:r>
               <w:rPr>
                 <w:rStyle w:val="Hyperlink"/>
                 <w:noProof/>
               </w:rPr>
-              <w:t>5.</w:t>
+              <w:t>2.3.</w:t>
             </w:r>
             <w:r>
               <w:rPr>
@@ -439,7 +419,7 @@
                 <w:rStyle w:val="Hyperlink"/>
                 <w:noProof/>
               </w:rPr>
-              <w:t>DIAGRAMAS DE SEQUENCIA</w:t>
+              <w:t>UC03 – RELATÓRIOS</w:t>
             </w:r>
             <w:r>
               <w:rPr>
@@ -460,7 +440,7 @@
                 <w:noProof/>
                 <w:webHidden/>
               </w:rPr>
-              <w:instrText xml:space="preserve"> PAGEREF _Toc36737180 \h </w:instrText>
+              <w:instrText xml:space="preserve"> PAGEREF _Toc38298908 \h </w:instrText>
             </w:r>
             <w:r>
               <w:rPr>
@@ -480,7 +460,7 @@
                 <w:noProof/>
                 <w:webHidden/>
               </w:rPr>
-              <w:t>5</w:t>
+              <w:t>4</w:t>
             </w:r>
             <w:r>
               <w:rPr>
@@ -494,10 +474,6 @@
         <w:p>
           <w:pPr>
             <w:pStyle w:val="Sumrio1"/>
-            <w:tabs>
-              <w:tab w:val="left" w:pos="1760"/>
-              <w:tab w:val="right" w:leader="dot" w:pos="9061"/>
-            </w:tabs>
             <w:rPr>
               <w:rFonts w:asciiTheme="minorHAnsi" w:eastAsiaTheme="minorEastAsia" w:hAnsiTheme="minorHAnsi" w:cstheme="minorBidi"/>
               <w:noProof/>
@@ -506,13 +482,13 @@
               <w:lang w:eastAsia="pt-BR"/>
             </w:rPr>
           </w:pPr>
-          <w:hyperlink w:anchor="_Toc36737181" w:history="1">
+          <w:hyperlink w:anchor="_Toc38298909" w:history="1">
             <w:r>
               <w:rPr>
                 <w:rStyle w:val="Hyperlink"/>
                 <w:noProof/>
               </w:rPr>
-              <w:t>6.</w:t>
+              <w:t>2.4.</w:t>
             </w:r>
             <w:r>
               <w:rPr>
@@ -529,7 +505,7 @@
                 <w:rStyle w:val="Hyperlink"/>
                 <w:noProof/>
               </w:rPr>
-              <w:t>DIAGRAMA DE COMUNICAÇÃO</w:t>
+              <w:t>UC04 – DESPESAS</w:t>
             </w:r>
             <w:r>
               <w:rPr>
@@ -550,7 +526,7 @@
                 <w:noProof/>
                 <w:webHidden/>
               </w:rPr>
-              <w:instrText xml:space="preserve"> PAGEREF _Toc36737181 \h </w:instrText>
+              <w:instrText xml:space="preserve"> PAGEREF _Toc38298909 \h </w:instrText>
             </w:r>
             <w:r>
               <w:rPr>
@@ -570,7 +546,7 @@
                 <w:noProof/>
                 <w:webHidden/>
               </w:rPr>
-              <w:t>6</w:t>
+              <w:t>5</w:t>
             </w:r>
             <w:r>
               <w:rPr>
@@ -584,10 +560,6 @@
         <w:p>
           <w:pPr>
             <w:pStyle w:val="Sumrio1"/>
-            <w:tabs>
-              <w:tab w:val="left" w:pos="1760"/>
-              <w:tab w:val="right" w:leader="dot" w:pos="9061"/>
-            </w:tabs>
             <w:rPr>
               <w:rFonts w:asciiTheme="minorHAnsi" w:eastAsiaTheme="minorEastAsia" w:hAnsiTheme="minorHAnsi" w:cstheme="minorBidi"/>
               <w:noProof/>
@@ -596,13 +568,13 @@
               <w:lang w:eastAsia="pt-BR"/>
             </w:rPr>
           </w:pPr>
-          <w:hyperlink w:anchor="_Toc36737182" w:history="1">
+          <w:hyperlink w:anchor="_Toc38298910" w:history="1">
             <w:r>
               <w:rPr>
                 <w:rStyle w:val="Hyperlink"/>
                 <w:noProof/>
               </w:rPr>
-              <w:t>7.</w:t>
+              <w:t>2.5.</w:t>
             </w:r>
             <w:r>
               <w:rPr>
@@ -619,7 +591,7 @@
                 <w:rStyle w:val="Hyperlink"/>
                 <w:noProof/>
               </w:rPr>
-              <w:t>CONSIDERAÇÕES FINAIS</w:t>
+              <w:t>UC05 – IMPORTAÇÃO/EXPORTAÇÃO</w:t>
             </w:r>
             <w:r>
               <w:rPr>
@@ -640,7 +612,7 @@
                 <w:noProof/>
                 <w:webHidden/>
               </w:rPr>
-              <w:instrText xml:space="preserve"> PAGEREF _Toc36737182 \h </w:instrText>
+              <w:instrText xml:space="preserve"> PAGEREF _Toc38298910 \h </w:instrText>
             </w:r>
             <w:r>
               <w:rPr>
@@ -660,7 +632,7 @@
                 <w:noProof/>
                 <w:webHidden/>
               </w:rPr>
-              <w:t>7</w:t>
+              <w:t>6</w:t>
             </w:r>
             <w:r>
               <w:rPr>
@@ -674,10 +646,6 @@
         <w:p>
           <w:pPr>
             <w:pStyle w:val="Sumrio1"/>
-            <w:tabs>
-              <w:tab w:val="left" w:pos="1760"/>
-              <w:tab w:val="right" w:leader="dot" w:pos="9061"/>
-            </w:tabs>
             <w:rPr>
               <w:rFonts w:asciiTheme="minorHAnsi" w:eastAsiaTheme="minorEastAsia" w:hAnsiTheme="minorHAnsi" w:cstheme="minorBidi"/>
               <w:noProof/>
@@ -686,13 +654,13 @@
               <w:lang w:eastAsia="pt-BR"/>
             </w:rPr>
           </w:pPr>
-          <w:hyperlink w:anchor="_Toc36737183" w:history="1">
+          <w:hyperlink w:anchor="_Toc38298911" w:history="1">
             <w:r>
               <w:rPr>
                 <w:rStyle w:val="Hyperlink"/>
                 <w:noProof/>
               </w:rPr>
-              <w:t>8.</w:t>
+              <w:t>3.</w:t>
             </w:r>
             <w:r>
               <w:rPr>
@@ -709,7 +677,7 @@
                 <w:rStyle w:val="Hyperlink"/>
                 <w:noProof/>
               </w:rPr>
-              <w:t>REFERÊNCIAS</w:t>
+              <w:t>CASOS DE USO ESTENDIDOS</w:t>
             </w:r>
             <w:r>
               <w:rPr>
@@ -730,7 +698,7 @@
                 <w:noProof/>
                 <w:webHidden/>
               </w:rPr>
-              <w:instrText xml:space="preserve"> PAGEREF _Toc36737183 \h </w:instrText>
+              <w:instrText xml:space="preserve"> PAGEREF _Toc38298911 \h </w:instrText>
             </w:r>
             <w:r>
               <w:rPr>
@@ -750,7 +718,7 @@
                 <w:noProof/>
                 <w:webHidden/>
               </w:rPr>
-              <w:t>9</w:t>
+              <w:t>7</w:t>
             </w:r>
             <w:r>
               <w:rPr>
@@ -763,9 +731,3278 @@
         </w:p>
         <w:p>
           <w:pPr>
-            <w:pStyle w:val="Referncias"/>
+            <w:pStyle w:val="Sumrio1"/>
+            <w:rPr>
+              <w:rFonts w:asciiTheme="minorHAnsi" w:eastAsiaTheme="minorEastAsia" w:hAnsiTheme="minorHAnsi" w:cstheme="minorBidi"/>
+              <w:noProof/>
+              <w:sz w:val="22"/>
+              <w:szCs w:val="22"/>
+              <w:lang w:eastAsia="pt-BR"/>
+            </w:rPr>
           </w:pPr>
+          <w:hyperlink w:anchor="_Toc38298912" w:history="1">
+            <w:r>
+              <w:rPr>
+                <w:rStyle w:val="Hyperlink"/>
+                <w:noProof/>
+              </w:rPr>
+              <w:t>3.1.</w:t>
+            </w:r>
+            <w:r>
+              <w:rPr>
+                <w:rFonts w:asciiTheme="minorHAnsi" w:eastAsiaTheme="minorEastAsia" w:hAnsiTheme="minorHAnsi" w:cstheme="minorBidi"/>
+                <w:noProof/>
+                <w:sz w:val="22"/>
+                <w:szCs w:val="22"/>
+                <w:lang w:eastAsia="pt-BR"/>
+              </w:rPr>
+              <w:tab/>
+            </w:r>
+            <w:r>
+              <w:rPr>
+                <w:rStyle w:val="Hyperlink"/>
+                <w:noProof/>
+              </w:rPr>
+              <w:t>UC01 – CONSULTAR ORÇAMENTO</w:t>
+            </w:r>
+            <w:r>
+              <w:rPr>
+                <w:noProof/>
+                <w:webHidden/>
+              </w:rPr>
+              <w:tab/>
+            </w:r>
+            <w:r>
+              <w:rPr>
+                <w:noProof/>
+                <w:webHidden/>
+              </w:rPr>
+              <w:fldChar w:fldCharType="begin"/>
+            </w:r>
+            <w:r>
+              <w:rPr>
+                <w:noProof/>
+                <w:webHidden/>
+              </w:rPr>
+              <w:instrText xml:space="preserve"> PAGEREF _Toc38298912 \h </w:instrText>
+            </w:r>
+            <w:r>
+              <w:rPr>
+                <w:noProof/>
+                <w:webHidden/>
+              </w:rPr>
+            </w:r>
+            <w:r>
+              <w:rPr>
+                <w:noProof/>
+                <w:webHidden/>
+              </w:rPr>
+              <w:fldChar w:fldCharType="separate"/>
+            </w:r>
+            <w:r>
+              <w:rPr>
+                <w:noProof/>
+                <w:webHidden/>
+              </w:rPr>
+              <w:t>7</w:t>
+            </w:r>
+            <w:r>
+              <w:rPr>
+                <w:noProof/>
+                <w:webHidden/>
+              </w:rPr>
+              <w:fldChar w:fldCharType="end"/>
+            </w:r>
+          </w:hyperlink>
+        </w:p>
+        <w:p>
+          <w:pPr>
+            <w:pStyle w:val="Sumrio1"/>
+            <w:rPr>
+              <w:rFonts w:asciiTheme="minorHAnsi" w:eastAsiaTheme="minorEastAsia" w:hAnsiTheme="minorHAnsi" w:cstheme="minorBidi"/>
+              <w:noProof/>
+              <w:sz w:val="22"/>
+              <w:szCs w:val="22"/>
+              <w:lang w:eastAsia="pt-BR"/>
+            </w:rPr>
+          </w:pPr>
+          <w:hyperlink w:anchor="_Toc38298913" w:history="1">
+            <w:r>
+              <w:rPr>
+                <w:rStyle w:val="Hyperlink"/>
+                <w:noProof/>
+              </w:rPr>
+              <w:t>3.1.1.</w:t>
+            </w:r>
+            <w:r>
+              <w:rPr>
+                <w:rFonts w:asciiTheme="minorHAnsi" w:eastAsiaTheme="minorEastAsia" w:hAnsiTheme="minorHAnsi" w:cstheme="minorBidi"/>
+                <w:noProof/>
+                <w:sz w:val="22"/>
+                <w:szCs w:val="22"/>
+                <w:lang w:eastAsia="pt-BR"/>
+              </w:rPr>
+              <w:tab/>
+            </w:r>
+            <w:r>
+              <w:rPr>
+                <w:rStyle w:val="Hyperlink"/>
+                <w:noProof/>
+              </w:rPr>
+              <w:t>DESCRIÇÃO E OBJETIVOS</w:t>
+            </w:r>
+            <w:r>
+              <w:rPr>
+                <w:noProof/>
+                <w:webHidden/>
+              </w:rPr>
+              <w:tab/>
+            </w:r>
+            <w:r>
+              <w:rPr>
+                <w:noProof/>
+                <w:webHidden/>
+              </w:rPr>
+              <w:fldChar w:fldCharType="begin"/>
+            </w:r>
+            <w:r>
+              <w:rPr>
+                <w:noProof/>
+                <w:webHidden/>
+              </w:rPr>
+              <w:instrText xml:space="preserve"> PAGEREF _Toc38298913 \h </w:instrText>
+            </w:r>
+            <w:r>
+              <w:rPr>
+                <w:noProof/>
+                <w:webHidden/>
+              </w:rPr>
+            </w:r>
+            <w:r>
+              <w:rPr>
+                <w:noProof/>
+                <w:webHidden/>
+              </w:rPr>
+              <w:fldChar w:fldCharType="separate"/>
+            </w:r>
+            <w:r>
+              <w:rPr>
+                <w:noProof/>
+                <w:webHidden/>
+              </w:rPr>
+              <w:t>7</w:t>
+            </w:r>
+            <w:r>
+              <w:rPr>
+                <w:noProof/>
+                <w:webHidden/>
+              </w:rPr>
+              <w:fldChar w:fldCharType="end"/>
+            </w:r>
+          </w:hyperlink>
+        </w:p>
+        <w:p>
+          <w:pPr>
+            <w:pStyle w:val="Sumrio1"/>
+            <w:rPr>
+              <w:rFonts w:asciiTheme="minorHAnsi" w:eastAsiaTheme="minorEastAsia" w:hAnsiTheme="minorHAnsi" w:cstheme="minorBidi"/>
+              <w:noProof/>
+              <w:sz w:val="22"/>
+              <w:szCs w:val="22"/>
+              <w:lang w:eastAsia="pt-BR"/>
+            </w:rPr>
+          </w:pPr>
+          <w:hyperlink w:anchor="_Toc38298914" w:history="1">
+            <w:r>
+              <w:rPr>
+                <w:rStyle w:val="Hyperlink"/>
+                <w:noProof/>
+              </w:rPr>
+              <w:t>3.1.2.</w:t>
+            </w:r>
+            <w:r>
+              <w:rPr>
+                <w:rFonts w:asciiTheme="minorHAnsi" w:eastAsiaTheme="minorEastAsia" w:hAnsiTheme="minorHAnsi" w:cstheme="minorBidi"/>
+                <w:noProof/>
+                <w:sz w:val="22"/>
+                <w:szCs w:val="22"/>
+                <w:lang w:eastAsia="pt-BR"/>
+              </w:rPr>
+              <w:tab/>
+            </w:r>
+            <w:r>
+              <w:rPr>
+                <w:rStyle w:val="Hyperlink"/>
+                <w:noProof/>
+              </w:rPr>
+              <w:t>FLUXOS PRINCIPAIS</w:t>
+            </w:r>
+            <w:r>
+              <w:rPr>
+                <w:noProof/>
+                <w:webHidden/>
+              </w:rPr>
+              <w:tab/>
+            </w:r>
+            <w:r>
+              <w:rPr>
+                <w:noProof/>
+                <w:webHidden/>
+              </w:rPr>
+              <w:fldChar w:fldCharType="begin"/>
+            </w:r>
+            <w:r>
+              <w:rPr>
+                <w:noProof/>
+                <w:webHidden/>
+              </w:rPr>
+              <w:instrText xml:space="preserve"> PAGEREF _Toc38298914 \h </w:instrText>
+            </w:r>
+            <w:r>
+              <w:rPr>
+                <w:noProof/>
+                <w:webHidden/>
+              </w:rPr>
+            </w:r>
+            <w:r>
+              <w:rPr>
+                <w:noProof/>
+                <w:webHidden/>
+              </w:rPr>
+              <w:fldChar w:fldCharType="separate"/>
+            </w:r>
+            <w:r>
+              <w:rPr>
+                <w:noProof/>
+                <w:webHidden/>
+              </w:rPr>
+              <w:t>7</w:t>
+            </w:r>
+            <w:r>
+              <w:rPr>
+                <w:noProof/>
+                <w:webHidden/>
+              </w:rPr>
+              <w:fldChar w:fldCharType="end"/>
+            </w:r>
+          </w:hyperlink>
+        </w:p>
+        <w:p>
+          <w:pPr>
+            <w:pStyle w:val="Sumrio1"/>
+            <w:rPr>
+              <w:rFonts w:asciiTheme="minorHAnsi" w:eastAsiaTheme="minorEastAsia" w:hAnsiTheme="minorHAnsi" w:cstheme="minorBidi"/>
+              <w:noProof/>
+              <w:sz w:val="22"/>
+              <w:szCs w:val="22"/>
+              <w:lang w:eastAsia="pt-BR"/>
+            </w:rPr>
+          </w:pPr>
+          <w:hyperlink w:anchor="_Toc38298915" w:history="1">
+            <w:r>
+              <w:rPr>
+                <w:rStyle w:val="Hyperlink"/>
+                <w:noProof/>
+              </w:rPr>
+              <w:t>3.1.2.1.</w:t>
+            </w:r>
+            <w:r>
+              <w:rPr>
+                <w:rFonts w:asciiTheme="minorHAnsi" w:eastAsiaTheme="minorEastAsia" w:hAnsiTheme="minorHAnsi" w:cstheme="minorBidi"/>
+                <w:noProof/>
+                <w:sz w:val="22"/>
+                <w:szCs w:val="22"/>
+                <w:lang w:eastAsia="pt-BR"/>
+              </w:rPr>
+              <w:tab/>
+            </w:r>
+            <w:r>
+              <w:rPr>
+                <w:rStyle w:val="Hyperlink"/>
+                <w:noProof/>
+              </w:rPr>
+              <w:t>MF01 – CONSULTAR ORÇAMENTO</w:t>
+            </w:r>
+            <w:r>
+              <w:rPr>
+                <w:noProof/>
+                <w:webHidden/>
+              </w:rPr>
+              <w:tab/>
+            </w:r>
+            <w:r>
+              <w:rPr>
+                <w:noProof/>
+                <w:webHidden/>
+              </w:rPr>
+              <w:fldChar w:fldCharType="begin"/>
+            </w:r>
+            <w:r>
+              <w:rPr>
+                <w:noProof/>
+                <w:webHidden/>
+              </w:rPr>
+              <w:instrText xml:space="preserve"> PAGEREF _Toc38298915 \h </w:instrText>
+            </w:r>
+            <w:r>
+              <w:rPr>
+                <w:noProof/>
+                <w:webHidden/>
+              </w:rPr>
+            </w:r>
+            <w:r>
+              <w:rPr>
+                <w:noProof/>
+                <w:webHidden/>
+              </w:rPr>
+              <w:fldChar w:fldCharType="separate"/>
+            </w:r>
+            <w:r>
+              <w:rPr>
+                <w:noProof/>
+                <w:webHidden/>
+              </w:rPr>
+              <w:t>7</w:t>
+            </w:r>
+            <w:r>
+              <w:rPr>
+                <w:noProof/>
+                <w:webHidden/>
+              </w:rPr>
+              <w:fldChar w:fldCharType="end"/>
+            </w:r>
+          </w:hyperlink>
+        </w:p>
+        <w:p>
+          <w:pPr>
+            <w:pStyle w:val="Sumrio1"/>
+            <w:rPr>
+              <w:rFonts w:asciiTheme="minorHAnsi" w:eastAsiaTheme="minorEastAsia" w:hAnsiTheme="minorHAnsi" w:cstheme="minorBidi"/>
+              <w:noProof/>
+              <w:sz w:val="22"/>
+              <w:szCs w:val="22"/>
+              <w:lang w:eastAsia="pt-BR"/>
+            </w:rPr>
+          </w:pPr>
+          <w:hyperlink w:anchor="_Toc38298916" w:history="1">
+            <w:r>
+              <w:rPr>
+                <w:rStyle w:val="Hyperlink"/>
+                <w:noProof/>
+              </w:rPr>
+              <w:t>3.1.3.</w:t>
+            </w:r>
+            <w:r>
+              <w:rPr>
+                <w:rFonts w:asciiTheme="minorHAnsi" w:eastAsiaTheme="minorEastAsia" w:hAnsiTheme="minorHAnsi" w:cstheme="minorBidi"/>
+                <w:noProof/>
+                <w:sz w:val="22"/>
+                <w:szCs w:val="22"/>
+                <w:lang w:eastAsia="pt-BR"/>
+              </w:rPr>
+              <w:tab/>
+            </w:r>
+            <w:r>
+              <w:rPr>
+                <w:rStyle w:val="Hyperlink"/>
+                <w:noProof/>
+              </w:rPr>
+              <w:t>FLUXOS ALTERNATIVOS</w:t>
+            </w:r>
+            <w:r>
+              <w:rPr>
+                <w:noProof/>
+                <w:webHidden/>
+              </w:rPr>
+              <w:tab/>
+            </w:r>
+            <w:r>
+              <w:rPr>
+                <w:noProof/>
+                <w:webHidden/>
+              </w:rPr>
+              <w:fldChar w:fldCharType="begin"/>
+            </w:r>
+            <w:r>
+              <w:rPr>
+                <w:noProof/>
+                <w:webHidden/>
+              </w:rPr>
+              <w:instrText xml:space="preserve"> PAGEREF _Toc38298916 \h </w:instrText>
+            </w:r>
+            <w:r>
+              <w:rPr>
+                <w:noProof/>
+                <w:webHidden/>
+              </w:rPr>
+            </w:r>
+            <w:r>
+              <w:rPr>
+                <w:noProof/>
+                <w:webHidden/>
+              </w:rPr>
+              <w:fldChar w:fldCharType="separate"/>
+            </w:r>
+            <w:r>
+              <w:rPr>
+                <w:noProof/>
+                <w:webHidden/>
+              </w:rPr>
+              <w:t>7</w:t>
+            </w:r>
+            <w:r>
+              <w:rPr>
+                <w:noProof/>
+                <w:webHidden/>
+              </w:rPr>
+              <w:fldChar w:fldCharType="end"/>
+            </w:r>
+          </w:hyperlink>
+        </w:p>
+        <w:p>
+          <w:pPr>
+            <w:pStyle w:val="Sumrio1"/>
+            <w:rPr>
+              <w:rFonts w:asciiTheme="minorHAnsi" w:eastAsiaTheme="minorEastAsia" w:hAnsiTheme="minorHAnsi" w:cstheme="minorBidi"/>
+              <w:noProof/>
+              <w:sz w:val="22"/>
+              <w:szCs w:val="22"/>
+              <w:lang w:eastAsia="pt-BR"/>
+            </w:rPr>
+          </w:pPr>
+          <w:hyperlink w:anchor="_Toc38298917" w:history="1">
+            <w:r>
+              <w:rPr>
+                <w:rStyle w:val="Hyperlink"/>
+                <w:noProof/>
+              </w:rPr>
+              <w:t>3.1.4.</w:t>
+            </w:r>
+            <w:r>
+              <w:rPr>
+                <w:rFonts w:asciiTheme="minorHAnsi" w:eastAsiaTheme="minorEastAsia" w:hAnsiTheme="minorHAnsi" w:cstheme="minorBidi"/>
+                <w:noProof/>
+                <w:sz w:val="22"/>
+                <w:szCs w:val="22"/>
+                <w:lang w:eastAsia="pt-BR"/>
+              </w:rPr>
+              <w:tab/>
+            </w:r>
+            <w:r>
+              <w:rPr>
+                <w:rStyle w:val="Hyperlink"/>
+                <w:noProof/>
+              </w:rPr>
+              <w:t>FLUXOS DE EXCEÇÃO</w:t>
+            </w:r>
+            <w:r>
+              <w:rPr>
+                <w:noProof/>
+                <w:webHidden/>
+              </w:rPr>
+              <w:tab/>
+            </w:r>
+            <w:r>
+              <w:rPr>
+                <w:noProof/>
+                <w:webHidden/>
+              </w:rPr>
+              <w:fldChar w:fldCharType="begin"/>
+            </w:r>
+            <w:r>
+              <w:rPr>
+                <w:noProof/>
+                <w:webHidden/>
+              </w:rPr>
+              <w:instrText xml:space="preserve"> PAGEREF _Toc38298917 \h </w:instrText>
+            </w:r>
+            <w:r>
+              <w:rPr>
+                <w:noProof/>
+                <w:webHidden/>
+              </w:rPr>
+            </w:r>
+            <w:r>
+              <w:rPr>
+                <w:noProof/>
+                <w:webHidden/>
+              </w:rPr>
+              <w:fldChar w:fldCharType="separate"/>
+            </w:r>
+            <w:r>
+              <w:rPr>
+                <w:noProof/>
+                <w:webHidden/>
+              </w:rPr>
+              <w:t>7</w:t>
+            </w:r>
+            <w:r>
+              <w:rPr>
+                <w:noProof/>
+                <w:webHidden/>
+              </w:rPr>
+              <w:fldChar w:fldCharType="end"/>
+            </w:r>
+          </w:hyperlink>
+        </w:p>
+        <w:p>
+          <w:pPr>
+            <w:pStyle w:val="Sumrio1"/>
+            <w:rPr>
+              <w:rFonts w:asciiTheme="minorHAnsi" w:eastAsiaTheme="minorEastAsia" w:hAnsiTheme="minorHAnsi" w:cstheme="minorBidi"/>
+              <w:noProof/>
+              <w:sz w:val="22"/>
+              <w:szCs w:val="22"/>
+              <w:lang w:eastAsia="pt-BR"/>
+            </w:rPr>
+          </w:pPr>
+          <w:hyperlink w:anchor="_Toc38298918" w:history="1">
+            <w:r>
+              <w:rPr>
+                <w:rStyle w:val="Hyperlink"/>
+                <w:noProof/>
+              </w:rPr>
+              <w:t>3.1.4.1.</w:t>
+            </w:r>
+            <w:r>
+              <w:rPr>
+                <w:rFonts w:asciiTheme="minorHAnsi" w:eastAsiaTheme="minorEastAsia" w:hAnsiTheme="minorHAnsi" w:cstheme="minorBidi"/>
+                <w:noProof/>
+                <w:sz w:val="22"/>
+                <w:szCs w:val="22"/>
+                <w:lang w:eastAsia="pt-BR"/>
+              </w:rPr>
+              <w:tab/>
+            </w:r>
+            <w:r>
+              <w:rPr>
+                <w:rStyle w:val="Hyperlink"/>
+                <w:noProof/>
+              </w:rPr>
+              <w:t>EF01 – PERÍODO INVÁLIDO</w:t>
+            </w:r>
+            <w:r>
+              <w:rPr>
+                <w:noProof/>
+                <w:webHidden/>
+              </w:rPr>
+              <w:tab/>
+            </w:r>
+            <w:r>
+              <w:rPr>
+                <w:noProof/>
+                <w:webHidden/>
+              </w:rPr>
+              <w:fldChar w:fldCharType="begin"/>
+            </w:r>
+            <w:r>
+              <w:rPr>
+                <w:noProof/>
+                <w:webHidden/>
+              </w:rPr>
+              <w:instrText xml:space="preserve"> PAGEREF _Toc38298918 \h </w:instrText>
+            </w:r>
+            <w:r>
+              <w:rPr>
+                <w:noProof/>
+                <w:webHidden/>
+              </w:rPr>
+            </w:r>
+            <w:r>
+              <w:rPr>
+                <w:noProof/>
+                <w:webHidden/>
+              </w:rPr>
+              <w:fldChar w:fldCharType="separate"/>
+            </w:r>
+            <w:r>
+              <w:rPr>
+                <w:noProof/>
+                <w:webHidden/>
+              </w:rPr>
+              <w:t>7</w:t>
+            </w:r>
+            <w:r>
+              <w:rPr>
+                <w:noProof/>
+                <w:webHidden/>
+              </w:rPr>
+              <w:fldChar w:fldCharType="end"/>
+            </w:r>
+          </w:hyperlink>
+        </w:p>
+        <w:p>
+          <w:pPr>
+            <w:pStyle w:val="Sumrio1"/>
+            <w:rPr>
+              <w:rFonts w:asciiTheme="minorHAnsi" w:eastAsiaTheme="minorEastAsia" w:hAnsiTheme="minorHAnsi" w:cstheme="minorBidi"/>
+              <w:noProof/>
+              <w:sz w:val="22"/>
+              <w:szCs w:val="22"/>
+              <w:lang w:eastAsia="pt-BR"/>
+            </w:rPr>
+          </w:pPr>
+          <w:hyperlink w:anchor="_Toc38298919" w:history="1">
+            <w:r>
+              <w:rPr>
+                <w:rStyle w:val="Hyperlink"/>
+                <w:noProof/>
+              </w:rPr>
+              <w:t>3.1.4.2.</w:t>
+            </w:r>
+            <w:r>
+              <w:rPr>
+                <w:rFonts w:asciiTheme="minorHAnsi" w:eastAsiaTheme="minorEastAsia" w:hAnsiTheme="minorHAnsi" w:cstheme="minorBidi"/>
+                <w:noProof/>
+                <w:sz w:val="22"/>
+                <w:szCs w:val="22"/>
+                <w:lang w:eastAsia="pt-BR"/>
+              </w:rPr>
+              <w:tab/>
+            </w:r>
+            <w:r>
+              <w:rPr>
+                <w:rStyle w:val="Hyperlink"/>
+                <w:noProof/>
+              </w:rPr>
+              <w:t>EF02 – FALHA DE CONEXÃO COM SGDB</w:t>
+            </w:r>
+            <w:r>
+              <w:rPr>
+                <w:noProof/>
+                <w:webHidden/>
+              </w:rPr>
+              <w:tab/>
+            </w:r>
+            <w:r>
+              <w:rPr>
+                <w:noProof/>
+                <w:webHidden/>
+              </w:rPr>
+              <w:fldChar w:fldCharType="begin"/>
+            </w:r>
+            <w:r>
+              <w:rPr>
+                <w:noProof/>
+                <w:webHidden/>
+              </w:rPr>
+              <w:instrText xml:space="preserve"> PAGEREF _Toc38298919 \h </w:instrText>
+            </w:r>
+            <w:r>
+              <w:rPr>
+                <w:noProof/>
+                <w:webHidden/>
+              </w:rPr>
+            </w:r>
+            <w:r>
+              <w:rPr>
+                <w:noProof/>
+                <w:webHidden/>
+              </w:rPr>
+              <w:fldChar w:fldCharType="separate"/>
+            </w:r>
+            <w:r>
+              <w:rPr>
+                <w:noProof/>
+                <w:webHidden/>
+              </w:rPr>
+              <w:t>7</w:t>
+            </w:r>
+            <w:r>
+              <w:rPr>
+                <w:noProof/>
+                <w:webHidden/>
+              </w:rPr>
+              <w:fldChar w:fldCharType="end"/>
+            </w:r>
+          </w:hyperlink>
+        </w:p>
+        <w:p>
+          <w:pPr>
+            <w:pStyle w:val="Sumrio1"/>
+            <w:rPr>
+              <w:rFonts w:asciiTheme="minorHAnsi" w:eastAsiaTheme="minorEastAsia" w:hAnsiTheme="minorHAnsi" w:cstheme="minorBidi"/>
+              <w:noProof/>
+              <w:sz w:val="22"/>
+              <w:szCs w:val="22"/>
+              <w:lang w:eastAsia="pt-BR"/>
+            </w:rPr>
+          </w:pPr>
+          <w:hyperlink w:anchor="_Toc38298920" w:history="1">
+            <w:r>
+              <w:rPr>
+                <w:rStyle w:val="Hyperlink"/>
+                <w:noProof/>
+              </w:rPr>
+              <w:t>3.1.4.3.</w:t>
+            </w:r>
+            <w:r>
+              <w:rPr>
+                <w:rFonts w:asciiTheme="minorHAnsi" w:eastAsiaTheme="minorEastAsia" w:hAnsiTheme="minorHAnsi" w:cstheme="minorBidi"/>
+                <w:noProof/>
+                <w:sz w:val="22"/>
+                <w:szCs w:val="22"/>
+                <w:lang w:eastAsia="pt-BR"/>
+              </w:rPr>
+              <w:tab/>
+            </w:r>
+            <w:r>
+              <w:rPr>
+                <w:rStyle w:val="Hyperlink"/>
+                <w:noProof/>
+              </w:rPr>
+              <w:t>EF03 – NÃO EXISTEM REGISTROS</w:t>
+            </w:r>
+            <w:r>
+              <w:rPr>
+                <w:noProof/>
+                <w:webHidden/>
+              </w:rPr>
+              <w:tab/>
+            </w:r>
+            <w:r>
+              <w:rPr>
+                <w:noProof/>
+                <w:webHidden/>
+              </w:rPr>
+              <w:fldChar w:fldCharType="begin"/>
+            </w:r>
+            <w:r>
+              <w:rPr>
+                <w:noProof/>
+                <w:webHidden/>
+              </w:rPr>
+              <w:instrText xml:space="preserve"> PAGEREF _Toc38298920 \h </w:instrText>
+            </w:r>
+            <w:r>
+              <w:rPr>
+                <w:noProof/>
+                <w:webHidden/>
+              </w:rPr>
+            </w:r>
+            <w:r>
+              <w:rPr>
+                <w:noProof/>
+                <w:webHidden/>
+              </w:rPr>
+              <w:fldChar w:fldCharType="separate"/>
+            </w:r>
+            <w:r>
+              <w:rPr>
+                <w:noProof/>
+                <w:webHidden/>
+              </w:rPr>
+              <w:t>7</w:t>
+            </w:r>
+            <w:r>
+              <w:rPr>
+                <w:noProof/>
+                <w:webHidden/>
+              </w:rPr>
+              <w:fldChar w:fldCharType="end"/>
+            </w:r>
+          </w:hyperlink>
+        </w:p>
+        <w:p>
+          <w:pPr>
+            <w:pStyle w:val="Sumrio1"/>
+            <w:rPr>
+              <w:rFonts w:asciiTheme="minorHAnsi" w:eastAsiaTheme="minorEastAsia" w:hAnsiTheme="minorHAnsi" w:cstheme="minorBidi"/>
+              <w:noProof/>
+              <w:sz w:val="22"/>
+              <w:szCs w:val="22"/>
+              <w:lang w:eastAsia="pt-BR"/>
+            </w:rPr>
+          </w:pPr>
+          <w:hyperlink w:anchor="_Toc38298921" w:history="1">
+            <w:r>
+              <w:rPr>
+                <w:rStyle w:val="Hyperlink"/>
+                <w:noProof/>
+              </w:rPr>
+              <w:t>3.2.</w:t>
+            </w:r>
+            <w:r>
+              <w:rPr>
+                <w:rFonts w:asciiTheme="minorHAnsi" w:eastAsiaTheme="minorEastAsia" w:hAnsiTheme="minorHAnsi" w:cstheme="minorBidi"/>
+                <w:noProof/>
+                <w:sz w:val="22"/>
+                <w:szCs w:val="22"/>
+                <w:lang w:eastAsia="pt-BR"/>
+              </w:rPr>
+              <w:tab/>
+            </w:r>
+            <w:r>
+              <w:rPr>
+                <w:rStyle w:val="Hyperlink"/>
+                <w:noProof/>
+              </w:rPr>
+              <w:t>UC02 – MANTER CATEGORIAS</w:t>
+            </w:r>
+            <w:r>
+              <w:rPr>
+                <w:noProof/>
+                <w:webHidden/>
+              </w:rPr>
+              <w:tab/>
+            </w:r>
+            <w:r>
+              <w:rPr>
+                <w:noProof/>
+                <w:webHidden/>
+              </w:rPr>
+              <w:fldChar w:fldCharType="begin"/>
+            </w:r>
+            <w:r>
+              <w:rPr>
+                <w:noProof/>
+                <w:webHidden/>
+              </w:rPr>
+              <w:instrText xml:space="preserve"> PAGEREF _Toc38298921 \h </w:instrText>
+            </w:r>
+            <w:r>
+              <w:rPr>
+                <w:noProof/>
+                <w:webHidden/>
+              </w:rPr>
+            </w:r>
+            <w:r>
+              <w:rPr>
+                <w:noProof/>
+                <w:webHidden/>
+              </w:rPr>
+              <w:fldChar w:fldCharType="separate"/>
+            </w:r>
+            <w:r>
+              <w:rPr>
+                <w:noProof/>
+                <w:webHidden/>
+              </w:rPr>
+              <w:t>8</w:t>
+            </w:r>
+            <w:r>
+              <w:rPr>
+                <w:noProof/>
+                <w:webHidden/>
+              </w:rPr>
+              <w:fldChar w:fldCharType="end"/>
+            </w:r>
+          </w:hyperlink>
+        </w:p>
+        <w:p>
+          <w:pPr>
+            <w:pStyle w:val="Sumrio1"/>
+            <w:rPr>
+              <w:rFonts w:asciiTheme="minorHAnsi" w:eastAsiaTheme="minorEastAsia" w:hAnsiTheme="minorHAnsi" w:cstheme="minorBidi"/>
+              <w:noProof/>
+              <w:sz w:val="22"/>
+              <w:szCs w:val="22"/>
+              <w:lang w:eastAsia="pt-BR"/>
+            </w:rPr>
+          </w:pPr>
+          <w:hyperlink w:anchor="_Toc38298922" w:history="1">
+            <w:r>
+              <w:rPr>
+                <w:rStyle w:val="Hyperlink"/>
+                <w:noProof/>
+              </w:rPr>
+              <w:t>3.2.1.</w:t>
+            </w:r>
+            <w:r>
+              <w:rPr>
+                <w:rFonts w:asciiTheme="minorHAnsi" w:eastAsiaTheme="minorEastAsia" w:hAnsiTheme="minorHAnsi" w:cstheme="minorBidi"/>
+                <w:noProof/>
+                <w:sz w:val="22"/>
+                <w:szCs w:val="22"/>
+                <w:lang w:eastAsia="pt-BR"/>
+              </w:rPr>
+              <w:tab/>
+            </w:r>
+            <w:r>
+              <w:rPr>
+                <w:rStyle w:val="Hyperlink"/>
+                <w:noProof/>
+              </w:rPr>
+              <w:t>DESCRIÇÃO E OBJETIVOS</w:t>
+            </w:r>
+            <w:r>
+              <w:rPr>
+                <w:noProof/>
+                <w:webHidden/>
+              </w:rPr>
+              <w:tab/>
+            </w:r>
+            <w:r>
+              <w:rPr>
+                <w:noProof/>
+                <w:webHidden/>
+              </w:rPr>
+              <w:fldChar w:fldCharType="begin"/>
+            </w:r>
+            <w:r>
+              <w:rPr>
+                <w:noProof/>
+                <w:webHidden/>
+              </w:rPr>
+              <w:instrText xml:space="preserve"> PAGEREF _Toc38298922 \h </w:instrText>
+            </w:r>
+            <w:r>
+              <w:rPr>
+                <w:noProof/>
+                <w:webHidden/>
+              </w:rPr>
+            </w:r>
+            <w:r>
+              <w:rPr>
+                <w:noProof/>
+                <w:webHidden/>
+              </w:rPr>
+              <w:fldChar w:fldCharType="separate"/>
+            </w:r>
+            <w:r>
+              <w:rPr>
+                <w:noProof/>
+                <w:webHidden/>
+              </w:rPr>
+              <w:t>8</w:t>
+            </w:r>
+            <w:r>
+              <w:rPr>
+                <w:noProof/>
+                <w:webHidden/>
+              </w:rPr>
+              <w:fldChar w:fldCharType="end"/>
+            </w:r>
+          </w:hyperlink>
+        </w:p>
+        <w:p>
+          <w:pPr>
+            <w:pStyle w:val="Sumrio1"/>
+            <w:rPr>
+              <w:rFonts w:asciiTheme="minorHAnsi" w:eastAsiaTheme="minorEastAsia" w:hAnsiTheme="minorHAnsi" w:cstheme="minorBidi"/>
+              <w:noProof/>
+              <w:sz w:val="22"/>
+              <w:szCs w:val="22"/>
+              <w:lang w:eastAsia="pt-BR"/>
+            </w:rPr>
+          </w:pPr>
+          <w:hyperlink w:anchor="_Toc38298923" w:history="1">
+            <w:r>
+              <w:rPr>
+                <w:rStyle w:val="Hyperlink"/>
+                <w:noProof/>
+              </w:rPr>
+              <w:t>3.2.2.</w:t>
+            </w:r>
+            <w:r>
+              <w:rPr>
+                <w:rFonts w:asciiTheme="minorHAnsi" w:eastAsiaTheme="minorEastAsia" w:hAnsiTheme="minorHAnsi" w:cstheme="minorBidi"/>
+                <w:noProof/>
+                <w:sz w:val="22"/>
+                <w:szCs w:val="22"/>
+                <w:lang w:eastAsia="pt-BR"/>
+              </w:rPr>
+              <w:tab/>
+            </w:r>
+            <w:r>
+              <w:rPr>
+                <w:rStyle w:val="Hyperlink"/>
+                <w:noProof/>
+              </w:rPr>
+              <w:t>FLUXOS PRINCIPAIS</w:t>
+            </w:r>
+            <w:r>
+              <w:rPr>
+                <w:noProof/>
+                <w:webHidden/>
+              </w:rPr>
+              <w:tab/>
+            </w:r>
+            <w:r>
+              <w:rPr>
+                <w:noProof/>
+                <w:webHidden/>
+              </w:rPr>
+              <w:fldChar w:fldCharType="begin"/>
+            </w:r>
+            <w:r>
+              <w:rPr>
+                <w:noProof/>
+                <w:webHidden/>
+              </w:rPr>
+              <w:instrText xml:space="preserve"> PAGEREF _Toc38298923 \h </w:instrText>
+            </w:r>
+            <w:r>
+              <w:rPr>
+                <w:noProof/>
+                <w:webHidden/>
+              </w:rPr>
+            </w:r>
+            <w:r>
+              <w:rPr>
+                <w:noProof/>
+                <w:webHidden/>
+              </w:rPr>
+              <w:fldChar w:fldCharType="separate"/>
+            </w:r>
+            <w:r>
+              <w:rPr>
+                <w:noProof/>
+                <w:webHidden/>
+              </w:rPr>
+              <w:t>8</w:t>
+            </w:r>
+            <w:r>
+              <w:rPr>
+                <w:noProof/>
+                <w:webHidden/>
+              </w:rPr>
+              <w:fldChar w:fldCharType="end"/>
+            </w:r>
+          </w:hyperlink>
+        </w:p>
+        <w:p>
+          <w:pPr>
+            <w:pStyle w:val="Sumrio1"/>
+            <w:rPr>
+              <w:rFonts w:asciiTheme="minorHAnsi" w:eastAsiaTheme="minorEastAsia" w:hAnsiTheme="minorHAnsi" w:cstheme="minorBidi"/>
+              <w:noProof/>
+              <w:sz w:val="22"/>
+              <w:szCs w:val="22"/>
+              <w:lang w:eastAsia="pt-BR"/>
+            </w:rPr>
+          </w:pPr>
+          <w:hyperlink w:anchor="_Toc38298924" w:history="1">
+            <w:r>
+              <w:rPr>
+                <w:rStyle w:val="Hyperlink"/>
+                <w:noProof/>
+              </w:rPr>
+              <w:t>3.2.2.1.</w:t>
+            </w:r>
+            <w:r>
+              <w:rPr>
+                <w:rFonts w:asciiTheme="minorHAnsi" w:eastAsiaTheme="minorEastAsia" w:hAnsiTheme="minorHAnsi" w:cstheme="minorBidi"/>
+                <w:noProof/>
+                <w:sz w:val="22"/>
+                <w:szCs w:val="22"/>
+                <w:lang w:eastAsia="pt-BR"/>
+              </w:rPr>
+              <w:tab/>
+            </w:r>
+            <w:r>
+              <w:rPr>
+                <w:rStyle w:val="Hyperlink"/>
+                <w:noProof/>
+              </w:rPr>
+              <w:t>MF02 – ADICIONAR CATEGORIA</w:t>
+            </w:r>
+            <w:r>
+              <w:rPr>
+                <w:noProof/>
+                <w:webHidden/>
+              </w:rPr>
+              <w:tab/>
+            </w:r>
+            <w:r>
+              <w:rPr>
+                <w:noProof/>
+                <w:webHidden/>
+              </w:rPr>
+              <w:fldChar w:fldCharType="begin"/>
+            </w:r>
+            <w:r>
+              <w:rPr>
+                <w:noProof/>
+                <w:webHidden/>
+              </w:rPr>
+              <w:instrText xml:space="preserve"> PAGEREF _Toc38298924 \h </w:instrText>
+            </w:r>
+            <w:r>
+              <w:rPr>
+                <w:noProof/>
+                <w:webHidden/>
+              </w:rPr>
+            </w:r>
+            <w:r>
+              <w:rPr>
+                <w:noProof/>
+                <w:webHidden/>
+              </w:rPr>
+              <w:fldChar w:fldCharType="separate"/>
+            </w:r>
+            <w:r>
+              <w:rPr>
+                <w:noProof/>
+                <w:webHidden/>
+              </w:rPr>
+              <w:t>8</w:t>
+            </w:r>
+            <w:r>
+              <w:rPr>
+                <w:noProof/>
+                <w:webHidden/>
+              </w:rPr>
+              <w:fldChar w:fldCharType="end"/>
+            </w:r>
+          </w:hyperlink>
+        </w:p>
+        <w:p>
+          <w:pPr>
+            <w:pStyle w:val="Sumrio1"/>
+            <w:rPr>
+              <w:rFonts w:asciiTheme="minorHAnsi" w:eastAsiaTheme="minorEastAsia" w:hAnsiTheme="minorHAnsi" w:cstheme="minorBidi"/>
+              <w:noProof/>
+              <w:sz w:val="22"/>
+              <w:szCs w:val="22"/>
+              <w:lang w:eastAsia="pt-BR"/>
+            </w:rPr>
+          </w:pPr>
+          <w:hyperlink w:anchor="_Toc38298925" w:history="1">
+            <w:r>
+              <w:rPr>
+                <w:rStyle w:val="Hyperlink"/>
+                <w:noProof/>
+              </w:rPr>
+              <w:t>3.2.2.2.</w:t>
+            </w:r>
+            <w:r>
+              <w:rPr>
+                <w:rFonts w:asciiTheme="minorHAnsi" w:eastAsiaTheme="minorEastAsia" w:hAnsiTheme="minorHAnsi" w:cstheme="minorBidi"/>
+                <w:noProof/>
+                <w:sz w:val="22"/>
+                <w:szCs w:val="22"/>
+                <w:lang w:eastAsia="pt-BR"/>
+              </w:rPr>
+              <w:tab/>
+            </w:r>
+            <w:r>
+              <w:rPr>
+                <w:rStyle w:val="Hyperlink"/>
+                <w:noProof/>
+              </w:rPr>
+              <w:t>MF03 – ALTERAR CATEGORIA</w:t>
+            </w:r>
+            <w:r>
+              <w:rPr>
+                <w:noProof/>
+                <w:webHidden/>
+              </w:rPr>
+              <w:tab/>
+            </w:r>
+            <w:r>
+              <w:rPr>
+                <w:noProof/>
+                <w:webHidden/>
+              </w:rPr>
+              <w:fldChar w:fldCharType="begin"/>
+            </w:r>
+            <w:r>
+              <w:rPr>
+                <w:noProof/>
+                <w:webHidden/>
+              </w:rPr>
+              <w:instrText xml:space="preserve"> PAGEREF _Toc38298925 \h </w:instrText>
+            </w:r>
+            <w:r>
+              <w:rPr>
+                <w:noProof/>
+                <w:webHidden/>
+              </w:rPr>
+            </w:r>
+            <w:r>
+              <w:rPr>
+                <w:noProof/>
+                <w:webHidden/>
+              </w:rPr>
+              <w:fldChar w:fldCharType="separate"/>
+            </w:r>
+            <w:r>
+              <w:rPr>
+                <w:noProof/>
+                <w:webHidden/>
+              </w:rPr>
+              <w:t>8</w:t>
+            </w:r>
+            <w:r>
+              <w:rPr>
+                <w:noProof/>
+                <w:webHidden/>
+              </w:rPr>
+              <w:fldChar w:fldCharType="end"/>
+            </w:r>
+          </w:hyperlink>
+        </w:p>
+        <w:p>
+          <w:pPr>
+            <w:pStyle w:val="Sumrio1"/>
+            <w:rPr>
+              <w:rFonts w:asciiTheme="minorHAnsi" w:eastAsiaTheme="minorEastAsia" w:hAnsiTheme="minorHAnsi" w:cstheme="minorBidi"/>
+              <w:noProof/>
+              <w:sz w:val="22"/>
+              <w:szCs w:val="22"/>
+              <w:lang w:eastAsia="pt-BR"/>
+            </w:rPr>
+          </w:pPr>
+          <w:hyperlink w:anchor="_Toc38298926" w:history="1">
+            <w:r>
+              <w:rPr>
+                <w:rStyle w:val="Hyperlink"/>
+                <w:noProof/>
+              </w:rPr>
+              <w:t>3.2.2.1.</w:t>
+            </w:r>
+            <w:r>
+              <w:rPr>
+                <w:rFonts w:asciiTheme="minorHAnsi" w:eastAsiaTheme="minorEastAsia" w:hAnsiTheme="minorHAnsi" w:cstheme="minorBidi"/>
+                <w:noProof/>
+                <w:sz w:val="22"/>
+                <w:szCs w:val="22"/>
+                <w:lang w:eastAsia="pt-BR"/>
+              </w:rPr>
+              <w:tab/>
+            </w:r>
+            <w:r>
+              <w:rPr>
+                <w:rStyle w:val="Hyperlink"/>
+                <w:noProof/>
+              </w:rPr>
+              <w:t>MF04 – EXCLUIR CATEGORIA</w:t>
+            </w:r>
+            <w:r>
+              <w:rPr>
+                <w:noProof/>
+                <w:webHidden/>
+              </w:rPr>
+              <w:tab/>
+            </w:r>
+            <w:r>
+              <w:rPr>
+                <w:noProof/>
+                <w:webHidden/>
+              </w:rPr>
+              <w:fldChar w:fldCharType="begin"/>
+            </w:r>
+            <w:r>
+              <w:rPr>
+                <w:noProof/>
+                <w:webHidden/>
+              </w:rPr>
+              <w:instrText xml:space="preserve"> PAGEREF _Toc38298926 \h </w:instrText>
+            </w:r>
+            <w:r>
+              <w:rPr>
+                <w:noProof/>
+                <w:webHidden/>
+              </w:rPr>
+            </w:r>
+            <w:r>
+              <w:rPr>
+                <w:noProof/>
+                <w:webHidden/>
+              </w:rPr>
+              <w:fldChar w:fldCharType="separate"/>
+            </w:r>
+            <w:r>
+              <w:rPr>
+                <w:noProof/>
+                <w:webHidden/>
+              </w:rPr>
+              <w:t>9</w:t>
+            </w:r>
+            <w:r>
+              <w:rPr>
+                <w:noProof/>
+                <w:webHidden/>
+              </w:rPr>
+              <w:fldChar w:fldCharType="end"/>
+            </w:r>
+          </w:hyperlink>
+        </w:p>
+        <w:p>
+          <w:pPr>
+            <w:pStyle w:val="Sumrio1"/>
+            <w:rPr>
+              <w:rFonts w:asciiTheme="minorHAnsi" w:eastAsiaTheme="minorEastAsia" w:hAnsiTheme="minorHAnsi" w:cstheme="minorBidi"/>
+              <w:noProof/>
+              <w:sz w:val="22"/>
+              <w:szCs w:val="22"/>
+              <w:lang w:eastAsia="pt-BR"/>
+            </w:rPr>
+          </w:pPr>
+          <w:hyperlink w:anchor="_Toc38298927" w:history="1">
+            <w:r>
+              <w:rPr>
+                <w:rStyle w:val="Hyperlink"/>
+                <w:noProof/>
+              </w:rPr>
+              <w:t>3.2.3.</w:t>
+            </w:r>
+            <w:r>
+              <w:rPr>
+                <w:rFonts w:asciiTheme="minorHAnsi" w:eastAsiaTheme="minorEastAsia" w:hAnsiTheme="minorHAnsi" w:cstheme="minorBidi"/>
+                <w:noProof/>
+                <w:sz w:val="22"/>
+                <w:szCs w:val="22"/>
+                <w:lang w:eastAsia="pt-BR"/>
+              </w:rPr>
+              <w:tab/>
+            </w:r>
+            <w:r>
+              <w:rPr>
+                <w:rStyle w:val="Hyperlink"/>
+                <w:noProof/>
+              </w:rPr>
+              <w:t>FLUXOS ALTERNATIVOS</w:t>
+            </w:r>
+            <w:r>
+              <w:rPr>
+                <w:noProof/>
+                <w:webHidden/>
+              </w:rPr>
+              <w:tab/>
+            </w:r>
+            <w:r>
+              <w:rPr>
+                <w:noProof/>
+                <w:webHidden/>
+              </w:rPr>
+              <w:fldChar w:fldCharType="begin"/>
+            </w:r>
+            <w:r>
+              <w:rPr>
+                <w:noProof/>
+                <w:webHidden/>
+              </w:rPr>
+              <w:instrText xml:space="preserve"> PAGEREF _Toc38298927 \h </w:instrText>
+            </w:r>
+            <w:r>
+              <w:rPr>
+                <w:noProof/>
+                <w:webHidden/>
+              </w:rPr>
+            </w:r>
+            <w:r>
+              <w:rPr>
+                <w:noProof/>
+                <w:webHidden/>
+              </w:rPr>
+              <w:fldChar w:fldCharType="separate"/>
+            </w:r>
+            <w:r>
+              <w:rPr>
+                <w:noProof/>
+                <w:webHidden/>
+              </w:rPr>
+              <w:t>9</w:t>
+            </w:r>
+            <w:r>
+              <w:rPr>
+                <w:noProof/>
+                <w:webHidden/>
+              </w:rPr>
+              <w:fldChar w:fldCharType="end"/>
+            </w:r>
+          </w:hyperlink>
+        </w:p>
+        <w:p>
+          <w:pPr>
+            <w:pStyle w:val="Sumrio1"/>
+            <w:rPr>
+              <w:rFonts w:asciiTheme="minorHAnsi" w:eastAsiaTheme="minorEastAsia" w:hAnsiTheme="minorHAnsi" w:cstheme="minorBidi"/>
+              <w:noProof/>
+              <w:sz w:val="22"/>
+              <w:szCs w:val="22"/>
+              <w:lang w:eastAsia="pt-BR"/>
+            </w:rPr>
+          </w:pPr>
+          <w:hyperlink w:anchor="_Toc38298928" w:history="1">
+            <w:r>
+              <w:rPr>
+                <w:rStyle w:val="Hyperlink"/>
+                <w:noProof/>
+              </w:rPr>
+              <w:t>3.2.3.1.</w:t>
+            </w:r>
+            <w:r>
+              <w:rPr>
+                <w:rFonts w:asciiTheme="minorHAnsi" w:eastAsiaTheme="minorEastAsia" w:hAnsiTheme="minorHAnsi" w:cstheme="minorBidi"/>
+                <w:noProof/>
+                <w:sz w:val="22"/>
+                <w:szCs w:val="22"/>
+                <w:lang w:eastAsia="pt-BR"/>
+              </w:rPr>
+              <w:tab/>
+            </w:r>
+            <w:r>
+              <w:rPr>
+                <w:rStyle w:val="Hyperlink"/>
+                <w:noProof/>
+              </w:rPr>
+              <w:t>AF01 – NÃO EXCLUIR</w:t>
+            </w:r>
+            <w:r>
+              <w:rPr>
+                <w:noProof/>
+                <w:webHidden/>
+              </w:rPr>
+              <w:tab/>
+            </w:r>
+            <w:r>
+              <w:rPr>
+                <w:noProof/>
+                <w:webHidden/>
+              </w:rPr>
+              <w:fldChar w:fldCharType="begin"/>
+            </w:r>
+            <w:r>
+              <w:rPr>
+                <w:noProof/>
+                <w:webHidden/>
+              </w:rPr>
+              <w:instrText xml:space="preserve"> PAGEREF _Toc38298928 \h </w:instrText>
+            </w:r>
+            <w:r>
+              <w:rPr>
+                <w:noProof/>
+                <w:webHidden/>
+              </w:rPr>
+            </w:r>
+            <w:r>
+              <w:rPr>
+                <w:noProof/>
+                <w:webHidden/>
+              </w:rPr>
+              <w:fldChar w:fldCharType="separate"/>
+            </w:r>
+            <w:r>
+              <w:rPr>
+                <w:noProof/>
+                <w:webHidden/>
+              </w:rPr>
+              <w:t>9</w:t>
+            </w:r>
+            <w:r>
+              <w:rPr>
+                <w:noProof/>
+                <w:webHidden/>
+              </w:rPr>
+              <w:fldChar w:fldCharType="end"/>
+            </w:r>
+          </w:hyperlink>
+        </w:p>
+        <w:p>
+          <w:pPr>
+            <w:pStyle w:val="Sumrio1"/>
+            <w:rPr>
+              <w:rFonts w:asciiTheme="minorHAnsi" w:eastAsiaTheme="minorEastAsia" w:hAnsiTheme="minorHAnsi" w:cstheme="minorBidi"/>
+              <w:noProof/>
+              <w:sz w:val="22"/>
+              <w:szCs w:val="22"/>
+              <w:lang w:eastAsia="pt-BR"/>
+            </w:rPr>
+          </w:pPr>
+          <w:hyperlink w:anchor="_Toc38298929" w:history="1">
+            <w:r>
+              <w:rPr>
+                <w:rStyle w:val="Hyperlink"/>
+                <w:noProof/>
+              </w:rPr>
+              <w:t>3.2.4.</w:t>
+            </w:r>
+            <w:r>
+              <w:rPr>
+                <w:rFonts w:asciiTheme="minorHAnsi" w:eastAsiaTheme="minorEastAsia" w:hAnsiTheme="minorHAnsi" w:cstheme="minorBidi"/>
+                <w:noProof/>
+                <w:sz w:val="22"/>
+                <w:szCs w:val="22"/>
+                <w:lang w:eastAsia="pt-BR"/>
+              </w:rPr>
+              <w:tab/>
+            </w:r>
+            <w:r>
+              <w:rPr>
+                <w:rStyle w:val="Hyperlink"/>
+                <w:noProof/>
+              </w:rPr>
+              <w:t>FLUXOS DE EXCEÇÃO</w:t>
+            </w:r>
+            <w:r>
+              <w:rPr>
+                <w:noProof/>
+                <w:webHidden/>
+              </w:rPr>
+              <w:tab/>
+            </w:r>
+            <w:r>
+              <w:rPr>
+                <w:noProof/>
+                <w:webHidden/>
+              </w:rPr>
+              <w:fldChar w:fldCharType="begin"/>
+            </w:r>
+            <w:r>
+              <w:rPr>
+                <w:noProof/>
+                <w:webHidden/>
+              </w:rPr>
+              <w:instrText xml:space="preserve"> PAGEREF _Toc38298929 \h </w:instrText>
+            </w:r>
+            <w:r>
+              <w:rPr>
+                <w:noProof/>
+                <w:webHidden/>
+              </w:rPr>
+            </w:r>
+            <w:r>
+              <w:rPr>
+                <w:noProof/>
+                <w:webHidden/>
+              </w:rPr>
+              <w:fldChar w:fldCharType="separate"/>
+            </w:r>
+            <w:r>
+              <w:rPr>
+                <w:noProof/>
+                <w:webHidden/>
+              </w:rPr>
+              <w:t>9</w:t>
+            </w:r>
+            <w:r>
+              <w:rPr>
+                <w:noProof/>
+                <w:webHidden/>
+              </w:rPr>
+              <w:fldChar w:fldCharType="end"/>
+            </w:r>
+          </w:hyperlink>
+        </w:p>
+        <w:p>
+          <w:pPr>
+            <w:pStyle w:val="Sumrio1"/>
+            <w:rPr>
+              <w:rFonts w:asciiTheme="minorHAnsi" w:eastAsiaTheme="minorEastAsia" w:hAnsiTheme="minorHAnsi" w:cstheme="minorBidi"/>
+              <w:noProof/>
+              <w:sz w:val="22"/>
+              <w:szCs w:val="22"/>
+              <w:lang w:eastAsia="pt-BR"/>
+            </w:rPr>
+          </w:pPr>
+          <w:hyperlink w:anchor="_Toc38298930" w:history="1">
+            <w:r>
+              <w:rPr>
+                <w:rStyle w:val="Hyperlink"/>
+                <w:noProof/>
+              </w:rPr>
+              <w:t>3.3.</w:t>
+            </w:r>
+            <w:r>
+              <w:rPr>
+                <w:rFonts w:asciiTheme="minorHAnsi" w:eastAsiaTheme="minorEastAsia" w:hAnsiTheme="minorHAnsi" w:cstheme="minorBidi"/>
+                <w:noProof/>
+                <w:sz w:val="22"/>
+                <w:szCs w:val="22"/>
+                <w:lang w:eastAsia="pt-BR"/>
+              </w:rPr>
+              <w:tab/>
+            </w:r>
+            <w:r>
+              <w:rPr>
+                <w:rStyle w:val="Hyperlink"/>
+                <w:noProof/>
+              </w:rPr>
+              <w:t>UC02 – EMITIR RELATÓRIO</w:t>
+            </w:r>
+            <w:r>
+              <w:rPr>
+                <w:noProof/>
+                <w:webHidden/>
+              </w:rPr>
+              <w:tab/>
+            </w:r>
+            <w:r>
+              <w:rPr>
+                <w:noProof/>
+                <w:webHidden/>
+              </w:rPr>
+              <w:fldChar w:fldCharType="begin"/>
+            </w:r>
+            <w:r>
+              <w:rPr>
+                <w:noProof/>
+                <w:webHidden/>
+              </w:rPr>
+              <w:instrText xml:space="preserve"> PAGEREF _Toc38298930 \h </w:instrText>
+            </w:r>
+            <w:r>
+              <w:rPr>
+                <w:noProof/>
+                <w:webHidden/>
+              </w:rPr>
+            </w:r>
+            <w:r>
+              <w:rPr>
+                <w:noProof/>
+                <w:webHidden/>
+              </w:rPr>
+              <w:fldChar w:fldCharType="separate"/>
+            </w:r>
+            <w:r>
+              <w:rPr>
+                <w:noProof/>
+                <w:webHidden/>
+              </w:rPr>
+              <w:t>10</w:t>
+            </w:r>
+            <w:r>
+              <w:rPr>
+                <w:noProof/>
+                <w:webHidden/>
+              </w:rPr>
+              <w:fldChar w:fldCharType="end"/>
+            </w:r>
+          </w:hyperlink>
+        </w:p>
+        <w:p>
+          <w:pPr>
+            <w:pStyle w:val="Sumrio1"/>
+            <w:rPr>
+              <w:rFonts w:asciiTheme="minorHAnsi" w:eastAsiaTheme="minorEastAsia" w:hAnsiTheme="minorHAnsi" w:cstheme="minorBidi"/>
+              <w:noProof/>
+              <w:sz w:val="22"/>
+              <w:szCs w:val="22"/>
+              <w:lang w:eastAsia="pt-BR"/>
+            </w:rPr>
+          </w:pPr>
+          <w:hyperlink w:anchor="_Toc38298931" w:history="1">
+            <w:r>
+              <w:rPr>
+                <w:rStyle w:val="Hyperlink"/>
+                <w:noProof/>
+              </w:rPr>
+              <w:t>3.3.1.</w:t>
+            </w:r>
+            <w:r>
+              <w:rPr>
+                <w:rFonts w:asciiTheme="minorHAnsi" w:eastAsiaTheme="minorEastAsia" w:hAnsiTheme="minorHAnsi" w:cstheme="minorBidi"/>
+                <w:noProof/>
+                <w:sz w:val="22"/>
+                <w:szCs w:val="22"/>
+                <w:lang w:eastAsia="pt-BR"/>
+              </w:rPr>
+              <w:tab/>
+            </w:r>
+            <w:r>
+              <w:rPr>
+                <w:rStyle w:val="Hyperlink"/>
+                <w:noProof/>
+              </w:rPr>
+              <w:t>DESCRIÇÃO E OBJETIVOS</w:t>
+            </w:r>
+            <w:r>
+              <w:rPr>
+                <w:noProof/>
+                <w:webHidden/>
+              </w:rPr>
+              <w:tab/>
+            </w:r>
+            <w:r>
+              <w:rPr>
+                <w:noProof/>
+                <w:webHidden/>
+              </w:rPr>
+              <w:fldChar w:fldCharType="begin"/>
+            </w:r>
+            <w:r>
+              <w:rPr>
+                <w:noProof/>
+                <w:webHidden/>
+              </w:rPr>
+              <w:instrText xml:space="preserve"> PAGEREF _Toc38298931 \h </w:instrText>
+            </w:r>
+            <w:r>
+              <w:rPr>
+                <w:noProof/>
+                <w:webHidden/>
+              </w:rPr>
+            </w:r>
+            <w:r>
+              <w:rPr>
+                <w:noProof/>
+                <w:webHidden/>
+              </w:rPr>
+              <w:fldChar w:fldCharType="separate"/>
+            </w:r>
+            <w:r>
+              <w:rPr>
+                <w:noProof/>
+                <w:webHidden/>
+              </w:rPr>
+              <w:t>10</w:t>
+            </w:r>
+            <w:r>
+              <w:rPr>
+                <w:noProof/>
+                <w:webHidden/>
+              </w:rPr>
+              <w:fldChar w:fldCharType="end"/>
+            </w:r>
+          </w:hyperlink>
+        </w:p>
+        <w:p>
+          <w:pPr>
+            <w:pStyle w:val="Sumrio1"/>
+            <w:rPr>
+              <w:rFonts w:asciiTheme="minorHAnsi" w:eastAsiaTheme="minorEastAsia" w:hAnsiTheme="minorHAnsi" w:cstheme="minorBidi"/>
+              <w:noProof/>
+              <w:sz w:val="22"/>
+              <w:szCs w:val="22"/>
+              <w:lang w:eastAsia="pt-BR"/>
+            </w:rPr>
+          </w:pPr>
+          <w:hyperlink w:anchor="_Toc38298932" w:history="1">
+            <w:r>
+              <w:rPr>
+                <w:rStyle w:val="Hyperlink"/>
+                <w:noProof/>
+              </w:rPr>
+              <w:t>3.3.2.</w:t>
+            </w:r>
+            <w:r>
+              <w:rPr>
+                <w:rFonts w:asciiTheme="minorHAnsi" w:eastAsiaTheme="minorEastAsia" w:hAnsiTheme="minorHAnsi" w:cstheme="minorBidi"/>
+                <w:noProof/>
+                <w:sz w:val="22"/>
+                <w:szCs w:val="22"/>
+                <w:lang w:eastAsia="pt-BR"/>
+              </w:rPr>
+              <w:tab/>
+            </w:r>
+            <w:r>
+              <w:rPr>
+                <w:rStyle w:val="Hyperlink"/>
+                <w:noProof/>
+              </w:rPr>
+              <w:t>FLUXOS PRINCIPAIS</w:t>
+            </w:r>
+            <w:r>
+              <w:rPr>
+                <w:noProof/>
+                <w:webHidden/>
+              </w:rPr>
+              <w:tab/>
+            </w:r>
+            <w:r>
+              <w:rPr>
+                <w:noProof/>
+                <w:webHidden/>
+              </w:rPr>
+              <w:fldChar w:fldCharType="begin"/>
+            </w:r>
+            <w:r>
+              <w:rPr>
+                <w:noProof/>
+                <w:webHidden/>
+              </w:rPr>
+              <w:instrText xml:space="preserve"> PAGEREF _Toc38298932 \h </w:instrText>
+            </w:r>
+            <w:r>
+              <w:rPr>
+                <w:noProof/>
+                <w:webHidden/>
+              </w:rPr>
+            </w:r>
+            <w:r>
+              <w:rPr>
+                <w:noProof/>
+                <w:webHidden/>
+              </w:rPr>
+              <w:fldChar w:fldCharType="separate"/>
+            </w:r>
+            <w:r>
+              <w:rPr>
+                <w:noProof/>
+                <w:webHidden/>
+              </w:rPr>
+              <w:t>10</w:t>
+            </w:r>
+            <w:r>
+              <w:rPr>
+                <w:noProof/>
+                <w:webHidden/>
+              </w:rPr>
+              <w:fldChar w:fldCharType="end"/>
+            </w:r>
+          </w:hyperlink>
+        </w:p>
+        <w:p>
+          <w:pPr>
+            <w:pStyle w:val="Sumrio1"/>
+            <w:rPr>
+              <w:rFonts w:asciiTheme="minorHAnsi" w:eastAsiaTheme="minorEastAsia" w:hAnsiTheme="minorHAnsi" w:cstheme="minorBidi"/>
+              <w:noProof/>
+              <w:sz w:val="22"/>
+              <w:szCs w:val="22"/>
+              <w:lang w:eastAsia="pt-BR"/>
+            </w:rPr>
+          </w:pPr>
+          <w:hyperlink w:anchor="_Toc38298933" w:history="1">
+            <w:r>
+              <w:rPr>
+                <w:rStyle w:val="Hyperlink"/>
+                <w:noProof/>
+              </w:rPr>
+              <w:t>3.3.2.1.</w:t>
+            </w:r>
+            <w:r>
+              <w:rPr>
+                <w:rFonts w:asciiTheme="minorHAnsi" w:eastAsiaTheme="minorEastAsia" w:hAnsiTheme="minorHAnsi" w:cstheme="minorBidi"/>
+                <w:noProof/>
+                <w:sz w:val="22"/>
+                <w:szCs w:val="22"/>
+                <w:lang w:eastAsia="pt-BR"/>
+              </w:rPr>
+              <w:tab/>
+            </w:r>
+            <w:r>
+              <w:rPr>
+                <w:rStyle w:val="Hyperlink"/>
+                <w:noProof/>
+              </w:rPr>
+              <w:t>MF04 – GERAR RELATÓRIO</w:t>
+            </w:r>
+            <w:r>
+              <w:rPr>
+                <w:noProof/>
+                <w:webHidden/>
+              </w:rPr>
+              <w:tab/>
+            </w:r>
+            <w:r>
+              <w:rPr>
+                <w:noProof/>
+                <w:webHidden/>
+              </w:rPr>
+              <w:fldChar w:fldCharType="begin"/>
+            </w:r>
+            <w:r>
+              <w:rPr>
+                <w:noProof/>
+                <w:webHidden/>
+              </w:rPr>
+              <w:instrText xml:space="preserve"> PAGEREF _Toc38298933 \h </w:instrText>
+            </w:r>
+            <w:r>
+              <w:rPr>
+                <w:noProof/>
+                <w:webHidden/>
+              </w:rPr>
+            </w:r>
+            <w:r>
+              <w:rPr>
+                <w:noProof/>
+                <w:webHidden/>
+              </w:rPr>
+              <w:fldChar w:fldCharType="separate"/>
+            </w:r>
+            <w:r>
+              <w:rPr>
+                <w:noProof/>
+                <w:webHidden/>
+              </w:rPr>
+              <w:t>10</w:t>
+            </w:r>
+            <w:r>
+              <w:rPr>
+                <w:noProof/>
+                <w:webHidden/>
+              </w:rPr>
+              <w:fldChar w:fldCharType="end"/>
+            </w:r>
+          </w:hyperlink>
+        </w:p>
+        <w:p>
+          <w:pPr>
+            <w:pStyle w:val="Sumrio1"/>
+            <w:rPr>
+              <w:rFonts w:asciiTheme="minorHAnsi" w:eastAsiaTheme="minorEastAsia" w:hAnsiTheme="minorHAnsi" w:cstheme="minorBidi"/>
+              <w:noProof/>
+              <w:sz w:val="22"/>
+              <w:szCs w:val="22"/>
+              <w:lang w:eastAsia="pt-BR"/>
+            </w:rPr>
+          </w:pPr>
+          <w:hyperlink w:anchor="_Toc38298934" w:history="1">
+            <w:r>
+              <w:rPr>
+                <w:rStyle w:val="Hyperlink"/>
+                <w:noProof/>
+              </w:rPr>
+              <w:t>3.3.3.</w:t>
+            </w:r>
+            <w:r>
+              <w:rPr>
+                <w:rFonts w:asciiTheme="minorHAnsi" w:eastAsiaTheme="minorEastAsia" w:hAnsiTheme="minorHAnsi" w:cstheme="minorBidi"/>
+                <w:noProof/>
+                <w:sz w:val="22"/>
+                <w:szCs w:val="22"/>
+                <w:lang w:eastAsia="pt-BR"/>
+              </w:rPr>
+              <w:tab/>
+            </w:r>
+            <w:r>
+              <w:rPr>
+                <w:rStyle w:val="Hyperlink"/>
+                <w:noProof/>
+              </w:rPr>
+              <w:t>FLUXOS ALTERNATIVOS</w:t>
+            </w:r>
+            <w:r>
+              <w:rPr>
+                <w:noProof/>
+                <w:webHidden/>
+              </w:rPr>
+              <w:tab/>
+            </w:r>
+            <w:r>
+              <w:rPr>
+                <w:noProof/>
+                <w:webHidden/>
+              </w:rPr>
+              <w:fldChar w:fldCharType="begin"/>
+            </w:r>
+            <w:r>
+              <w:rPr>
+                <w:noProof/>
+                <w:webHidden/>
+              </w:rPr>
+              <w:instrText xml:space="preserve"> PAGEREF _Toc38298934 \h </w:instrText>
+            </w:r>
+            <w:r>
+              <w:rPr>
+                <w:noProof/>
+                <w:webHidden/>
+              </w:rPr>
+            </w:r>
+            <w:r>
+              <w:rPr>
+                <w:noProof/>
+                <w:webHidden/>
+              </w:rPr>
+              <w:fldChar w:fldCharType="separate"/>
+            </w:r>
+            <w:r>
+              <w:rPr>
+                <w:noProof/>
+                <w:webHidden/>
+              </w:rPr>
+              <w:t>10</w:t>
+            </w:r>
+            <w:r>
+              <w:rPr>
+                <w:noProof/>
+                <w:webHidden/>
+              </w:rPr>
+              <w:fldChar w:fldCharType="end"/>
+            </w:r>
+          </w:hyperlink>
+        </w:p>
+        <w:p>
+          <w:pPr>
+            <w:pStyle w:val="Sumrio1"/>
+            <w:rPr>
+              <w:rFonts w:asciiTheme="minorHAnsi" w:eastAsiaTheme="minorEastAsia" w:hAnsiTheme="minorHAnsi" w:cstheme="minorBidi"/>
+              <w:noProof/>
+              <w:sz w:val="22"/>
+              <w:szCs w:val="22"/>
+              <w:lang w:eastAsia="pt-BR"/>
+            </w:rPr>
+          </w:pPr>
+          <w:hyperlink w:anchor="_Toc38298935" w:history="1">
+            <w:r>
+              <w:rPr>
+                <w:rStyle w:val="Hyperlink"/>
+                <w:noProof/>
+              </w:rPr>
+              <w:t>3.3.3.1.</w:t>
+            </w:r>
+            <w:r>
+              <w:rPr>
+                <w:rFonts w:asciiTheme="minorHAnsi" w:eastAsiaTheme="minorEastAsia" w:hAnsiTheme="minorHAnsi" w:cstheme="minorBidi"/>
+                <w:noProof/>
+                <w:sz w:val="22"/>
+                <w:szCs w:val="22"/>
+                <w:lang w:eastAsia="pt-BR"/>
+              </w:rPr>
+              <w:tab/>
+            </w:r>
+            <w:r>
+              <w:rPr>
+                <w:rStyle w:val="Hyperlink"/>
+                <w:noProof/>
+              </w:rPr>
+              <w:t>AF02 – IMPRIMIR RELATÓRIO</w:t>
+            </w:r>
+            <w:r>
+              <w:rPr>
+                <w:noProof/>
+                <w:webHidden/>
+              </w:rPr>
+              <w:tab/>
+            </w:r>
+            <w:r>
+              <w:rPr>
+                <w:noProof/>
+                <w:webHidden/>
+              </w:rPr>
+              <w:fldChar w:fldCharType="begin"/>
+            </w:r>
+            <w:r>
+              <w:rPr>
+                <w:noProof/>
+                <w:webHidden/>
+              </w:rPr>
+              <w:instrText xml:space="preserve"> PAGEREF _Toc38298935 \h </w:instrText>
+            </w:r>
+            <w:r>
+              <w:rPr>
+                <w:noProof/>
+                <w:webHidden/>
+              </w:rPr>
+            </w:r>
+            <w:r>
+              <w:rPr>
+                <w:noProof/>
+                <w:webHidden/>
+              </w:rPr>
+              <w:fldChar w:fldCharType="separate"/>
+            </w:r>
+            <w:r>
+              <w:rPr>
+                <w:noProof/>
+                <w:webHidden/>
+              </w:rPr>
+              <w:t>10</w:t>
+            </w:r>
+            <w:r>
+              <w:rPr>
+                <w:noProof/>
+                <w:webHidden/>
+              </w:rPr>
+              <w:fldChar w:fldCharType="end"/>
+            </w:r>
+          </w:hyperlink>
+        </w:p>
+        <w:p>
+          <w:pPr>
+            <w:pStyle w:val="Sumrio1"/>
+            <w:rPr>
+              <w:rFonts w:asciiTheme="minorHAnsi" w:eastAsiaTheme="minorEastAsia" w:hAnsiTheme="minorHAnsi" w:cstheme="minorBidi"/>
+              <w:noProof/>
+              <w:sz w:val="22"/>
+              <w:szCs w:val="22"/>
+              <w:lang w:eastAsia="pt-BR"/>
+            </w:rPr>
+          </w:pPr>
+          <w:hyperlink w:anchor="_Toc38298936" w:history="1">
+            <w:r>
+              <w:rPr>
+                <w:rStyle w:val="Hyperlink"/>
+                <w:noProof/>
+              </w:rPr>
+              <w:t>3.3.4.</w:t>
+            </w:r>
+            <w:r>
+              <w:rPr>
+                <w:rFonts w:asciiTheme="minorHAnsi" w:eastAsiaTheme="minorEastAsia" w:hAnsiTheme="minorHAnsi" w:cstheme="minorBidi"/>
+                <w:noProof/>
+                <w:sz w:val="22"/>
+                <w:szCs w:val="22"/>
+                <w:lang w:eastAsia="pt-BR"/>
+              </w:rPr>
+              <w:tab/>
+            </w:r>
+            <w:r>
+              <w:rPr>
+                <w:rStyle w:val="Hyperlink"/>
+                <w:noProof/>
+              </w:rPr>
+              <w:t>FLUXOS DE EXCEÇÃO</w:t>
+            </w:r>
+            <w:r>
+              <w:rPr>
+                <w:noProof/>
+                <w:webHidden/>
+              </w:rPr>
+              <w:tab/>
+            </w:r>
+            <w:r>
+              <w:rPr>
+                <w:noProof/>
+                <w:webHidden/>
+              </w:rPr>
+              <w:fldChar w:fldCharType="begin"/>
+            </w:r>
+            <w:r>
+              <w:rPr>
+                <w:noProof/>
+                <w:webHidden/>
+              </w:rPr>
+              <w:instrText xml:space="preserve"> PAGEREF _Toc38298936 \h </w:instrText>
+            </w:r>
+            <w:r>
+              <w:rPr>
+                <w:noProof/>
+                <w:webHidden/>
+              </w:rPr>
+            </w:r>
+            <w:r>
+              <w:rPr>
+                <w:noProof/>
+                <w:webHidden/>
+              </w:rPr>
+              <w:fldChar w:fldCharType="separate"/>
+            </w:r>
+            <w:r>
+              <w:rPr>
+                <w:noProof/>
+                <w:webHidden/>
+              </w:rPr>
+              <w:t>10</w:t>
+            </w:r>
+            <w:r>
+              <w:rPr>
+                <w:noProof/>
+                <w:webHidden/>
+              </w:rPr>
+              <w:fldChar w:fldCharType="end"/>
+            </w:r>
+          </w:hyperlink>
+        </w:p>
+        <w:p>
+          <w:pPr>
+            <w:pStyle w:val="Sumrio1"/>
+            <w:rPr>
+              <w:rFonts w:asciiTheme="minorHAnsi" w:eastAsiaTheme="minorEastAsia" w:hAnsiTheme="minorHAnsi" w:cstheme="minorBidi"/>
+              <w:noProof/>
+              <w:sz w:val="22"/>
+              <w:szCs w:val="22"/>
+              <w:lang w:eastAsia="pt-BR"/>
+            </w:rPr>
+          </w:pPr>
+          <w:hyperlink w:anchor="_Toc38298937" w:history="1">
+            <w:r>
+              <w:rPr>
+                <w:rStyle w:val="Hyperlink"/>
+                <w:noProof/>
+              </w:rPr>
+              <w:t>3.3.4.1.</w:t>
+            </w:r>
+            <w:r>
+              <w:rPr>
+                <w:rFonts w:asciiTheme="minorHAnsi" w:eastAsiaTheme="minorEastAsia" w:hAnsiTheme="minorHAnsi" w:cstheme="minorBidi"/>
+                <w:noProof/>
+                <w:sz w:val="22"/>
+                <w:szCs w:val="22"/>
+                <w:lang w:eastAsia="pt-BR"/>
+              </w:rPr>
+              <w:tab/>
+            </w:r>
+            <w:r>
+              <w:rPr>
+                <w:rStyle w:val="Hyperlink"/>
+                <w:noProof/>
+              </w:rPr>
+              <w:t>EF05 – ERRO AO IMPRIMIR</w:t>
+            </w:r>
+            <w:r>
+              <w:rPr>
+                <w:noProof/>
+                <w:webHidden/>
+              </w:rPr>
+              <w:tab/>
+            </w:r>
+            <w:r>
+              <w:rPr>
+                <w:noProof/>
+                <w:webHidden/>
+              </w:rPr>
+              <w:fldChar w:fldCharType="begin"/>
+            </w:r>
+            <w:r>
+              <w:rPr>
+                <w:noProof/>
+                <w:webHidden/>
+              </w:rPr>
+              <w:instrText xml:space="preserve"> PAGEREF _Toc38298937 \h </w:instrText>
+            </w:r>
+            <w:r>
+              <w:rPr>
+                <w:noProof/>
+                <w:webHidden/>
+              </w:rPr>
+            </w:r>
+            <w:r>
+              <w:rPr>
+                <w:noProof/>
+                <w:webHidden/>
+              </w:rPr>
+              <w:fldChar w:fldCharType="separate"/>
+            </w:r>
+            <w:r>
+              <w:rPr>
+                <w:noProof/>
+                <w:webHidden/>
+              </w:rPr>
+              <w:t>10</w:t>
+            </w:r>
+            <w:r>
+              <w:rPr>
+                <w:noProof/>
+                <w:webHidden/>
+              </w:rPr>
+              <w:fldChar w:fldCharType="end"/>
+            </w:r>
+          </w:hyperlink>
+        </w:p>
+        <w:p>
+          <w:pPr>
+            <w:pStyle w:val="Sumrio1"/>
+            <w:rPr>
+              <w:rFonts w:asciiTheme="minorHAnsi" w:eastAsiaTheme="minorEastAsia" w:hAnsiTheme="minorHAnsi" w:cstheme="minorBidi"/>
+              <w:noProof/>
+              <w:sz w:val="22"/>
+              <w:szCs w:val="22"/>
+              <w:lang w:eastAsia="pt-BR"/>
+            </w:rPr>
+          </w:pPr>
+          <w:hyperlink w:anchor="_Toc38298938" w:history="1">
+            <w:r>
+              <w:rPr>
+                <w:rStyle w:val="Hyperlink"/>
+                <w:noProof/>
+              </w:rPr>
+              <w:t>4.</w:t>
+            </w:r>
+            <w:r>
+              <w:rPr>
+                <w:rFonts w:asciiTheme="minorHAnsi" w:eastAsiaTheme="minorEastAsia" w:hAnsiTheme="minorHAnsi" w:cstheme="minorBidi"/>
+                <w:noProof/>
+                <w:sz w:val="22"/>
+                <w:szCs w:val="22"/>
+                <w:lang w:eastAsia="pt-BR"/>
+              </w:rPr>
+              <w:tab/>
+            </w:r>
+            <w:r>
+              <w:rPr>
+                <w:rStyle w:val="Hyperlink"/>
+                <w:noProof/>
+              </w:rPr>
+              <w:t>MENSAGENS</w:t>
+            </w:r>
+            <w:r>
+              <w:rPr>
+                <w:noProof/>
+                <w:webHidden/>
+              </w:rPr>
+              <w:tab/>
+            </w:r>
+            <w:r>
+              <w:rPr>
+                <w:noProof/>
+                <w:webHidden/>
+              </w:rPr>
+              <w:fldChar w:fldCharType="begin"/>
+            </w:r>
+            <w:r>
+              <w:rPr>
+                <w:noProof/>
+                <w:webHidden/>
+              </w:rPr>
+              <w:instrText xml:space="preserve"> PAGEREF _Toc38298938 \h </w:instrText>
+            </w:r>
+            <w:r>
+              <w:rPr>
+                <w:noProof/>
+                <w:webHidden/>
+              </w:rPr>
+            </w:r>
+            <w:r>
+              <w:rPr>
+                <w:noProof/>
+                <w:webHidden/>
+              </w:rPr>
+              <w:fldChar w:fldCharType="separate"/>
+            </w:r>
+            <w:r>
+              <w:rPr>
+                <w:noProof/>
+                <w:webHidden/>
+              </w:rPr>
+              <w:t>11</w:t>
+            </w:r>
+            <w:r>
+              <w:rPr>
+                <w:noProof/>
+                <w:webHidden/>
+              </w:rPr>
+              <w:fldChar w:fldCharType="end"/>
+            </w:r>
+          </w:hyperlink>
+        </w:p>
+        <w:p>
+          <w:pPr>
+            <w:pStyle w:val="Sumrio1"/>
+            <w:rPr>
+              <w:rFonts w:asciiTheme="minorHAnsi" w:eastAsiaTheme="minorEastAsia" w:hAnsiTheme="minorHAnsi" w:cstheme="minorBidi"/>
+              <w:noProof/>
+              <w:sz w:val="22"/>
+              <w:szCs w:val="22"/>
+              <w:lang w:eastAsia="pt-BR"/>
+            </w:rPr>
+          </w:pPr>
+          <w:hyperlink w:anchor="_Toc38298939" w:history="1">
+            <w:r>
+              <w:rPr>
+                <w:rStyle w:val="Hyperlink"/>
+                <w:noProof/>
+              </w:rPr>
+              <w:t>5.</w:t>
+            </w:r>
+            <w:r>
+              <w:rPr>
+                <w:rFonts w:asciiTheme="minorHAnsi" w:eastAsiaTheme="minorEastAsia" w:hAnsiTheme="minorHAnsi" w:cstheme="minorBidi"/>
+                <w:noProof/>
+                <w:sz w:val="22"/>
+                <w:szCs w:val="22"/>
+                <w:lang w:eastAsia="pt-BR"/>
+              </w:rPr>
+              <w:tab/>
+            </w:r>
+            <w:r>
+              <w:rPr>
+                <w:rStyle w:val="Hyperlink"/>
+                <w:noProof/>
+              </w:rPr>
+              <w:t>DIAGRAMA DE CLASSES</w:t>
+            </w:r>
+            <w:r>
+              <w:rPr>
+                <w:noProof/>
+                <w:webHidden/>
+              </w:rPr>
+              <w:tab/>
+            </w:r>
+            <w:r>
+              <w:rPr>
+                <w:noProof/>
+                <w:webHidden/>
+              </w:rPr>
+              <w:fldChar w:fldCharType="begin"/>
+            </w:r>
+            <w:r>
+              <w:rPr>
+                <w:noProof/>
+                <w:webHidden/>
+              </w:rPr>
+              <w:instrText xml:space="preserve"> PAGEREF _Toc38298939 \h </w:instrText>
+            </w:r>
+            <w:r>
+              <w:rPr>
+                <w:noProof/>
+                <w:webHidden/>
+              </w:rPr>
+            </w:r>
+            <w:r>
+              <w:rPr>
+                <w:noProof/>
+                <w:webHidden/>
+              </w:rPr>
+              <w:fldChar w:fldCharType="separate"/>
+            </w:r>
+            <w:r>
+              <w:rPr>
+                <w:noProof/>
+                <w:webHidden/>
+              </w:rPr>
+              <w:t>12</w:t>
+            </w:r>
+            <w:r>
+              <w:rPr>
+                <w:noProof/>
+                <w:webHidden/>
+              </w:rPr>
+              <w:fldChar w:fldCharType="end"/>
+            </w:r>
+          </w:hyperlink>
+        </w:p>
+        <w:p>
+          <w:pPr>
+            <w:pStyle w:val="Sumrio1"/>
+            <w:rPr>
+              <w:rFonts w:asciiTheme="minorHAnsi" w:eastAsiaTheme="minorEastAsia" w:hAnsiTheme="minorHAnsi" w:cstheme="minorBidi"/>
+              <w:noProof/>
+              <w:sz w:val="22"/>
+              <w:szCs w:val="22"/>
+              <w:lang w:eastAsia="pt-BR"/>
+            </w:rPr>
+          </w:pPr>
+          <w:hyperlink w:anchor="_Toc38298940" w:history="1">
+            <w:r>
+              <w:rPr>
+                <w:rStyle w:val="Hyperlink"/>
+                <w:noProof/>
+              </w:rPr>
+              <w:t>6.</w:t>
+            </w:r>
+            <w:r>
+              <w:rPr>
+                <w:rFonts w:asciiTheme="minorHAnsi" w:eastAsiaTheme="minorEastAsia" w:hAnsiTheme="minorHAnsi" w:cstheme="minorBidi"/>
+                <w:noProof/>
+                <w:sz w:val="22"/>
+                <w:szCs w:val="22"/>
+                <w:lang w:eastAsia="pt-BR"/>
+              </w:rPr>
+              <w:tab/>
+            </w:r>
+            <w:r>
+              <w:rPr>
+                <w:rStyle w:val="Hyperlink"/>
+                <w:noProof/>
+              </w:rPr>
+              <w:t>DIAGRAMAS DE SEQUENCIA</w:t>
+            </w:r>
+            <w:r>
+              <w:rPr>
+                <w:noProof/>
+                <w:webHidden/>
+              </w:rPr>
+              <w:tab/>
+            </w:r>
+            <w:r>
+              <w:rPr>
+                <w:noProof/>
+                <w:webHidden/>
+              </w:rPr>
+              <w:fldChar w:fldCharType="begin"/>
+            </w:r>
+            <w:r>
+              <w:rPr>
+                <w:noProof/>
+                <w:webHidden/>
+              </w:rPr>
+              <w:instrText xml:space="preserve"> PAGEREF _Toc38298940 \h </w:instrText>
+            </w:r>
+            <w:r>
+              <w:rPr>
+                <w:noProof/>
+                <w:webHidden/>
+              </w:rPr>
+            </w:r>
+            <w:r>
+              <w:rPr>
+                <w:noProof/>
+                <w:webHidden/>
+              </w:rPr>
+              <w:fldChar w:fldCharType="separate"/>
+            </w:r>
+            <w:r>
+              <w:rPr>
+                <w:noProof/>
+                <w:webHidden/>
+              </w:rPr>
+              <w:t>13</w:t>
+            </w:r>
+            <w:r>
+              <w:rPr>
+                <w:noProof/>
+                <w:webHidden/>
+              </w:rPr>
+              <w:fldChar w:fldCharType="end"/>
+            </w:r>
+          </w:hyperlink>
+        </w:p>
+        <w:p>
+          <w:pPr>
+            <w:pStyle w:val="Sumrio1"/>
+            <w:rPr>
+              <w:rFonts w:asciiTheme="minorHAnsi" w:eastAsiaTheme="minorEastAsia" w:hAnsiTheme="minorHAnsi" w:cstheme="minorBidi"/>
+              <w:noProof/>
+              <w:sz w:val="22"/>
+              <w:szCs w:val="22"/>
+              <w:lang w:eastAsia="pt-BR"/>
+            </w:rPr>
+          </w:pPr>
+          <w:hyperlink w:anchor="_Toc38298941" w:history="1">
+            <w:r>
+              <w:rPr>
+                <w:rStyle w:val="Hyperlink"/>
+                <w:noProof/>
+              </w:rPr>
+              <w:t>6.1.</w:t>
+            </w:r>
+            <w:r>
+              <w:rPr>
+                <w:rFonts w:asciiTheme="minorHAnsi" w:eastAsiaTheme="minorEastAsia" w:hAnsiTheme="minorHAnsi" w:cstheme="minorBidi"/>
+                <w:noProof/>
+                <w:sz w:val="22"/>
+                <w:szCs w:val="22"/>
+                <w:lang w:eastAsia="pt-BR"/>
+              </w:rPr>
+              <w:tab/>
+            </w:r>
+            <w:r>
+              <w:rPr>
+                <w:rStyle w:val="Hyperlink"/>
+                <w:noProof/>
+              </w:rPr>
+              <w:t>SD01 – ORÇAMENTOS</w:t>
+            </w:r>
+            <w:r>
+              <w:rPr>
+                <w:noProof/>
+                <w:webHidden/>
+              </w:rPr>
+              <w:tab/>
+            </w:r>
+            <w:r>
+              <w:rPr>
+                <w:noProof/>
+                <w:webHidden/>
+              </w:rPr>
+              <w:fldChar w:fldCharType="begin"/>
+            </w:r>
+            <w:r>
+              <w:rPr>
+                <w:noProof/>
+                <w:webHidden/>
+              </w:rPr>
+              <w:instrText xml:space="preserve"> PAGEREF _Toc38298941 \h </w:instrText>
+            </w:r>
+            <w:r>
+              <w:rPr>
+                <w:noProof/>
+                <w:webHidden/>
+              </w:rPr>
+            </w:r>
+            <w:r>
+              <w:rPr>
+                <w:noProof/>
+                <w:webHidden/>
+              </w:rPr>
+              <w:fldChar w:fldCharType="separate"/>
+            </w:r>
+            <w:r>
+              <w:rPr>
+                <w:noProof/>
+                <w:webHidden/>
+              </w:rPr>
+              <w:t>13</w:t>
+            </w:r>
+            <w:r>
+              <w:rPr>
+                <w:noProof/>
+                <w:webHidden/>
+              </w:rPr>
+              <w:fldChar w:fldCharType="end"/>
+            </w:r>
+          </w:hyperlink>
+        </w:p>
+        <w:p>
+          <w:pPr>
+            <w:pStyle w:val="Sumrio1"/>
+            <w:rPr>
+              <w:rFonts w:asciiTheme="minorHAnsi" w:eastAsiaTheme="minorEastAsia" w:hAnsiTheme="minorHAnsi" w:cstheme="minorBidi"/>
+              <w:noProof/>
+              <w:sz w:val="22"/>
+              <w:szCs w:val="22"/>
+              <w:lang w:eastAsia="pt-BR"/>
+            </w:rPr>
+          </w:pPr>
+          <w:hyperlink w:anchor="_Toc38298942" w:history="1">
+            <w:r>
+              <w:rPr>
+                <w:rStyle w:val="Hyperlink"/>
+                <w:noProof/>
+              </w:rPr>
+              <w:t>6.2.</w:t>
+            </w:r>
+            <w:r>
+              <w:rPr>
+                <w:rFonts w:asciiTheme="minorHAnsi" w:eastAsiaTheme="minorEastAsia" w:hAnsiTheme="minorHAnsi" w:cstheme="minorBidi"/>
+                <w:noProof/>
+                <w:sz w:val="22"/>
+                <w:szCs w:val="22"/>
+                <w:lang w:eastAsia="pt-BR"/>
+              </w:rPr>
+              <w:tab/>
+            </w:r>
+            <w:r>
+              <w:rPr>
+                <w:rStyle w:val="Hyperlink"/>
+                <w:noProof/>
+              </w:rPr>
+              <w:t>SD02 – CATEGORIAS</w:t>
+            </w:r>
+            <w:r>
+              <w:rPr>
+                <w:noProof/>
+                <w:webHidden/>
+              </w:rPr>
+              <w:tab/>
+            </w:r>
+            <w:r>
+              <w:rPr>
+                <w:noProof/>
+                <w:webHidden/>
+              </w:rPr>
+              <w:fldChar w:fldCharType="begin"/>
+            </w:r>
+            <w:r>
+              <w:rPr>
+                <w:noProof/>
+                <w:webHidden/>
+              </w:rPr>
+              <w:instrText xml:space="preserve"> PAGEREF _Toc38298942 \h </w:instrText>
+            </w:r>
+            <w:r>
+              <w:rPr>
+                <w:noProof/>
+                <w:webHidden/>
+              </w:rPr>
+            </w:r>
+            <w:r>
+              <w:rPr>
+                <w:noProof/>
+                <w:webHidden/>
+              </w:rPr>
+              <w:fldChar w:fldCharType="separate"/>
+            </w:r>
+            <w:r>
+              <w:rPr>
+                <w:noProof/>
+                <w:webHidden/>
+              </w:rPr>
+              <w:t>14</w:t>
+            </w:r>
+            <w:r>
+              <w:rPr>
+                <w:noProof/>
+                <w:webHidden/>
+              </w:rPr>
+              <w:fldChar w:fldCharType="end"/>
+            </w:r>
+          </w:hyperlink>
+        </w:p>
+        <w:p>
+          <w:pPr>
+            <w:pStyle w:val="Sumrio1"/>
+            <w:rPr>
+              <w:rFonts w:asciiTheme="minorHAnsi" w:eastAsiaTheme="minorEastAsia" w:hAnsiTheme="minorHAnsi" w:cstheme="minorBidi"/>
+              <w:noProof/>
+              <w:sz w:val="22"/>
+              <w:szCs w:val="22"/>
+              <w:lang w:eastAsia="pt-BR"/>
+            </w:rPr>
+          </w:pPr>
+          <w:hyperlink w:anchor="_Toc38298943" w:history="1">
+            <w:r>
+              <w:rPr>
+                <w:rStyle w:val="Hyperlink"/>
+                <w:noProof/>
+              </w:rPr>
+              <w:t>6.3.</w:t>
+            </w:r>
+            <w:r>
+              <w:rPr>
+                <w:rFonts w:asciiTheme="minorHAnsi" w:eastAsiaTheme="minorEastAsia" w:hAnsiTheme="minorHAnsi" w:cstheme="minorBidi"/>
+                <w:noProof/>
+                <w:sz w:val="22"/>
+                <w:szCs w:val="22"/>
+                <w:lang w:eastAsia="pt-BR"/>
+              </w:rPr>
+              <w:tab/>
+            </w:r>
+            <w:r>
+              <w:rPr>
+                <w:rStyle w:val="Hyperlink"/>
+                <w:noProof/>
+              </w:rPr>
+              <w:t>SD03 – RELATÓRIOS</w:t>
+            </w:r>
+            <w:r>
+              <w:rPr>
+                <w:noProof/>
+                <w:webHidden/>
+              </w:rPr>
+              <w:tab/>
+            </w:r>
+            <w:r>
+              <w:rPr>
+                <w:noProof/>
+                <w:webHidden/>
+              </w:rPr>
+              <w:fldChar w:fldCharType="begin"/>
+            </w:r>
+            <w:r>
+              <w:rPr>
+                <w:noProof/>
+                <w:webHidden/>
+              </w:rPr>
+              <w:instrText xml:space="preserve"> PAGEREF _Toc38298943 \h </w:instrText>
+            </w:r>
+            <w:r>
+              <w:rPr>
+                <w:noProof/>
+                <w:webHidden/>
+              </w:rPr>
+            </w:r>
+            <w:r>
+              <w:rPr>
+                <w:noProof/>
+                <w:webHidden/>
+              </w:rPr>
+              <w:fldChar w:fldCharType="separate"/>
+            </w:r>
+            <w:r>
+              <w:rPr>
+                <w:noProof/>
+                <w:webHidden/>
+              </w:rPr>
+              <w:t>15</w:t>
+            </w:r>
+            <w:r>
+              <w:rPr>
+                <w:noProof/>
+                <w:webHidden/>
+              </w:rPr>
+              <w:fldChar w:fldCharType="end"/>
+            </w:r>
+          </w:hyperlink>
+        </w:p>
+        <w:p>
+          <w:pPr>
+            <w:pStyle w:val="Sumrio1"/>
+            <w:rPr>
+              <w:rFonts w:asciiTheme="minorHAnsi" w:eastAsiaTheme="minorEastAsia" w:hAnsiTheme="minorHAnsi" w:cstheme="minorBidi"/>
+              <w:noProof/>
+              <w:sz w:val="22"/>
+              <w:szCs w:val="22"/>
+              <w:lang w:eastAsia="pt-BR"/>
+            </w:rPr>
+          </w:pPr>
+          <w:hyperlink w:anchor="_Toc38298944" w:history="1">
+            <w:r>
+              <w:rPr>
+                <w:rStyle w:val="Hyperlink"/>
+                <w:noProof/>
+              </w:rPr>
+              <w:t>7.</w:t>
+            </w:r>
+            <w:r>
+              <w:rPr>
+                <w:rFonts w:asciiTheme="minorHAnsi" w:eastAsiaTheme="minorEastAsia" w:hAnsiTheme="minorHAnsi" w:cstheme="minorBidi"/>
+                <w:noProof/>
+                <w:sz w:val="22"/>
+                <w:szCs w:val="22"/>
+                <w:lang w:eastAsia="pt-BR"/>
+              </w:rPr>
+              <w:tab/>
+            </w:r>
+            <w:r>
+              <w:rPr>
+                <w:rStyle w:val="Hyperlink"/>
+                <w:noProof/>
+              </w:rPr>
+              <w:t>DIAGRAMA DE COMUNICAÇÃO</w:t>
+            </w:r>
+            <w:r>
+              <w:rPr>
+                <w:noProof/>
+                <w:webHidden/>
+              </w:rPr>
+              <w:tab/>
+            </w:r>
+            <w:r>
+              <w:rPr>
+                <w:noProof/>
+                <w:webHidden/>
+              </w:rPr>
+              <w:fldChar w:fldCharType="begin"/>
+            </w:r>
+            <w:r>
+              <w:rPr>
+                <w:noProof/>
+                <w:webHidden/>
+              </w:rPr>
+              <w:instrText xml:space="preserve"> PAGEREF _Toc38298944 \h </w:instrText>
+            </w:r>
+            <w:r>
+              <w:rPr>
+                <w:noProof/>
+                <w:webHidden/>
+              </w:rPr>
+            </w:r>
+            <w:r>
+              <w:rPr>
+                <w:noProof/>
+                <w:webHidden/>
+              </w:rPr>
+              <w:fldChar w:fldCharType="separate"/>
+            </w:r>
+            <w:r>
+              <w:rPr>
+                <w:noProof/>
+                <w:webHidden/>
+              </w:rPr>
+              <w:t>16</w:t>
+            </w:r>
+            <w:r>
+              <w:rPr>
+                <w:noProof/>
+                <w:webHidden/>
+              </w:rPr>
+              <w:fldChar w:fldCharType="end"/>
+            </w:r>
+          </w:hyperlink>
+        </w:p>
+        <w:p>
+          <w:pPr>
+            <w:pStyle w:val="Sumrio1"/>
+            <w:rPr>
+              <w:rFonts w:asciiTheme="minorHAnsi" w:eastAsiaTheme="minorEastAsia" w:hAnsiTheme="minorHAnsi" w:cstheme="minorBidi"/>
+              <w:noProof/>
+              <w:sz w:val="22"/>
+              <w:szCs w:val="22"/>
+              <w:lang w:eastAsia="pt-BR"/>
+            </w:rPr>
+          </w:pPr>
+          <w:hyperlink w:anchor="_Toc38298945" w:history="1">
+            <w:r>
+              <w:rPr>
+                <w:rStyle w:val="Hyperlink"/>
+                <w:noProof/>
+              </w:rPr>
+              <w:t>7.1.</w:t>
+            </w:r>
+            <w:r>
+              <w:rPr>
+                <w:rFonts w:asciiTheme="minorHAnsi" w:eastAsiaTheme="minorEastAsia" w:hAnsiTheme="minorHAnsi" w:cstheme="minorBidi"/>
+                <w:noProof/>
+                <w:sz w:val="22"/>
+                <w:szCs w:val="22"/>
+                <w:lang w:eastAsia="pt-BR"/>
+              </w:rPr>
+              <w:tab/>
+            </w:r>
+            <w:r>
+              <w:rPr>
+                <w:rStyle w:val="Hyperlink"/>
+                <w:noProof/>
+              </w:rPr>
+              <w:t>CD01 – ORÇAMENTOS</w:t>
+            </w:r>
+            <w:r>
+              <w:rPr>
+                <w:noProof/>
+                <w:webHidden/>
+              </w:rPr>
+              <w:tab/>
+            </w:r>
+            <w:r>
+              <w:rPr>
+                <w:noProof/>
+                <w:webHidden/>
+              </w:rPr>
+              <w:fldChar w:fldCharType="begin"/>
+            </w:r>
+            <w:r>
+              <w:rPr>
+                <w:noProof/>
+                <w:webHidden/>
+              </w:rPr>
+              <w:instrText xml:space="preserve"> PAGEREF _Toc38298945 \h </w:instrText>
+            </w:r>
+            <w:r>
+              <w:rPr>
+                <w:noProof/>
+                <w:webHidden/>
+              </w:rPr>
+            </w:r>
+            <w:r>
+              <w:rPr>
+                <w:noProof/>
+                <w:webHidden/>
+              </w:rPr>
+              <w:fldChar w:fldCharType="separate"/>
+            </w:r>
+            <w:r>
+              <w:rPr>
+                <w:noProof/>
+                <w:webHidden/>
+              </w:rPr>
+              <w:t>16</w:t>
+            </w:r>
+            <w:r>
+              <w:rPr>
+                <w:noProof/>
+                <w:webHidden/>
+              </w:rPr>
+              <w:fldChar w:fldCharType="end"/>
+            </w:r>
+          </w:hyperlink>
+        </w:p>
+        <w:p>
+          <w:pPr>
+            <w:pStyle w:val="Sumrio1"/>
+            <w:rPr>
+              <w:rFonts w:asciiTheme="minorHAnsi" w:eastAsiaTheme="minorEastAsia" w:hAnsiTheme="minorHAnsi" w:cstheme="minorBidi"/>
+              <w:noProof/>
+              <w:sz w:val="22"/>
+              <w:szCs w:val="22"/>
+              <w:lang w:eastAsia="pt-BR"/>
+            </w:rPr>
+          </w:pPr>
+          <w:hyperlink w:anchor="_Toc38298946" w:history="1">
+            <w:r>
+              <w:rPr>
+                <w:rStyle w:val="Hyperlink"/>
+                <w:noProof/>
+              </w:rPr>
+              <w:t>7.2.</w:t>
+            </w:r>
+            <w:r>
+              <w:rPr>
+                <w:rFonts w:asciiTheme="minorHAnsi" w:eastAsiaTheme="minorEastAsia" w:hAnsiTheme="minorHAnsi" w:cstheme="minorBidi"/>
+                <w:noProof/>
+                <w:sz w:val="22"/>
+                <w:szCs w:val="22"/>
+                <w:lang w:eastAsia="pt-BR"/>
+              </w:rPr>
+              <w:tab/>
+            </w:r>
+            <w:r>
+              <w:rPr>
+                <w:rStyle w:val="Hyperlink"/>
+                <w:noProof/>
+              </w:rPr>
+              <w:t>CD02 – CATEGORIAS</w:t>
+            </w:r>
+            <w:r>
+              <w:rPr>
+                <w:noProof/>
+                <w:webHidden/>
+              </w:rPr>
+              <w:tab/>
+            </w:r>
+            <w:r>
+              <w:rPr>
+                <w:noProof/>
+                <w:webHidden/>
+              </w:rPr>
+              <w:fldChar w:fldCharType="begin"/>
+            </w:r>
+            <w:r>
+              <w:rPr>
+                <w:noProof/>
+                <w:webHidden/>
+              </w:rPr>
+              <w:instrText xml:space="preserve"> PAGEREF _Toc38298946 \h </w:instrText>
+            </w:r>
+            <w:r>
+              <w:rPr>
+                <w:noProof/>
+                <w:webHidden/>
+              </w:rPr>
+            </w:r>
+            <w:r>
+              <w:rPr>
+                <w:noProof/>
+                <w:webHidden/>
+              </w:rPr>
+              <w:fldChar w:fldCharType="separate"/>
+            </w:r>
+            <w:r>
+              <w:rPr>
+                <w:noProof/>
+                <w:webHidden/>
+              </w:rPr>
+              <w:t>17</w:t>
+            </w:r>
+            <w:r>
+              <w:rPr>
+                <w:noProof/>
+                <w:webHidden/>
+              </w:rPr>
+              <w:fldChar w:fldCharType="end"/>
+            </w:r>
+          </w:hyperlink>
+        </w:p>
+        <w:p>
+          <w:pPr>
+            <w:pStyle w:val="Sumrio1"/>
+            <w:rPr>
+              <w:rFonts w:asciiTheme="minorHAnsi" w:eastAsiaTheme="minorEastAsia" w:hAnsiTheme="minorHAnsi" w:cstheme="minorBidi"/>
+              <w:noProof/>
+              <w:sz w:val="22"/>
+              <w:szCs w:val="22"/>
+              <w:lang w:eastAsia="pt-BR"/>
+            </w:rPr>
+          </w:pPr>
+          <w:hyperlink w:anchor="_Toc38298947" w:history="1">
+            <w:r>
+              <w:rPr>
+                <w:rStyle w:val="Hyperlink"/>
+                <w:noProof/>
+              </w:rPr>
+              <w:t>7.3.</w:t>
+            </w:r>
+            <w:r>
+              <w:rPr>
+                <w:rFonts w:asciiTheme="minorHAnsi" w:eastAsiaTheme="minorEastAsia" w:hAnsiTheme="minorHAnsi" w:cstheme="minorBidi"/>
+                <w:noProof/>
+                <w:sz w:val="22"/>
+                <w:szCs w:val="22"/>
+                <w:lang w:eastAsia="pt-BR"/>
+              </w:rPr>
+              <w:tab/>
+            </w:r>
+            <w:r>
+              <w:rPr>
+                <w:rStyle w:val="Hyperlink"/>
+                <w:noProof/>
+              </w:rPr>
+              <w:t>CD03 – RELATÓRIOS</w:t>
+            </w:r>
+            <w:r>
+              <w:rPr>
+                <w:noProof/>
+                <w:webHidden/>
+              </w:rPr>
+              <w:tab/>
+            </w:r>
+            <w:r>
+              <w:rPr>
+                <w:noProof/>
+                <w:webHidden/>
+              </w:rPr>
+              <w:fldChar w:fldCharType="begin"/>
+            </w:r>
+            <w:r>
+              <w:rPr>
+                <w:noProof/>
+                <w:webHidden/>
+              </w:rPr>
+              <w:instrText xml:space="preserve"> PAGEREF _Toc38298947 \h </w:instrText>
+            </w:r>
+            <w:r>
+              <w:rPr>
+                <w:noProof/>
+                <w:webHidden/>
+              </w:rPr>
+            </w:r>
+            <w:r>
+              <w:rPr>
+                <w:noProof/>
+                <w:webHidden/>
+              </w:rPr>
+              <w:fldChar w:fldCharType="separate"/>
+            </w:r>
+            <w:r>
+              <w:rPr>
+                <w:noProof/>
+                <w:webHidden/>
+              </w:rPr>
+              <w:t>18</w:t>
+            </w:r>
+            <w:r>
+              <w:rPr>
+                <w:noProof/>
+                <w:webHidden/>
+              </w:rPr>
+              <w:fldChar w:fldCharType="end"/>
+            </w:r>
+          </w:hyperlink>
+        </w:p>
+        <w:p>
+          <w:pPr>
+            <w:pStyle w:val="Sumrio1"/>
+            <w:rPr>
+              <w:rFonts w:asciiTheme="minorHAnsi" w:eastAsiaTheme="minorEastAsia" w:hAnsiTheme="minorHAnsi" w:cstheme="minorBidi"/>
+              <w:noProof/>
+              <w:sz w:val="22"/>
+              <w:szCs w:val="22"/>
+              <w:lang w:eastAsia="pt-BR"/>
+            </w:rPr>
+          </w:pPr>
+          <w:hyperlink w:anchor="_Toc38298948" w:history="1">
+            <w:r>
+              <w:rPr>
+                <w:rStyle w:val="Hyperlink"/>
+                <w:noProof/>
+              </w:rPr>
+              <w:t>8.</w:t>
+            </w:r>
+            <w:r>
+              <w:rPr>
+                <w:rFonts w:asciiTheme="minorHAnsi" w:eastAsiaTheme="minorEastAsia" w:hAnsiTheme="minorHAnsi" w:cstheme="minorBidi"/>
+                <w:noProof/>
+                <w:sz w:val="22"/>
+                <w:szCs w:val="22"/>
+                <w:lang w:eastAsia="pt-BR"/>
+              </w:rPr>
+              <w:tab/>
+            </w:r>
+            <w:r>
+              <w:rPr>
+                <w:rStyle w:val="Hyperlink"/>
+                <w:noProof/>
+              </w:rPr>
+              <w:t>CONSIDERAÇÕES FINAIS</w:t>
+            </w:r>
+            <w:r>
+              <w:rPr>
+                <w:noProof/>
+                <w:webHidden/>
+              </w:rPr>
+              <w:tab/>
+            </w:r>
+            <w:r>
+              <w:rPr>
+                <w:noProof/>
+                <w:webHidden/>
+              </w:rPr>
+              <w:fldChar w:fldCharType="begin"/>
+            </w:r>
+            <w:r>
+              <w:rPr>
+                <w:noProof/>
+                <w:webHidden/>
+              </w:rPr>
+              <w:instrText xml:space="preserve"> PAGEREF _Toc38298948 \h </w:instrText>
+            </w:r>
+            <w:r>
+              <w:rPr>
+                <w:noProof/>
+                <w:webHidden/>
+              </w:rPr>
+            </w:r>
+            <w:r>
+              <w:rPr>
+                <w:noProof/>
+                <w:webHidden/>
+              </w:rPr>
+              <w:fldChar w:fldCharType="separate"/>
+            </w:r>
+            <w:r>
+              <w:rPr>
+                <w:noProof/>
+                <w:webHidden/>
+              </w:rPr>
+              <w:t>19</w:t>
+            </w:r>
+            <w:r>
+              <w:rPr>
+                <w:noProof/>
+                <w:webHidden/>
+              </w:rPr>
+              <w:fldChar w:fldCharType="end"/>
+            </w:r>
+          </w:hyperlink>
+        </w:p>
+        <w:p>
+          <w:pPr>
+            <w:pStyle w:val="Sumrio1"/>
+            <w:rPr>
+              <w:rFonts w:asciiTheme="minorHAnsi" w:eastAsiaTheme="minorEastAsia" w:hAnsiTheme="minorHAnsi" w:cstheme="minorBidi"/>
+              <w:noProof/>
+              <w:sz w:val="22"/>
+              <w:szCs w:val="22"/>
+              <w:lang w:eastAsia="pt-BR"/>
+            </w:rPr>
+          </w:pPr>
+          <w:hyperlink w:anchor="_Toc38298949" w:history="1">
+            <w:r>
+              <w:rPr>
+                <w:rStyle w:val="Hyperlink"/>
+                <w:noProof/>
+              </w:rPr>
+              <w:t>9.</w:t>
+            </w:r>
+            <w:r>
+              <w:rPr>
+                <w:rFonts w:asciiTheme="minorHAnsi" w:eastAsiaTheme="minorEastAsia" w:hAnsiTheme="minorHAnsi" w:cstheme="minorBidi"/>
+                <w:noProof/>
+                <w:sz w:val="22"/>
+                <w:szCs w:val="22"/>
+                <w:lang w:eastAsia="pt-BR"/>
+              </w:rPr>
+              <w:tab/>
+            </w:r>
+            <w:r>
+              <w:rPr>
+                <w:rStyle w:val="Hyperlink"/>
+                <w:noProof/>
+              </w:rPr>
+              <w:t>REFERÊNCIAS</w:t>
+            </w:r>
+            <w:r>
+              <w:rPr>
+                <w:noProof/>
+                <w:webHidden/>
+              </w:rPr>
+              <w:tab/>
+            </w:r>
+            <w:r>
+              <w:rPr>
+                <w:noProof/>
+                <w:webHidden/>
+              </w:rPr>
+              <w:fldChar w:fldCharType="begin"/>
+            </w:r>
+            <w:r>
+              <w:rPr>
+                <w:noProof/>
+                <w:webHidden/>
+              </w:rPr>
+              <w:instrText xml:space="preserve"> PAGEREF _Toc38298949 \h </w:instrText>
+            </w:r>
+            <w:r>
+              <w:rPr>
+                <w:noProof/>
+                <w:webHidden/>
+              </w:rPr>
+            </w:r>
+            <w:r>
+              <w:rPr>
+                <w:noProof/>
+                <w:webHidden/>
+              </w:rPr>
+              <w:fldChar w:fldCharType="separate"/>
+            </w:r>
+            <w:r>
+              <w:rPr>
+                <w:noProof/>
+                <w:webHidden/>
+              </w:rPr>
+              <w:t>20</w:t>
+            </w:r>
+            <w:r>
+              <w:rPr>
+                <w:noProof/>
+                <w:webHidden/>
+              </w:rPr>
+              <w:fldChar w:fldCharType="end"/>
+            </w:r>
+          </w:hyperlink>
+        </w:p>
+        <w:p>
           <w:r>
+            <w:rPr>
+              <w:b/>
+              <w:bCs/>
+            </w:rPr>
             <w:fldChar w:fldCharType="end"/>
           </w:r>
         </w:p>
@@ -787,15 +4024,10 @@
       <w:pPr>
         <w:pStyle w:val="Ttulo1"/>
       </w:pPr>
-      <w:bookmarkStart w:id="0" w:name="_Toc36737176"/>
+      <w:bookmarkStart w:id="0" w:name="_Toc38298904"/>
       <w:r>
         <w:lastRenderedPageBreak/>
-        <w:t>INTRODUÇ</w:t>
-      </w:r>
-      <w:bookmarkStart w:id="1" w:name="_GoBack"/>
-      <w:bookmarkEnd w:id="1"/>
-      <w:r>
-        <w:t>ÃO</w:t>
+        <w:t>INTRODUÇÃO</w:t>
       </w:r>
       <w:bookmarkEnd w:id="0"/>
     </w:p>
@@ -811,7 +4043,7 @@
       <w:pPr>
         <w:pStyle w:val="Ttulo1"/>
       </w:pPr>
-      <w:bookmarkStart w:id="2" w:name="_Toc36737177"/>
+      <w:bookmarkStart w:id="1" w:name="_Toc38298905"/>
       <w:r>
         <w:lastRenderedPageBreak/>
         <w:t xml:space="preserve">DIAGRAMAS </w:t>
@@ -828,7 +4060,82 @@
       <w:r>
         <w:t xml:space="preserve"> DE USO</w:t>
       </w:r>
+      <w:bookmarkEnd w:id="1"/>
+    </w:p>
+    <w:p>
+      <w:pPr>
+        <w:pStyle w:val="Ttulo1"/>
+        <w:numPr>
+          <w:ilvl w:val="1"/>
+          <w:numId w:val="4"/>
+        </w:numPr>
+      </w:pPr>
+      <w:bookmarkStart w:id="2" w:name="_Toc38298906"/>
+      <w:r>
+        <w:t>UC01</w:t>
+      </w:r>
+      <w:r>
+        <w:t xml:space="preserve"> – ORÇAMENTOS</w:t>
+      </w:r>
       <w:bookmarkEnd w:id="2"/>
+    </w:p>
+    <w:p>
+      <w:pPr>
+        <w:pStyle w:val="Cdigo"/>
+      </w:pPr>
+      <w:r>
+        <w:rPr>
+          <w:noProof/>
+        </w:rPr>
+        <w:drawing>
+          <wp:inline distT="0" distB="0" distL="0" distR="0" wp14:anchorId="514D6EE8" wp14:editId="4A4F4BFE">
+            <wp:extent cx="5752465" cy="3816985"/>
+            <wp:effectExtent l="0" t="0" r="635" b="0"/>
+            <wp:docPr id="6" name="Imagem 6"/>
+            <wp:cNvGraphicFramePr>
+              <a:graphicFrameLocks xmlns:a="http://schemas.openxmlformats.org/drawingml/2006/main" noChangeAspect="1"/>
+            </wp:cNvGraphicFramePr>
+            <a:graphic xmlns:a="http://schemas.openxmlformats.org/drawingml/2006/main">
+              <a:graphicData uri="http://schemas.openxmlformats.org/drawingml/2006/picture">
+                <pic:pic xmlns:pic="http://schemas.openxmlformats.org/drawingml/2006/picture">
+                  <pic:nvPicPr>
+                    <pic:cNvPr id="0" name="Picture 6"/>
+                    <pic:cNvPicPr>
+                      <a:picLocks noChangeAspect="1" noChangeArrowheads="1"/>
+                    </pic:cNvPicPr>
+                  </pic:nvPicPr>
+                  <pic:blipFill>
+                    <a:blip r:embed="rId9">
+                      <a:extLst>
+                        <a:ext uri="{28A0092B-C50C-407E-A947-70E740481C1C}">
+                          <a14:useLocalDpi xmlns:a14="http://schemas.microsoft.com/office/drawing/2010/main" val="0"/>
+                        </a:ext>
+                      </a:extLst>
+                    </a:blip>
+                    <a:srcRect/>
+                    <a:stretch>
+                      <a:fillRect/>
+                    </a:stretch>
+                  </pic:blipFill>
+                  <pic:spPr bwMode="auto">
+                    <a:xfrm>
+                      <a:off x="0" y="0"/>
+                      <a:ext cx="5752465" cy="3816985"/>
+                    </a:xfrm>
+                    <a:prstGeom prst="rect">
+                      <a:avLst/>
+                    </a:prstGeom>
+                    <a:noFill/>
+                    <a:ln>
+                      <a:noFill/>
+                    </a:ln>
+                  </pic:spPr>
+                </pic:pic>
+              </a:graphicData>
+            </a:graphic>
+          </wp:inline>
+        </w:drawing>
+      </w:r>
     </w:p>
     <w:p>
       <w:pPr>
@@ -848,13 +4155,102 @@
     <w:p>
       <w:pPr>
         <w:pStyle w:val="Ttulo1"/>
-      </w:pPr>
-      <w:bookmarkStart w:id="3" w:name="_Toc36737178"/>
+        <w:numPr>
+          <w:ilvl w:val="1"/>
+          <w:numId w:val="4"/>
+        </w:numPr>
+      </w:pPr>
+      <w:bookmarkStart w:id="3" w:name="_Toc38298907"/>
       <w:r>
         <w:lastRenderedPageBreak/>
-        <w:t>CASOS DE USO ESTENDIDOS</w:t>
+        <w:t>UC02</w:t>
+      </w:r>
+      <w:r>
+        <w:t xml:space="preserve"> – CATEGORIAS</w:t>
       </w:r>
       <w:bookmarkEnd w:id="3"/>
+    </w:p>
+    <w:p>
+      <w:pPr>
+        <w:pStyle w:val="Cdigo"/>
+        <w:rPr>
+          <w:rFonts w:eastAsiaTheme="majorEastAsia"/>
+        </w:rPr>
+      </w:pPr>
+      <w:r>
+        <w:rPr>
+          <w:noProof/>
+        </w:rPr>
+        <w:drawing>
+          <wp:inline distT="0" distB="0" distL="0" distR="0" wp14:anchorId="237BA552" wp14:editId="21F44BC8">
+            <wp:extent cx="5752465" cy="4752975"/>
+            <wp:effectExtent l="0" t="0" r="635" b="9525"/>
+            <wp:docPr id="7" name="Imagem 7"/>
+            <wp:cNvGraphicFramePr>
+              <a:graphicFrameLocks xmlns:a="http://schemas.openxmlformats.org/drawingml/2006/main" noChangeAspect="1"/>
+            </wp:cNvGraphicFramePr>
+            <a:graphic xmlns:a="http://schemas.openxmlformats.org/drawingml/2006/main">
+              <a:graphicData uri="http://schemas.openxmlformats.org/drawingml/2006/picture">
+                <pic:pic xmlns:pic="http://schemas.openxmlformats.org/drawingml/2006/picture">
+                  <pic:nvPicPr>
+                    <pic:cNvPr id="0" name="Picture 7"/>
+                    <pic:cNvPicPr>
+                      <a:picLocks noChangeAspect="1" noChangeArrowheads="1"/>
+                    </pic:cNvPicPr>
+                  </pic:nvPicPr>
+                  <pic:blipFill>
+                    <a:blip r:embed="rId10">
+                      <a:extLst>
+                        <a:ext uri="{28A0092B-C50C-407E-A947-70E740481C1C}">
+                          <a14:useLocalDpi xmlns:a14="http://schemas.microsoft.com/office/drawing/2010/main" val="0"/>
+                        </a:ext>
+                      </a:extLst>
+                    </a:blip>
+                    <a:srcRect/>
+                    <a:stretch>
+                      <a:fillRect/>
+                    </a:stretch>
+                  </pic:blipFill>
+                  <pic:spPr bwMode="auto">
+                    <a:xfrm>
+                      <a:off x="0" y="0"/>
+                      <a:ext cx="5752465" cy="4752975"/>
+                    </a:xfrm>
+                    <a:prstGeom prst="rect">
+                      <a:avLst/>
+                    </a:prstGeom>
+                    <a:noFill/>
+                    <a:ln>
+                      <a:noFill/>
+                    </a:ln>
+                  </pic:spPr>
+                </pic:pic>
+              </a:graphicData>
+            </a:graphic>
+          </wp:inline>
+        </w:drawing>
+      </w:r>
+      <w:r>
+        <w:br w:type="page"/>
+      </w:r>
+    </w:p>
+    <w:p>
+      <w:pPr>
+        <w:pStyle w:val="Ttulo1"/>
+        <w:numPr>
+          <w:ilvl w:val="1"/>
+          <w:numId w:val="4"/>
+        </w:numPr>
+      </w:pPr>
+      <w:bookmarkStart w:id="4" w:name="_Toc38298908"/>
+      <w:r>
+        <w:lastRenderedPageBreak/>
+        <w:t>UC03</w:t>
+      </w:r>
+      <w:r>
+        <w:t xml:space="preserve"> – RELATÓRIOS</w:t>
+      </w:r>
+      <w:bookmarkEnd w:id="4"/>
     </w:p>
     <w:p>
       <w:pPr>
@@ -868,19 +4264,79 @@
         </w:rPr>
       </w:pPr>
       <w:r>
+        <w:rPr>
+          <w:noProof/>
+        </w:rPr>
+        <w:drawing>
+          <wp:inline distT="0" distB="0" distL="0" distR="0" wp14:anchorId="296E6613" wp14:editId="42E4B30A">
+            <wp:extent cx="5752465" cy="3328035"/>
+            <wp:effectExtent l="0" t="0" r="635" b="5715"/>
+            <wp:docPr id="8" name="Imagem 8"/>
+            <wp:cNvGraphicFramePr>
+              <a:graphicFrameLocks xmlns:a="http://schemas.openxmlformats.org/drawingml/2006/main" noChangeAspect="1"/>
+            </wp:cNvGraphicFramePr>
+            <a:graphic xmlns:a="http://schemas.openxmlformats.org/drawingml/2006/main">
+              <a:graphicData uri="http://schemas.openxmlformats.org/drawingml/2006/picture">
+                <pic:pic xmlns:pic="http://schemas.openxmlformats.org/drawingml/2006/picture">
+                  <pic:nvPicPr>
+                    <pic:cNvPr id="0" name="Picture 8"/>
+                    <pic:cNvPicPr>
+                      <a:picLocks noChangeAspect="1" noChangeArrowheads="1"/>
+                    </pic:cNvPicPr>
+                  </pic:nvPicPr>
+                  <pic:blipFill>
+                    <a:blip r:embed="rId11">
+                      <a:extLst>
+                        <a:ext uri="{28A0092B-C50C-407E-A947-70E740481C1C}">
+                          <a14:useLocalDpi xmlns:a14="http://schemas.microsoft.com/office/drawing/2010/main" val="0"/>
+                        </a:ext>
+                      </a:extLst>
+                    </a:blip>
+                    <a:srcRect/>
+                    <a:stretch>
+                      <a:fillRect/>
+                    </a:stretch>
+                  </pic:blipFill>
+                  <pic:spPr bwMode="auto">
+                    <a:xfrm>
+                      <a:off x="0" y="0"/>
+                      <a:ext cx="5752465" cy="3328035"/>
+                    </a:xfrm>
+                    <a:prstGeom prst="rect">
+                      <a:avLst/>
+                    </a:prstGeom>
+                    <a:noFill/>
+                    <a:ln>
+                      <a:noFill/>
+                    </a:ln>
+                  </pic:spPr>
+                </pic:pic>
+              </a:graphicData>
+            </a:graphic>
+          </wp:inline>
+        </w:drawing>
+      </w:r>
+      <w:r>
         <w:br w:type="page"/>
       </w:r>
     </w:p>
     <w:p>
       <w:pPr>
         <w:pStyle w:val="Ttulo1"/>
-      </w:pPr>
-      <w:bookmarkStart w:id="4" w:name="_Toc36737179"/>
+        <w:numPr>
+          <w:ilvl w:val="1"/>
+          <w:numId w:val="4"/>
+        </w:numPr>
+      </w:pPr>
+      <w:bookmarkStart w:id="5" w:name="_Toc38298909"/>
       <w:r>
         <w:lastRenderedPageBreak/>
-        <w:t>DIAGRAMA DE CLASSES</w:t>
-      </w:r>
-      <w:bookmarkEnd w:id="4"/>
+        <w:t>UC04</w:t>
+      </w:r>
+      <w:r>
+        <w:t xml:space="preserve"> – DESPESAS</w:t>
+      </w:r>
+      <w:bookmarkEnd w:id="5"/>
     </w:p>
     <w:p>
       <w:pPr>
@@ -894,19 +4350,3753 @@
         </w:rPr>
       </w:pPr>
       <w:r>
+        <w:rPr>
+          <w:noProof/>
+        </w:rPr>
+        <w:drawing>
+          <wp:inline distT="0" distB="0" distL="0" distR="0" wp14:anchorId="72A07D88" wp14:editId="51186056">
+            <wp:extent cx="5752465" cy="3285490"/>
+            <wp:effectExtent l="0" t="0" r="635" b="0"/>
+            <wp:docPr id="9" name="Imagem 9"/>
+            <wp:cNvGraphicFramePr>
+              <a:graphicFrameLocks xmlns:a="http://schemas.openxmlformats.org/drawingml/2006/main" noChangeAspect="1"/>
+            </wp:cNvGraphicFramePr>
+            <a:graphic xmlns:a="http://schemas.openxmlformats.org/drawingml/2006/main">
+              <a:graphicData uri="http://schemas.openxmlformats.org/drawingml/2006/picture">
+                <pic:pic xmlns:pic="http://schemas.openxmlformats.org/drawingml/2006/picture">
+                  <pic:nvPicPr>
+                    <pic:cNvPr id="0" name="Picture 9"/>
+                    <pic:cNvPicPr>
+                      <a:picLocks noChangeAspect="1" noChangeArrowheads="1"/>
+                    </pic:cNvPicPr>
+                  </pic:nvPicPr>
+                  <pic:blipFill>
+                    <a:blip r:embed="rId12">
+                      <a:extLst>
+                        <a:ext uri="{28A0092B-C50C-407E-A947-70E740481C1C}">
+                          <a14:useLocalDpi xmlns:a14="http://schemas.microsoft.com/office/drawing/2010/main" val="0"/>
+                        </a:ext>
+                      </a:extLst>
+                    </a:blip>
+                    <a:srcRect/>
+                    <a:stretch>
+                      <a:fillRect/>
+                    </a:stretch>
+                  </pic:blipFill>
+                  <pic:spPr bwMode="auto">
+                    <a:xfrm>
+                      <a:off x="0" y="0"/>
+                      <a:ext cx="5752465" cy="3285490"/>
+                    </a:xfrm>
+                    <a:prstGeom prst="rect">
+                      <a:avLst/>
+                    </a:prstGeom>
+                    <a:noFill/>
+                    <a:ln>
+                      <a:noFill/>
+                    </a:ln>
+                  </pic:spPr>
+                </pic:pic>
+              </a:graphicData>
+            </a:graphic>
+          </wp:inline>
+        </w:drawing>
+      </w:r>
+      <w:r>
         <w:br w:type="page"/>
       </w:r>
     </w:p>
     <w:p>
       <w:pPr>
         <w:pStyle w:val="Ttulo1"/>
-      </w:pPr>
-      <w:bookmarkStart w:id="5" w:name="_Toc36737180"/>
+        <w:numPr>
+          <w:ilvl w:val="1"/>
+          <w:numId w:val="4"/>
+        </w:numPr>
+      </w:pPr>
+      <w:bookmarkStart w:id="6" w:name="_Toc38298910"/>
+      <w:r>
+        <w:lastRenderedPageBreak/>
+        <w:t>UC05</w:t>
+      </w:r>
+      <w:r>
+        <w:t xml:space="preserve"> – IMPORTAÇÃO/EXPORTAÇÃO</w:t>
+      </w:r>
+      <w:bookmarkEnd w:id="6"/>
+      <w:r>
+        <w:t xml:space="preserve"> </w:t>
+      </w:r>
+    </w:p>
+    <w:p>
+      <w:pPr>
+        <w:ind w:firstLine="0"/>
+        <w:jc w:val="left"/>
+        <w:rPr>
+          <w:rFonts w:eastAsiaTheme="majorEastAsia"/>
+          <w:b/>
+          <w:bCs/>
+        </w:rPr>
+      </w:pPr>
+      <w:r>
+        <w:rPr>
+          <w:noProof/>
+        </w:rPr>
+        <w:drawing>
+          <wp:inline distT="0" distB="0" distL="0" distR="0" wp14:anchorId="12C282F3" wp14:editId="66BFEB21">
+            <wp:extent cx="5762625" cy="3689350"/>
+            <wp:effectExtent l="0" t="0" r="9525" b="6350"/>
+            <wp:docPr id="10" name="Imagem 10"/>
+            <wp:cNvGraphicFramePr>
+              <a:graphicFrameLocks xmlns:a="http://schemas.openxmlformats.org/drawingml/2006/main" noChangeAspect="1"/>
+            </wp:cNvGraphicFramePr>
+            <a:graphic xmlns:a="http://schemas.openxmlformats.org/drawingml/2006/main">
+              <a:graphicData uri="http://schemas.openxmlformats.org/drawingml/2006/picture">
+                <pic:pic xmlns:pic="http://schemas.openxmlformats.org/drawingml/2006/picture">
+                  <pic:nvPicPr>
+                    <pic:cNvPr id="0" name="Picture 10"/>
+                    <pic:cNvPicPr>
+                      <a:picLocks noChangeAspect="1" noChangeArrowheads="1"/>
+                    </pic:cNvPicPr>
+                  </pic:nvPicPr>
+                  <pic:blipFill>
+                    <a:blip r:embed="rId13">
+                      <a:extLst>
+                        <a:ext uri="{28A0092B-C50C-407E-A947-70E740481C1C}">
+                          <a14:useLocalDpi xmlns:a14="http://schemas.microsoft.com/office/drawing/2010/main" val="0"/>
+                        </a:ext>
+                      </a:extLst>
+                    </a:blip>
+                    <a:srcRect/>
+                    <a:stretch>
+                      <a:fillRect/>
+                    </a:stretch>
+                  </pic:blipFill>
+                  <pic:spPr bwMode="auto">
+                    <a:xfrm>
+                      <a:off x="0" y="0"/>
+                      <a:ext cx="5762625" cy="3689350"/>
+                    </a:xfrm>
+                    <a:prstGeom prst="rect">
+                      <a:avLst/>
+                    </a:prstGeom>
+                    <a:noFill/>
+                    <a:ln>
+                      <a:noFill/>
+                    </a:ln>
+                  </pic:spPr>
+                </pic:pic>
+              </a:graphicData>
+            </a:graphic>
+          </wp:inline>
+        </w:drawing>
+      </w:r>
+      <w:r>
+        <w:br w:type="page"/>
+      </w:r>
+    </w:p>
+    <w:p>
+      <w:pPr>
+        <w:pStyle w:val="Ttulo1"/>
+      </w:pPr>
+      <w:bookmarkStart w:id="7" w:name="_Toc38298911"/>
+      <w:r>
+        <w:lastRenderedPageBreak/>
+        <w:t>CASOS DE USO ESTENDIDOS</w:t>
+      </w:r>
+      <w:bookmarkEnd w:id="7"/>
+    </w:p>
+    <w:p>
+      <w:r>
+        <w:t>Essa seção tem como objetivo descrever os casos de uso do sistema.</w:t>
+      </w:r>
+    </w:p>
+    <w:p>
+      <w:pPr>
+        <w:pStyle w:val="Ttulo1"/>
+        <w:numPr>
+          <w:ilvl w:val="1"/>
+          <w:numId w:val="4"/>
+        </w:numPr>
+      </w:pPr>
+      <w:bookmarkStart w:id="8" w:name="_Toc38298912"/>
+      <w:r>
+        <w:t>UC01 – CONSULTAR ORÇAMENTO</w:t>
+      </w:r>
+      <w:bookmarkEnd w:id="8"/>
+    </w:p>
+    <w:p>
+      <w:r>
+        <w:t>Responsável: Sara Cristina Ferreira</w:t>
+      </w:r>
+    </w:p>
+    <w:p>
+      <w:pPr>
+        <w:pStyle w:val="Ttulo1"/>
+        <w:numPr>
+          <w:ilvl w:val="2"/>
+          <w:numId w:val="4"/>
+        </w:numPr>
+      </w:pPr>
+      <w:bookmarkStart w:id="9" w:name="_Toc38298913"/>
+      <w:r>
+        <w:t>DESCRIÇÃO E OBJETIVOS</w:t>
+      </w:r>
+      <w:bookmarkEnd w:id="9"/>
+    </w:p>
+    <w:p>
+      <w:r>
+        <w:t>O objetivo desde caso de uso é permitir que o usuário visualize o orçamento de um determinado período, informado pelo mesmo.</w:t>
+      </w:r>
+    </w:p>
+    <w:p>
+      <w:pPr>
+        <w:pStyle w:val="Ttulo1"/>
+        <w:numPr>
+          <w:ilvl w:val="2"/>
+          <w:numId w:val="4"/>
+        </w:numPr>
+      </w:pPr>
+      <w:bookmarkStart w:id="10" w:name="_Toc38298914"/>
+      <w:r>
+        <w:t>FLUXOS PRINCIPAIS</w:t>
+      </w:r>
+      <w:bookmarkEnd w:id="10"/>
+    </w:p>
+    <w:p>
+      <w:pPr>
+        <w:pStyle w:val="Ttulo1"/>
+        <w:numPr>
+          <w:ilvl w:val="3"/>
+          <w:numId w:val="4"/>
+        </w:numPr>
+      </w:pPr>
+      <w:bookmarkStart w:id="11" w:name="_Toc38298915"/>
+      <w:r>
+        <w:t>MF01 – CONSULTAR ORÇAMENTO</w:t>
+      </w:r>
+      <w:bookmarkEnd w:id="11"/>
+    </w:p>
+    <w:tbl>
+      <w:tblPr>
+        <w:tblStyle w:val="Tabelacomgrade"/>
+        <w:tblW w:w="9067" w:type="dxa"/>
+        <w:tblLook w:val="04A0" w:firstRow="1" w:lastRow="0" w:firstColumn="1" w:lastColumn="0" w:noHBand="0" w:noVBand="1"/>
+      </w:tblPr>
+      <w:tblGrid>
+        <w:gridCol w:w="1417"/>
+        <w:gridCol w:w="6091"/>
+        <w:gridCol w:w="1559"/>
+      </w:tblGrid>
+      <w:tr>
+        <w:tc>
+          <w:tcPr>
+            <w:tcW w:w="1417" w:type="dxa"/>
+            <w:shd w:val="clear" w:color="auto" w:fill="262626" w:themeFill="text1" w:themeFillTint="D9"/>
+          </w:tcPr>
+          <w:p>
+            <w:pPr>
+              <w:ind w:firstLine="0"/>
+            </w:pPr>
+            <w:r>
+              <w:t>Ator</w:t>
+            </w:r>
+          </w:p>
+        </w:tc>
+        <w:tc>
+          <w:tcPr>
+            <w:tcW w:w="6091" w:type="dxa"/>
+            <w:shd w:val="clear" w:color="auto" w:fill="262626" w:themeFill="text1" w:themeFillTint="D9"/>
+          </w:tcPr>
+          <w:p>
+            <w:pPr>
+              <w:ind w:firstLine="0"/>
+            </w:pPr>
+            <w:r>
+              <w:t>Descrição</w:t>
+            </w:r>
+          </w:p>
+        </w:tc>
+        <w:tc>
+          <w:tcPr>
+            <w:tcW w:w="1559" w:type="dxa"/>
+            <w:shd w:val="clear" w:color="auto" w:fill="262626" w:themeFill="text1" w:themeFillTint="D9"/>
+          </w:tcPr>
+          <w:p>
+            <w:pPr>
+              <w:ind w:firstLine="0"/>
+            </w:pPr>
+            <w:r>
+              <w:t>Referência</w:t>
+            </w:r>
+          </w:p>
+        </w:tc>
+      </w:tr>
+      <w:tr>
+        <w:tc>
+          <w:tcPr>
+            <w:tcW w:w="1417" w:type="dxa"/>
+          </w:tcPr>
+          <w:p>
+            <w:pPr>
+              <w:ind w:firstLine="0"/>
+            </w:pPr>
+            <w:r>
+              <w:t>Usuário</w:t>
+            </w:r>
+          </w:p>
+        </w:tc>
+        <w:tc>
+          <w:tcPr>
+            <w:tcW w:w="6091" w:type="dxa"/>
+          </w:tcPr>
+          <w:p>
+            <w:pPr>
+              <w:ind w:firstLine="0"/>
+            </w:pPr>
+            <w:r>
+              <w:t>Inicia o sistema</w:t>
+            </w:r>
+          </w:p>
+        </w:tc>
+        <w:tc>
+          <w:tcPr>
+            <w:tcW w:w="1559" w:type="dxa"/>
+          </w:tcPr>
+          <w:p>
+            <w:pPr>
+              <w:ind w:firstLine="0"/>
+            </w:pPr>
+          </w:p>
+        </w:tc>
+      </w:tr>
+      <w:tr>
+        <w:tc>
+          <w:tcPr>
+            <w:tcW w:w="1417" w:type="dxa"/>
+          </w:tcPr>
+          <w:p>
+            <w:pPr>
+              <w:ind w:firstLine="0"/>
+            </w:pPr>
+            <w:r>
+              <w:t>Aplicativo</w:t>
+            </w:r>
+          </w:p>
+        </w:tc>
+        <w:tc>
+          <w:tcPr>
+            <w:tcW w:w="6091" w:type="dxa"/>
+          </w:tcPr>
+          <w:p>
+            <w:pPr>
+              <w:ind w:firstLine="0"/>
+            </w:pPr>
+            <w:r>
+              <w:t>Exibe tela inicial</w:t>
+            </w:r>
+          </w:p>
+        </w:tc>
+        <w:tc>
+          <w:tcPr>
+            <w:tcW w:w="1559" w:type="dxa"/>
+          </w:tcPr>
+          <w:p>
+            <w:pPr>
+              <w:ind w:firstLine="0"/>
+            </w:pPr>
+          </w:p>
+        </w:tc>
+      </w:tr>
+      <w:tr>
+        <w:tc>
+          <w:tcPr>
+            <w:tcW w:w="1417" w:type="dxa"/>
+          </w:tcPr>
+          <w:p>
+            <w:pPr>
+              <w:ind w:firstLine="0"/>
+            </w:pPr>
+            <w:r>
+              <w:t>Usuário</w:t>
+            </w:r>
+          </w:p>
+        </w:tc>
+        <w:tc>
+          <w:tcPr>
+            <w:tcW w:w="6091" w:type="dxa"/>
+          </w:tcPr>
+          <w:p>
+            <w:pPr>
+              <w:ind w:firstLine="0"/>
+            </w:pPr>
+            <w:r>
+              <w:t>Informa período de consulta</w:t>
+            </w:r>
+          </w:p>
+        </w:tc>
+        <w:tc>
+          <w:tcPr>
+            <w:tcW w:w="1559" w:type="dxa"/>
+          </w:tcPr>
+          <w:p>
+            <w:pPr>
+              <w:ind w:firstLine="0"/>
+            </w:pPr>
+            <w:hyperlink w:anchor="_EF01_–_PERÍODO" w:history="1">
+              <w:r>
+                <w:rPr>
+                  <w:rStyle w:val="Hyperlink"/>
+                </w:rPr>
+                <w:t>EF01</w:t>
+              </w:r>
+            </w:hyperlink>
+          </w:p>
+        </w:tc>
+      </w:tr>
+      <w:tr>
+        <w:tc>
+          <w:tcPr>
+            <w:tcW w:w="1417" w:type="dxa"/>
+          </w:tcPr>
+          <w:p>
+            <w:pPr>
+              <w:ind w:firstLine="0"/>
+            </w:pPr>
+            <w:r>
+              <w:t>Usuário</w:t>
+            </w:r>
+          </w:p>
+        </w:tc>
+        <w:tc>
+          <w:tcPr>
+            <w:tcW w:w="6091" w:type="dxa"/>
+          </w:tcPr>
+          <w:p>
+            <w:pPr>
+              <w:ind w:firstLine="0"/>
+            </w:pPr>
+            <w:r>
+              <w:t>Clica em “Consultar Orçamento”</w:t>
+            </w:r>
+          </w:p>
+        </w:tc>
+        <w:tc>
+          <w:tcPr>
+            <w:tcW w:w="1559" w:type="dxa"/>
+          </w:tcPr>
+          <w:p>
+            <w:pPr>
+              <w:ind w:firstLine="0"/>
+            </w:pPr>
+          </w:p>
+        </w:tc>
+      </w:tr>
+      <w:tr>
+        <w:tc>
+          <w:tcPr>
+            <w:tcW w:w="1417" w:type="dxa"/>
+          </w:tcPr>
+          <w:p>
+            <w:pPr>
+              <w:ind w:firstLine="0"/>
+            </w:pPr>
+            <w:r>
+              <w:t>SGDB</w:t>
+            </w:r>
+          </w:p>
+        </w:tc>
+        <w:tc>
+          <w:tcPr>
+            <w:tcW w:w="6091" w:type="dxa"/>
+          </w:tcPr>
+          <w:p>
+            <w:pPr>
+              <w:ind w:firstLine="0"/>
+            </w:pPr>
+            <w:r>
+              <w:t>Retorna lista de orçamentos</w:t>
+            </w:r>
+          </w:p>
+        </w:tc>
+        <w:tc>
+          <w:tcPr>
+            <w:tcW w:w="1559" w:type="dxa"/>
+          </w:tcPr>
+          <w:p>
+            <w:pPr>
+              <w:ind w:firstLine="0"/>
+            </w:pPr>
+            <w:hyperlink w:anchor="_EF02_–_FALHA" w:history="1">
+              <w:r>
+                <w:rPr>
+                  <w:rStyle w:val="Hyperlink"/>
+                </w:rPr>
+                <w:t>EF02</w:t>
+              </w:r>
+            </w:hyperlink>
+            <w:r>
+              <w:t xml:space="preserve">, </w:t>
+            </w:r>
+            <w:hyperlink w:anchor="_EF03_–_NÃO" w:history="1">
+              <w:r>
+                <w:rPr>
+                  <w:rStyle w:val="Hyperlink"/>
+                </w:rPr>
+                <w:t>EF03</w:t>
+              </w:r>
+            </w:hyperlink>
+          </w:p>
+        </w:tc>
+      </w:tr>
+      <w:tr>
+        <w:tc>
+          <w:tcPr>
+            <w:tcW w:w="1417" w:type="dxa"/>
+          </w:tcPr>
+          <w:p>
+            <w:pPr>
+              <w:ind w:firstLine="0"/>
+            </w:pPr>
+            <w:r>
+              <w:t>Aplicativo</w:t>
+            </w:r>
+          </w:p>
+        </w:tc>
+        <w:tc>
+          <w:tcPr>
+            <w:tcW w:w="6091" w:type="dxa"/>
+          </w:tcPr>
+          <w:p>
+            <w:pPr>
+              <w:ind w:firstLine="0"/>
+            </w:pPr>
+            <w:r>
+              <w:t>Exibe lista de orçamentos</w:t>
+            </w:r>
+          </w:p>
+        </w:tc>
+        <w:tc>
+          <w:tcPr>
+            <w:tcW w:w="1559" w:type="dxa"/>
+          </w:tcPr>
+          <w:p>
+            <w:pPr>
+              <w:ind w:firstLine="0"/>
+            </w:pPr>
+          </w:p>
+        </w:tc>
+      </w:tr>
+    </w:tbl>
+    <w:p>
+      <w:pPr>
+        <w:pStyle w:val="Ttulo1"/>
+        <w:numPr>
+          <w:ilvl w:val="2"/>
+          <w:numId w:val="4"/>
+        </w:numPr>
+      </w:pPr>
+      <w:bookmarkStart w:id="12" w:name="_Toc38298916"/>
+      <w:r>
+        <w:t>FLUXOS ALTERNATIVOS</w:t>
+      </w:r>
+      <w:bookmarkEnd w:id="12"/>
+    </w:p>
+    <w:p>
+      <w:r>
+        <w:t>n/a</w:t>
+      </w:r>
+    </w:p>
+    <w:p>
+      <w:pPr>
+        <w:pStyle w:val="Ttulo1"/>
+        <w:numPr>
+          <w:ilvl w:val="2"/>
+          <w:numId w:val="4"/>
+        </w:numPr>
+      </w:pPr>
+      <w:bookmarkStart w:id="13" w:name="_Toc38298917"/>
+      <w:r>
+        <w:t>FLUXOS DE EXCEÇÃO</w:t>
+      </w:r>
+      <w:bookmarkEnd w:id="13"/>
+    </w:p>
+    <w:p>
+      <w:pPr>
+        <w:pStyle w:val="Ttulo1"/>
+        <w:numPr>
+          <w:ilvl w:val="3"/>
+          <w:numId w:val="4"/>
+        </w:numPr>
+      </w:pPr>
+      <w:bookmarkStart w:id="14" w:name="_EF01_–_PERÍODO"/>
+      <w:bookmarkStart w:id="15" w:name="_Toc38298918"/>
+      <w:bookmarkEnd w:id="14"/>
+      <w:r>
+        <w:t>EF01 – PERÍODO INVÁLIDO</w:t>
+      </w:r>
+      <w:bookmarkEnd w:id="15"/>
+    </w:p>
+    <w:tbl>
+      <w:tblPr>
+        <w:tblStyle w:val="Tabelacomgrade"/>
+        <w:tblW w:w="9067" w:type="dxa"/>
+        <w:tblLook w:val="04A0" w:firstRow="1" w:lastRow="0" w:firstColumn="1" w:lastColumn="0" w:noHBand="0" w:noVBand="1"/>
+      </w:tblPr>
+      <w:tblGrid>
+        <w:gridCol w:w="1417"/>
+        <w:gridCol w:w="6091"/>
+        <w:gridCol w:w="1559"/>
+      </w:tblGrid>
+      <w:tr>
+        <w:tc>
+          <w:tcPr>
+            <w:tcW w:w="1417" w:type="dxa"/>
+            <w:shd w:val="clear" w:color="auto" w:fill="262626" w:themeFill="text1" w:themeFillTint="D9"/>
+          </w:tcPr>
+          <w:p>
+            <w:pPr>
+              <w:ind w:firstLine="0"/>
+            </w:pPr>
+            <w:r>
+              <w:t>Ator</w:t>
+            </w:r>
+          </w:p>
+        </w:tc>
+        <w:tc>
+          <w:tcPr>
+            <w:tcW w:w="6091" w:type="dxa"/>
+            <w:shd w:val="clear" w:color="auto" w:fill="262626" w:themeFill="text1" w:themeFillTint="D9"/>
+          </w:tcPr>
+          <w:p>
+            <w:pPr>
+              <w:ind w:firstLine="0"/>
+            </w:pPr>
+            <w:r>
+              <w:t>Descrição</w:t>
+            </w:r>
+          </w:p>
+        </w:tc>
+        <w:tc>
+          <w:tcPr>
+            <w:tcW w:w="1559" w:type="dxa"/>
+            <w:shd w:val="clear" w:color="auto" w:fill="262626" w:themeFill="text1" w:themeFillTint="D9"/>
+          </w:tcPr>
+          <w:p>
+            <w:pPr>
+              <w:ind w:firstLine="0"/>
+            </w:pPr>
+            <w:r>
+              <w:t>Referência</w:t>
+            </w:r>
+          </w:p>
+        </w:tc>
+      </w:tr>
+      <w:tr>
+        <w:tc>
+          <w:tcPr>
+            <w:tcW w:w="1417" w:type="dxa"/>
+          </w:tcPr>
+          <w:p>
+            <w:pPr>
+              <w:ind w:firstLine="0"/>
+            </w:pPr>
+            <w:r>
+              <w:t>Aplicativo</w:t>
+            </w:r>
+          </w:p>
+        </w:tc>
+        <w:tc>
+          <w:tcPr>
+            <w:tcW w:w="6091" w:type="dxa"/>
+          </w:tcPr>
+          <w:p>
+            <w:pPr>
+              <w:ind w:firstLine="0"/>
+            </w:pPr>
+            <w:r>
+              <w:t>Exibe mensagem de erro na tela</w:t>
+            </w:r>
+          </w:p>
+        </w:tc>
+        <w:tc>
+          <w:tcPr>
+            <w:tcW w:w="1559" w:type="dxa"/>
+          </w:tcPr>
+          <w:p>
+            <w:pPr>
+              <w:ind w:firstLine="0"/>
+            </w:pPr>
+            <w:hyperlink w:anchor="_MENSAGENS" w:history="1">
+              <w:r>
+                <w:rPr>
+                  <w:rStyle w:val="Hyperlink"/>
+                </w:rPr>
+                <w:t>M01</w:t>
+              </w:r>
+            </w:hyperlink>
+          </w:p>
+        </w:tc>
+      </w:tr>
+    </w:tbl>
+    <w:p>
+      <w:pPr>
+        <w:pStyle w:val="Ttulo1"/>
+        <w:numPr>
+          <w:ilvl w:val="3"/>
+          <w:numId w:val="4"/>
+        </w:numPr>
+      </w:pPr>
+      <w:bookmarkStart w:id="16" w:name="_EF02_–_FALHA"/>
+      <w:bookmarkStart w:id="17" w:name="_Toc38298919"/>
+      <w:bookmarkEnd w:id="16"/>
+      <w:r>
+        <w:t>EF0</w:t>
+      </w:r>
+      <w:r>
+        <w:t>2</w:t>
+      </w:r>
+      <w:r>
+        <w:t xml:space="preserve"> – FALHA DE CONEXÃO COM SGDB</w:t>
+      </w:r>
+      <w:bookmarkEnd w:id="17"/>
+    </w:p>
+    <w:tbl>
+      <w:tblPr>
+        <w:tblStyle w:val="Tabelacomgrade"/>
+        <w:tblW w:w="9067" w:type="dxa"/>
+        <w:tblLook w:val="04A0" w:firstRow="1" w:lastRow="0" w:firstColumn="1" w:lastColumn="0" w:noHBand="0" w:noVBand="1"/>
+      </w:tblPr>
+      <w:tblGrid>
+        <w:gridCol w:w="1417"/>
+        <w:gridCol w:w="6091"/>
+        <w:gridCol w:w="1559"/>
+      </w:tblGrid>
+      <w:tr>
+        <w:tc>
+          <w:tcPr>
+            <w:tcW w:w="1417" w:type="dxa"/>
+            <w:shd w:val="clear" w:color="auto" w:fill="262626" w:themeFill="text1" w:themeFillTint="D9"/>
+          </w:tcPr>
+          <w:p>
+            <w:pPr>
+              <w:ind w:firstLine="0"/>
+            </w:pPr>
+            <w:r>
+              <w:t>Ator</w:t>
+            </w:r>
+          </w:p>
+        </w:tc>
+        <w:tc>
+          <w:tcPr>
+            <w:tcW w:w="6091" w:type="dxa"/>
+            <w:shd w:val="clear" w:color="auto" w:fill="262626" w:themeFill="text1" w:themeFillTint="D9"/>
+          </w:tcPr>
+          <w:p>
+            <w:pPr>
+              <w:ind w:firstLine="0"/>
+            </w:pPr>
+            <w:r>
+              <w:t>Descrição</w:t>
+            </w:r>
+          </w:p>
+        </w:tc>
+        <w:tc>
+          <w:tcPr>
+            <w:tcW w:w="1559" w:type="dxa"/>
+            <w:shd w:val="clear" w:color="auto" w:fill="262626" w:themeFill="text1" w:themeFillTint="D9"/>
+          </w:tcPr>
+          <w:p>
+            <w:pPr>
+              <w:ind w:firstLine="0"/>
+            </w:pPr>
+            <w:r>
+              <w:t>Referência</w:t>
+            </w:r>
+          </w:p>
+        </w:tc>
+      </w:tr>
+      <w:tr>
+        <w:tc>
+          <w:tcPr>
+            <w:tcW w:w="1417" w:type="dxa"/>
+          </w:tcPr>
+          <w:p>
+            <w:pPr>
+              <w:ind w:firstLine="0"/>
+            </w:pPr>
+            <w:r>
+              <w:t>Aplicativo</w:t>
+            </w:r>
+          </w:p>
+        </w:tc>
+        <w:tc>
+          <w:tcPr>
+            <w:tcW w:w="6091" w:type="dxa"/>
+          </w:tcPr>
+          <w:p>
+            <w:pPr>
+              <w:ind w:firstLine="0"/>
+            </w:pPr>
+            <w:r>
+              <w:t>Exibe mensagem de erro na tela</w:t>
+            </w:r>
+          </w:p>
+        </w:tc>
+        <w:tc>
+          <w:tcPr>
+            <w:tcW w:w="1559" w:type="dxa"/>
+          </w:tcPr>
+          <w:p>
+            <w:pPr>
+              <w:ind w:firstLine="0"/>
+            </w:pPr>
+            <w:hyperlink w:anchor="_MENSAGENS" w:history="1">
+              <w:r>
+                <w:rPr>
+                  <w:rStyle w:val="Hyperlink"/>
+                </w:rPr>
+                <w:t>M02</w:t>
+              </w:r>
+            </w:hyperlink>
+          </w:p>
+        </w:tc>
+      </w:tr>
+    </w:tbl>
+    <w:p>
+      <w:pPr>
+        <w:pStyle w:val="Ttulo1"/>
+        <w:numPr>
+          <w:ilvl w:val="3"/>
+          <w:numId w:val="4"/>
+        </w:numPr>
+      </w:pPr>
+      <w:bookmarkStart w:id="18" w:name="_EF03_–_NÃO"/>
+      <w:bookmarkStart w:id="19" w:name="_Toc38298920"/>
+      <w:bookmarkEnd w:id="18"/>
+      <w:r>
+        <w:t>EF0</w:t>
+      </w:r>
+      <w:r>
+        <w:t>3</w:t>
+      </w:r>
+      <w:r>
+        <w:t xml:space="preserve"> – NÃO EXISTEM REGISTROS</w:t>
+      </w:r>
+      <w:bookmarkEnd w:id="19"/>
+    </w:p>
+    <w:tbl>
+      <w:tblPr>
+        <w:tblStyle w:val="Tabelacomgrade"/>
+        <w:tblW w:w="9067" w:type="dxa"/>
+        <w:tblLook w:val="04A0" w:firstRow="1" w:lastRow="0" w:firstColumn="1" w:lastColumn="0" w:noHBand="0" w:noVBand="1"/>
+      </w:tblPr>
+      <w:tblGrid>
+        <w:gridCol w:w="1417"/>
+        <w:gridCol w:w="6091"/>
+        <w:gridCol w:w="1559"/>
+      </w:tblGrid>
+      <w:tr>
+        <w:tc>
+          <w:tcPr>
+            <w:tcW w:w="1417" w:type="dxa"/>
+            <w:shd w:val="clear" w:color="auto" w:fill="262626" w:themeFill="text1" w:themeFillTint="D9"/>
+          </w:tcPr>
+          <w:p>
+            <w:pPr>
+              <w:ind w:firstLine="0"/>
+            </w:pPr>
+            <w:r>
+              <w:t>Ator</w:t>
+            </w:r>
+          </w:p>
+        </w:tc>
+        <w:tc>
+          <w:tcPr>
+            <w:tcW w:w="6091" w:type="dxa"/>
+            <w:shd w:val="clear" w:color="auto" w:fill="262626" w:themeFill="text1" w:themeFillTint="D9"/>
+          </w:tcPr>
+          <w:p>
+            <w:pPr>
+              <w:ind w:firstLine="0"/>
+            </w:pPr>
+            <w:r>
+              <w:t>Descrição</w:t>
+            </w:r>
+          </w:p>
+        </w:tc>
+        <w:tc>
+          <w:tcPr>
+            <w:tcW w:w="1559" w:type="dxa"/>
+            <w:shd w:val="clear" w:color="auto" w:fill="262626" w:themeFill="text1" w:themeFillTint="D9"/>
+          </w:tcPr>
+          <w:p>
+            <w:pPr>
+              <w:ind w:firstLine="0"/>
+            </w:pPr>
+            <w:r>
+              <w:t>Referência</w:t>
+            </w:r>
+          </w:p>
+        </w:tc>
+      </w:tr>
+      <w:tr>
+        <w:tc>
+          <w:tcPr>
+            <w:tcW w:w="1417" w:type="dxa"/>
+          </w:tcPr>
+          <w:p>
+            <w:pPr>
+              <w:ind w:firstLine="0"/>
+            </w:pPr>
+            <w:r>
+              <w:t>Aplicativo</w:t>
+            </w:r>
+          </w:p>
+        </w:tc>
+        <w:tc>
+          <w:tcPr>
+            <w:tcW w:w="6091" w:type="dxa"/>
+          </w:tcPr>
+          <w:p>
+            <w:pPr>
+              <w:ind w:firstLine="0"/>
+            </w:pPr>
+            <w:r>
+              <w:t>Exibe mensagem de erro na tela</w:t>
+            </w:r>
+          </w:p>
+        </w:tc>
+        <w:tc>
+          <w:tcPr>
+            <w:tcW w:w="1559" w:type="dxa"/>
+          </w:tcPr>
+          <w:p>
+            <w:pPr>
+              <w:ind w:firstLine="0"/>
+            </w:pPr>
+            <w:hyperlink w:anchor="_MENSAGENS" w:history="1">
+              <w:r>
+                <w:rPr>
+                  <w:rStyle w:val="Hyperlink"/>
+                </w:rPr>
+                <w:t>M03</w:t>
+              </w:r>
+            </w:hyperlink>
+          </w:p>
+        </w:tc>
+      </w:tr>
+    </w:tbl>
+    <w:p/>
+    <w:p>
+      <w:pPr>
+        <w:pStyle w:val="Ttulo1"/>
+        <w:numPr>
+          <w:ilvl w:val="1"/>
+          <w:numId w:val="4"/>
+        </w:numPr>
+      </w:pPr>
+      <w:bookmarkStart w:id="20" w:name="_Toc38298921"/>
+      <w:r>
+        <w:t>UC02 – MANTER CATEGORIAS</w:t>
+      </w:r>
+      <w:bookmarkEnd w:id="20"/>
+    </w:p>
+    <w:p>
+      <w:r>
+        <w:t>Responsável: Sara Cristina Ferreira</w:t>
+      </w:r>
+    </w:p>
+    <w:p>
+      <w:pPr>
+        <w:pStyle w:val="Ttulo1"/>
+        <w:numPr>
+          <w:ilvl w:val="2"/>
+          <w:numId w:val="4"/>
+        </w:numPr>
+      </w:pPr>
+      <w:bookmarkStart w:id="21" w:name="_Toc38298922"/>
+      <w:r>
+        <w:t>DESCRIÇÃO E OBJETIVOS</w:t>
+      </w:r>
+      <w:bookmarkEnd w:id="21"/>
+    </w:p>
+    <w:p>
+      <w:r>
+        <w:t xml:space="preserve">O objetivo desde caso de uso é permitir que o usuário </w:t>
+      </w:r>
+      <w:r>
+        <w:t>adicione, altere ou remova as categorias de orçamentos.</w:t>
+      </w:r>
+    </w:p>
+    <w:p>
+      <w:pPr>
+        <w:pStyle w:val="Ttulo1"/>
+        <w:numPr>
+          <w:ilvl w:val="2"/>
+          <w:numId w:val="4"/>
+        </w:numPr>
+      </w:pPr>
+      <w:bookmarkStart w:id="22" w:name="_Toc38298923"/>
+      <w:r>
+        <w:t>FLUXOS PRINCIPAIS</w:t>
+      </w:r>
+      <w:bookmarkEnd w:id="22"/>
+    </w:p>
+    <w:p>
+      <w:pPr>
+        <w:pStyle w:val="Ttulo1"/>
+        <w:numPr>
+          <w:ilvl w:val="3"/>
+          <w:numId w:val="4"/>
+        </w:numPr>
+      </w:pPr>
+      <w:bookmarkStart w:id="23" w:name="_Toc38298924"/>
+      <w:r>
+        <w:t>MF0</w:t>
+      </w:r>
+      <w:r>
+        <w:t>2</w:t>
+      </w:r>
+      <w:r>
+        <w:t xml:space="preserve"> – </w:t>
+      </w:r>
+      <w:r>
+        <w:t>ADICIONAR CATEGORIA</w:t>
+      </w:r>
+      <w:bookmarkEnd w:id="23"/>
+    </w:p>
+    <w:tbl>
+      <w:tblPr>
+        <w:tblStyle w:val="Tabelacomgrade"/>
+        <w:tblW w:w="9020" w:type="dxa"/>
+        <w:tblLook w:val="04A0" w:firstRow="1" w:lastRow="0" w:firstColumn="1" w:lastColumn="0" w:noHBand="0" w:noVBand="1"/>
+      </w:tblPr>
+      <w:tblGrid>
+        <w:gridCol w:w="1409"/>
+        <w:gridCol w:w="6060"/>
+        <w:gridCol w:w="1551"/>
+      </w:tblGrid>
+      <w:tr>
+        <w:trPr>
+          <w:trHeight w:val="417"/>
+        </w:trPr>
+        <w:tc>
+          <w:tcPr>
+            <w:tcW w:w="1409" w:type="dxa"/>
+            <w:shd w:val="clear" w:color="auto" w:fill="262626" w:themeFill="text1" w:themeFillTint="D9"/>
+          </w:tcPr>
+          <w:p>
+            <w:pPr>
+              <w:ind w:firstLine="0"/>
+            </w:pPr>
+            <w:r>
+              <w:t>Ator</w:t>
+            </w:r>
+          </w:p>
+        </w:tc>
+        <w:tc>
+          <w:tcPr>
+            <w:tcW w:w="6060" w:type="dxa"/>
+            <w:shd w:val="clear" w:color="auto" w:fill="262626" w:themeFill="text1" w:themeFillTint="D9"/>
+          </w:tcPr>
+          <w:p>
+            <w:pPr>
+              <w:ind w:firstLine="0"/>
+            </w:pPr>
+            <w:r>
+              <w:t>Descrição</w:t>
+            </w:r>
+          </w:p>
+        </w:tc>
+        <w:tc>
+          <w:tcPr>
+            <w:tcW w:w="1551" w:type="dxa"/>
+            <w:shd w:val="clear" w:color="auto" w:fill="262626" w:themeFill="text1" w:themeFillTint="D9"/>
+          </w:tcPr>
+          <w:p>
+            <w:pPr>
+              <w:ind w:firstLine="0"/>
+            </w:pPr>
+            <w:r>
+              <w:t>Referência</w:t>
+            </w:r>
+          </w:p>
+        </w:tc>
+      </w:tr>
+      <w:tr>
+        <w:trPr>
+          <w:trHeight w:val="433"/>
+        </w:trPr>
+        <w:tc>
+          <w:tcPr>
+            <w:tcW w:w="1409" w:type="dxa"/>
+            <w:vAlign w:val="center"/>
+          </w:tcPr>
+          <w:p>
+            <w:pPr>
+              <w:ind w:firstLine="0"/>
+              <w:jc w:val="left"/>
+            </w:pPr>
+            <w:r>
+              <w:t>Usuário</w:t>
+            </w:r>
+          </w:p>
+        </w:tc>
+        <w:tc>
+          <w:tcPr>
+            <w:tcW w:w="6060" w:type="dxa"/>
+            <w:vAlign w:val="center"/>
+          </w:tcPr>
+          <w:p>
+            <w:pPr>
+              <w:ind w:firstLine="0"/>
+              <w:jc w:val="left"/>
+            </w:pPr>
+            <w:r>
+              <w:t>Clica em “Gerenciar categorias”</w:t>
+            </w:r>
+          </w:p>
+        </w:tc>
+        <w:tc>
+          <w:tcPr>
+            <w:tcW w:w="1551" w:type="dxa"/>
+            <w:vAlign w:val="center"/>
+          </w:tcPr>
+          <w:p>
+            <w:pPr>
+              <w:ind w:firstLine="0"/>
+              <w:jc w:val="left"/>
+            </w:pPr>
+          </w:p>
+        </w:tc>
+      </w:tr>
+      <w:tr>
+        <w:trPr>
+          <w:trHeight w:val="417"/>
+        </w:trPr>
+        <w:tc>
+          <w:tcPr>
+            <w:tcW w:w="1409" w:type="dxa"/>
+            <w:vAlign w:val="center"/>
+          </w:tcPr>
+          <w:p>
+            <w:pPr>
+              <w:ind w:firstLine="0"/>
+              <w:jc w:val="left"/>
+            </w:pPr>
+            <w:r>
+              <w:t>Usuário</w:t>
+            </w:r>
+          </w:p>
+        </w:tc>
+        <w:tc>
+          <w:tcPr>
+            <w:tcW w:w="6060" w:type="dxa"/>
+            <w:vAlign w:val="center"/>
+          </w:tcPr>
+          <w:p>
+            <w:pPr>
+              <w:ind w:firstLine="0"/>
+              <w:jc w:val="left"/>
+            </w:pPr>
+            <w:r>
+              <w:t>Clica em “Adicionar categoria”</w:t>
+            </w:r>
+          </w:p>
+        </w:tc>
+        <w:tc>
+          <w:tcPr>
+            <w:tcW w:w="1551" w:type="dxa"/>
+            <w:vAlign w:val="center"/>
+          </w:tcPr>
+          <w:p>
+            <w:pPr>
+              <w:ind w:firstLine="0"/>
+              <w:jc w:val="left"/>
+            </w:pPr>
+          </w:p>
+        </w:tc>
+      </w:tr>
+      <w:tr>
+        <w:trPr>
+          <w:trHeight w:val="417"/>
+        </w:trPr>
+        <w:tc>
+          <w:tcPr>
+            <w:tcW w:w="1409" w:type="dxa"/>
+            <w:vAlign w:val="center"/>
+          </w:tcPr>
+          <w:p>
+            <w:pPr>
+              <w:ind w:firstLine="0"/>
+              <w:jc w:val="left"/>
+            </w:pPr>
+            <w:r>
+              <w:t>Aplicativo</w:t>
+            </w:r>
+          </w:p>
+        </w:tc>
+        <w:tc>
+          <w:tcPr>
+            <w:tcW w:w="6060" w:type="dxa"/>
+            <w:vAlign w:val="center"/>
+          </w:tcPr>
+          <w:p>
+            <w:pPr>
+              <w:ind w:firstLine="0"/>
+              <w:jc w:val="left"/>
+            </w:pPr>
+            <w:r>
+              <w:t>Exibe formulário de cadastro de categoria</w:t>
+            </w:r>
+          </w:p>
+        </w:tc>
+        <w:tc>
+          <w:tcPr>
+            <w:tcW w:w="1551" w:type="dxa"/>
+            <w:vAlign w:val="center"/>
+          </w:tcPr>
+          <w:p>
+            <w:pPr>
+              <w:ind w:firstLine="0"/>
+              <w:jc w:val="left"/>
+            </w:pPr>
+          </w:p>
+        </w:tc>
+      </w:tr>
+      <w:tr>
+        <w:trPr>
+          <w:trHeight w:val="417"/>
+        </w:trPr>
+        <w:tc>
+          <w:tcPr>
+            <w:tcW w:w="1409" w:type="dxa"/>
+            <w:vAlign w:val="center"/>
+          </w:tcPr>
+          <w:p>
+            <w:pPr>
+              <w:ind w:firstLine="0"/>
+              <w:jc w:val="left"/>
+            </w:pPr>
+            <w:r>
+              <w:t>Usuário</w:t>
+            </w:r>
+          </w:p>
+        </w:tc>
+        <w:tc>
+          <w:tcPr>
+            <w:tcW w:w="6060" w:type="dxa"/>
+            <w:vAlign w:val="center"/>
+          </w:tcPr>
+          <w:p>
+            <w:pPr>
+              <w:ind w:firstLine="0"/>
+              <w:jc w:val="left"/>
+            </w:pPr>
+            <w:r>
+              <w:t>Informa o nome da categoria</w:t>
+            </w:r>
+          </w:p>
+        </w:tc>
+        <w:tc>
+          <w:tcPr>
+            <w:tcW w:w="1551" w:type="dxa"/>
+            <w:vAlign w:val="center"/>
+          </w:tcPr>
+          <w:p>
+            <w:pPr>
+              <w:ind w:firstLine="0"/>
+              <w:jc w:val="left"/>
+            </w:pPr>
+          </w:p>
+        </w:tc>
+      </w:tr>
+      <w:tr>
+        <w:trPr>
+          <w:trHeight w:val="417"/>
+        </w:trPr>
+        <w:tc>
+          <w:tcPr>
+            <w:tcW w:w="1409" w:type="dxa"/>
+            <w:vAlign w:val="center"/>
+          </w:tcPr>
+          <w:p>
+            <w:pPr>
+              <w:ind w:firstLine="0"/>
+              <w:jc w:val="left"/>
+            </w:pPr>
+            <w:r>
+              <w:t>Usuário</w:t>
+            </w:r>
+          </w:p>
+        </w:tc>
+        <w:tc>
+          <w:tcPr>
+            <w:tcW w:w="6060" w:type="dxa"/>
+            <w:vAlign w:val="center"/>
+          </w:tcPr>
+          <w:p>
+            <w:pPr>
+              <w:ind w:firstLine="0"/>
+              <w:jc w:val="left"/>
+            </w:pPr>
+            <w:r>
+              <w:t>Clica em salvar</w:t>
+            </w:r>
+          </w:p>
+        </w:tc>
+        <w:tc>
+          <w:tcPr>
+            <w:tcW w:w="1551" w:type="dxa"/>
+            <w:vAlign w:val="center"/>
+          </w:tcPr>
+          <w:p>
+            <w:pPr>
+              <w:ind w:firstLine="0"/>
+              <w:jc w:val="left"/>
+            </w:pPr>
+          </w:p>
+        </w:tc>
+      </w:tr>
+      <w:tr>
+        <w:trPr>
+          <w:trHeight w:val="417"/>
+        </w:trPr>
+        <w:tc>
+          <w:tcPr>
+            <w:tcW w:w="1409" w:type="dxa"/>
+            <w:vAlign w:val="center"/>
+          </w:tcPr>
+          <w:p>
+            <w:pPr>
+              <w:ind w:firstLine="0"/>
+              <w:jc w:val="left"/>
+            </w:pPr>
+            <w:r>
+              <w:t>SGDB</w:t>
+            </w:r>
+          </w:p>
+        </w:tc>
+        <w:tc>
+          <w:tcPr>
+            <w:tcW w:w="6060" w:type="dxa"/>
+            <w:vAlign w:val="center"/>
+          </w:tcPr>
+          <w:p>
+            <w:pPr>
+              <w:ind w:firstLine="0"/>
+              <w:jc w:val="left"/>
+            </w:pPr>
+            <w:r>
+              <w:t>Grava a nova categoria</w:t>
+            </w:r>
+          </w:p>
+        </w:tc>
+        <w:tc>
+          <w:tcPr>
+            <w:tcW w:w="1551" w:type="dxa"/>
+            <w:vAlign w:val="center"/>
+          </w:tcPr>
+          <w:p>
+            <w:pPr>
+              <w:ind w:firstLine="0"/>
+              <w:jc w:val="left"/>
+            </w:pPr>
+            <w:hyperlink w:anchor="_EF02_–_FALHA" w:history="1">
+              <w:r>
+                <w:rPr>
+                  <w:rStyle w:val="Hyperlink"/>
+                </w:rPr>
+                <w:t>EF0</w:t>
+              </w:r>
+              <w:r>
+                <w:rPr>
+                  <w:rStyle w:val="Hyperlink"/>
+                </w:rPr>
+                <w:t>2</w:t>
+              </w:r>
+            </w:hyperlink>
+          </w:p>
+        </w:tc>
+      </w:tr>
+      <w:tr>
+        <w:trPr>
+          <w:trHeight w:val="417"/>
+        </w:trPr>
+        <w:tc>
+          <w:tcPr>
+            <w:tcW w:w="1409" w:type="dxa"/>
+            <w:vAlign w:val="center"/>
+          </w:tcPr>
+          <w:p>
+            <w:pPr>
+              <w:ind w:firstLine="0"/>
+              <w:jc w:val="left"/>
+            </w:pPr>
+            <w:r>
+              <w:t>Aplicativo</w:t>
+            </w:r>
+          </w:p>
+        </w:tc>
+        <w:tc>
+          <w:tcPr>
+            <w:tcW w:w="6060" w:type="dxa"/>
+            <w:vAlign w:val="center"/>
+          </w:tcPr>
+          <w:p>
+            <w:pPr>
+              <w:ind w:firstLine="0"/>
+              <w:jc w:val="left"/>
+            </w:pPr>
+            <w:r>
+              <w:t>Exibe mensagem</w:t>
+            </w:r>
+            <w:r>
+              <w:t xml:space="preserve"> de </w:t>
+            </w:r>
+            <w:r>
+              <w:t>conclusão do processo</w:t>
+            </w:r>
+            <w:r>
+              <w:t xml:space="preserve"> na tela</w:t>
+            </w:r>
+          </w:p>
+        </w:tc>
+        <w:tc>
+          <w:tcPr>
+            <w:tcW w:w="1551" w:type="dxa"/>
+            <w:vAlign w:val="center"/>
+          </w:tcPr>
+          <w:p>
+            <w:pPr>
+              <w:ind w:firstLine="0"/>
+              <w:jc w:val="left"/>
+            </w:pPr>
+            <w:hyperlink w:anchor="_MENSAGENS" w:history="1">
+              <w:r>
+                <w:rPr>
+                  <w:rStyle w:val="Hyperlink"/>
+                </w:rPr>
+                <w:t>M04</w:t>
+              </w:r>
+            </w:hyperlink>
+          </w:p>
+        </w:tc>
+      </w:tr>
+    </w:tbl>
+    <w:p>
+      <w:pPr>
+        <w:pStyle w:val="Ttulo1"/>
+        <w:numPr>
+          <w:ilvl w:val="3"/>
+          <w:numId w:val="4"/>
+        </w:numPr>
+      </w:pPr>
+      <w:bookmarkStart w:id="24" w:name="_Toc38298925"/>
+      <w:r>
+        <w:t>MF03 – ALTERAR CATEGORIA</w:t>
+      </w:r>
+      <w:bookmarkEnd w:id="24"/>
+    </w:p>
+    <w:tbl>
+      <w:tblPr>
+        <w:tblStyle w:val="Tabelacomgrade"/>
+        <w:tblW w:w="9067" w:type="dxa"/>
+        <w:tblLook w:val="04A0" w:firstRow="1" w:lastRow="0" w:firstColumn="1" w:lastColumn="0" w:noHBand="0" w:noVBand="1"/>
+      </w:tblPr>
+      <w:tblGrid>
+        <w:gridCol w:w="1417"/>
+        <w:gridCol w:w="6091"/>
+        <w:gridCol w:w="1559"/>
+      </w:tblGrid>
+      <w:tr>
+        <w:trPr>
+          <w:trHeight w:val="317"/>
+        </w:trPr>
+        <w:tc>
+          <w:tcPr>
+            <w:tcW w:w="1417" w:type="dxa"/>
+            <w:shd w:val="clear" w:color="auto" w:fill="262626" w:themeFill="text1" w:themeFillTint="D9"/>
+          </w:tcPr>
+          <w:p>
+            <w:pPr>
+              <w:ind w:firstLine="0"/>
+            </w:pPr>
+            <w:r>
+              <w:t>Ator</w:t>
+            </w:r>
+          </w:p>
+        </w:tc>
+        <w:tc>
+          <w:tcPr>
+            <w:tcW w:w="6091" w:type="dxa"/>
+            <w:shd w:val="clear" w:color="auto" w:fill="262626" w:themeFill="text1" w:themeFillTint="D9"/>
+          </w:tcPr>
+          <w:p>
+            <w:pPr>
+              <w:ind w:firstLine="0"/>
+            </w:pPr>
+            <w:r>
+              <w:t>Descrição</w:t>
+            </w:r>
+          </w:p>
+        </w:tc>
+        <w:tc>
+          <w:tcPr>
+            <w:tcW w:w="1559" w:type="dxa"/>
+            <w:shd w:val="clear" w:color="auto" w:fill="262626" w:themeFill="text1" w:themeFillTint="D9"/>
+          </w:tcPr>
+          <w:p>
+            <w:pPr>
+              <w:ind w:firstLine="0"/>
+            </w:pPr>
+            <w:r>
+              <w:t>Referência</w:t>
+            </w:r>
+          </w:p>
+        </w:tc>
+      </w:tr>
+      <w:tr>
+        <w:tc>
+          <w:tcPr>
+            <w:tcW w:w="1417" w:type="dxa"/>
+          </w:tcPr>
+          <w:p>
+            <w:pPr>
+              <w:ind w:firstLine="0"/>
+            </w:pPr>
+            <w:r>
+              <w:t>Usuário</w:t>
+            </w:r>
+          </w:p>
+        </w:tc>
+        <w:tc>
+          <w:tcPr>
+            <w:tcW w:w="6091" w:type="dxa"/>
+          </w:tcPr>
+          <w:p>
+            <w:pPr>
+              <w:ind w:firstLine="0"/>
+            </w:pPr>
+            <w:r>
+              <w:t>Clica em “Gerenciar categorias”</w:t>
+            </w:r>
+          </w:p>
+        </w:tc>
+        <w:tc>
+          <w:tcPr>
+            <w:tcW w:w="1559" w:type="dxa"/>
+          </w:tcPr>
+          <w:p>
+            <w:pPr>
+              <w:ind w:firstLine="0"/>
+            </w:pPr>
+          </w:p>
+        </w:tc>
+      </w:tr>
+      <w:tr>
+        <w:tc>
+          <w:tcPr>
+            <w:tcW w:w="1417" w:type="dxa"/>
+          </w:tcPr>
+          <w:p>
+            <w:pPr>
+              <w:ind w:firstLine="0"/>
+            </w:pPr>
+            <w:r>
+              <w:t>Usuário</w:t>
+            </w:r>
+          </w:p>
+        </w:tc>
+        <w:tc>
+          <w:tcPr>
+            <w:tcW w:w="6091" w:type="dxa"/>
+          </w:tcPr>
+          <w:p>
+            <w:pPr>
+              <w:ind w:firstLine="0"/>
+            </w:pPr>
+            <w:r>
+              <w:t>Clica em “Alterar categoria”</w:t>
+            </w:r>
+          </w:p>
+        </w:tc>
+        <w:tc>
+          <w:tcPr>
+            <w:tcW w:w="1559" w:type="dxa"/>
+          </w:tcPr>
+          <w:p>
+            <w:pPr>
+              <w:ind w:firstLine="0"/>
+            </w:pPr>
+          </w:p>
+        </w:tc>
+      </w:tr>
+      <w:tr>
+        <w:tc>
+          <w:tcPr>
+            <w:tcW w:w="1417" w:type="dxa"/>
+          </w:tcPr>
+          <w:p>
+            <w:pPr>
+              <w:ind w:firstLine="0"/>
+            </w:pPr>
+            <w:r>
+              <w:t>SGDB</w:t>
+            </w:r>
+          </w:p>
+        </w:tc>
+        <w:tc>
+          <w:tcPr>
+            <w:tcW w:w="6091" w:type="dxa"/>
+          </w:tcPr>
+          <w:p>
+            <w:pPr>
+              <w:ind w:firstLine="0"/>
+            </w:pPr>
+            <w:r>
+              <w:t>Retorna categorias cadastradas</w:t>
+            </w:r>
+          </w:p>
+        </w:tc>
+        <w:tc>
+          <w:tcPr>
+            <w:tcW w:w="1559" w:type="dxa"/>
+          </w:tcPr>
+          <w:p>
+            <w:pPr>
+              <w:ind w:firstLine="0"/>
+            </w:pPr>
+            <w:hyperlink w:anchor="_EF02_–_FALHA" w:history="1">
+              <w:r>
+                <w:rPr>
+                  <w:rStyle w:val="Hyperlink"/>
+                </w:rPr>
+                <w:t>EF02</w:t>
+              </w:r>
+            </w:hyperlink>
+            <w:r>
+              <w:t xml:space="preserve">, </w:t>
+            </w:r>
+            <w:hyperlink w:anchor="_EF03_–_NÃO" w:history="1">
+              <w:r>
+                <w:rPr>
+                  <w:rStyle w:val="Hyperlink"/>
+                </w:rPr>
+                <w:t>EF03</w:t>
+              </w:r>
+            </w:hyperlink>
+          </w:p>
+        </w:tc>
+      </w:tr>
+      <w:tr>
+        <w:tc>
+          <w:tcPr>
+            <w:tcW w:w="1417" w:type="dxa"/>
+          </w:tcPr>
+          <w:p>
+            <w:pPr>
+              <w:ind w:firstLine="0"/>
+            </w:pPr>
+            <w:r>
+              <w:t>Aplicativo</w:t>
+            </w:r>
+          </w:p>
+        </w:tc>
+        <w:tc>
+          <w:tcPr>
+            <w:tcW w:w="6091" w:type="dxa"/>
+          </w:tcPr>
+          <w:p>
+            <w:pPr>
+              <w:ind w:firstLine="0"/>
+            </w:pPr>
+            <w:r>
+              <w:t>Exibe lista de categorias cadastradas</w:t>
+            </w:r>
+          </w:p>
+        </w:tc>
+        <w:tc>
+          <w:tcPr>
+            <w:tcW w:w="1559" w:type="dxa"/>
+          </w:tcPr>
+          <w:p>
+            <w:pPr>
+              <w:ind w:firstLine="0"/>
+            </w:pPr>
+          </w:p>
+        </w:tc>
+      </w:tr>
+      <w:tr>
+        <w:tc>
+          <w:tcPr>
+            <w:tcW w:w="1417" w:type="dxa"/>
+          </w:tcPr>
+          <w:p>
+            <w:pPr>
+              <w:ind w:firstLine="0"/>
+            </w:pPr>
+            <w:r>
+              <w:t>Usuário</w:t>
+            </w:r>
+          </w:p>
+        </w:tc>
+        <w:tc>
+          <w:tcPr>
+            <w:tcW w:w="6091" w:type="dxa"/>
+          </w:tcPr>
+          <w:p>
+            <w:pPr>
+              <w:ind w:firstLine="0"/>
+            </w:pPr>
+            <w:r>
+              <w:t>Seleciona uma categoria</w:t>
+            </w:r>
+          </w:p>
+        </w:tc>
+        <w:tc>
+          <w:tcPr>
+            <w:tcW w:w="1559" w:type="dxa"/>
+          </w:tcPr>
+          <w:p>
+            <w:pPr>
+              <w:ind w:firstLine="0"/>
+            </w:pPr>
+          </w:p>
+        </w:tc>
+      </w:tr>
+      <w:tr>
+        <w:tc>
+          <w:tcPr>
+            <w:tcW w:w="1417" w:type="dxa"/>
+          </w:tcPr>
+          <w:p>
+            <w:pPr>
+              <w:ind w:firstLine="0"/>
+            </w:pPr>
+            <w:r>
+              <w:t>Aplicativo</w:t>
+            </w:r>
+          </w:p>
+        </w:tc>
+        <w:tc>
+          <w:tcPr>
+            <w:tcW w:w="6091" w:type="dxa"/>
+          </w:tcPr>
+          <w:p>
+            <w:pPr>
+              <w:ind w:firstLine="0"/>
+            </w:pPr>
+            <w:r>
+              <w:t>Exibe formulário de edição de categoria</w:t>
+            </w:r>
+          </w:p>
+        </w:tc>
+        <w:tc>
+          <w:tcPr>
+            <w:tcW w:w="1559" w:type="dxa"/>
+          </w:tcPr>
+          <w:p>
+            <w:pPr>
+              <w:ind w:firstLine="0"/>
+            </w:pPr>
+          </w:p>
+        </w:tc>
+      </w:tr>
+      <w:tr>
+        <w:tc>
+          <w:tcPr>
+            <w:tcW w:w="1417" w:type="dxa"/>
+          </w:tcPr>
+          <w:p>
+            <w:pPr>
+              <w:ind w:firstLine="0"/>
+            </w:pPr>
+            <w:r>
+              <w:t>Usuário</w:t>
+            </w:r>
+          </w:p>
+        </w:tc>
+        <w:tc>
+          <w:tcPr>
+            <w:tcW w:w="6091" w:type="dxa"/>
+          </w:tcPr>
+          <w:p>
+            <w:pPr>
+              <w:ind w:firstLine="0"/>
+            </w:pPr>
+            <w:r>
+              <w:t>Altera o nome da categoria</w:t>
+            </w:r>
+          </w:p>
+        </w:tc>
+        <w:tc>
+          <w:tcPr>
+            <w:tcW w:w="1559" w:type="dxa"/>
+          </w:tcPr>
+          <w:p>
+            <w:pPr>
+              <w:ind w:firstLine="0"/>
+            </w:pPr>
+          </w:p>
+        </w:tc>
+      </w:tr>
+      <w:tr>
+        <w:tc>
+          <w:tcPr>
+            <w:tcW w:w="1417" w:type="dxa"/>
+          </w:tcPr>
+          <w:p>
+            <w:pPr>
+              <w:ind w:firstLine="0"/>
+            </w:pPr>
+            <w:r>
+              <w:t>Usuário</w:t>
+            </w:r>
+          </w:p>
+        </w:tc>
+        <w:tc>
+          <w:tcPr>
+            <w:tcW w:w="6091" w:type="dxa"/>
+          </w:tcPr>
+          <w:p>
+            <w:pPr>
+              <w:ind w:firstLine="0"/>
+            </w:pPr>
+            <w:r>
+              <w:t>Clica em salvar</w:t>
+            </w:r>
+          </w:p>
+        </w:tc>
+        <w:tc>
+          <w:tcPr>
+            <w:tcW w:w="1559" w:type="dxa"/>
+          </w:tcPr>
+          <w:p>
+            <w:pPr>
+              <w:ind w:firstLine="0"/>
+            </w:pPr>
+          </w:p>
+        </w:tc>
+      </w:tr>
+      <w:tr>
+        <w:tc>
+          <w:tcPr>
+            <w:tcW w:w="1417" w:type="dxa"/>
+          </w:tcPr>
+          <w:p>
+            <w:pPr>
+              <w:ind w:firstLine="0"/>
+            </w:pPr>
+            <w:r>
+              <w:t>SGDB</w:t>
+            </w:r>
+          </w:p>
+        </w:tc>
+        <w:tc>
+          <w:tcPr>
+            <w:tcW w:w="6091" w:type="dxa"/>
+          </w:tcPr>
+          <w:p>
+            <w:pPr>
+              <w:ind w:firstLine="0"/>
+            </w:pPr>
+            <w:r>
+              <w:t>Altera as informações da categoria</w:t>
+            </w:r>
+          </w:p>
+        </w:tc>
+        <w:tc>
+          <w:tcPr>
+            <w:tcW w:w="1559" w:type="dxa"/>
+          </w:tcPr>
+          <w:p>
+            <w:pPr>
+              <w:ind w:firstLine="0"/>
+            </w:pPr>
+            <w:hyperlink w:anchor="_EF02_–_FALHA" w:history="1">
+              <w:r>
+                <w:rPr>
+                  <w:rStyle w:val="Hyperlink"/>
+                </w:rPr>
+                <w:t>EF0</w:t>
+              </w:r>
+              <w:r>
+                <w:rPr>
+                  <w:rStyle w:val="Hyperlink"/>
+                </w:rPr>
+                <w:t>2</w:t>
+              </w:r>
+            </w:hyperlink>
+          </w:p>
+        </w:tc>
+      </w:tr>
+      <w:tr>
+        <w:tc>
+          <w:tcPr>
+            <w:tcW w:w="1417" w:type="dxa"/>
+          </w:tcPr>
+          <w:p>
+            <w:pPr>
+              <w:ind w:firstLine="0"/>
+            </w:pPr>
+            <w:r>
+              <w:t>Aplicativo</w:t>
+            </w:r>
+          </w:p>
+        </w:tc>
+        <w:tc>
+          <w:tcPr>
+            <w:tcW w:w="6091" w:type="dxa"/>
+          </w:tcPr>
+          <w:p>
+            <w:pPr>
+              <w:ind w:firstLine="0"/>
+            </w:pPr>
+            <w:r>
+              <w:t>Exib</w:t>
+            </w:r>
+            <w:r>
+              <w:t>e</w:t>
+            </w:r>
+            <w:r>
+              <w:t xml:space="preserve"> mensagem</w:t>
+            </w:r>
+            <w:r>
+              <w:t xml:space="preserve"> de </w:t>
+            </w:r>
+            <w:r>
+              <w:t>conclusão do processo</w:t>
+            </w:r>
+            <w:r>
+              <w:t xml:space="preserve"> na tela</w:t>
+            </w:r>
+          </w:p>
+        </w:tc>
+        <w:tc>
+          <w:tcPr>
+            <w:tcW w:w="1559" w:type="dxa"/>
+          </w:tcPr>
+          <w:p>
+            <w:pPr>
+              <w:ind w:firstLine="0"/>
+            </w:pPr>
+            <w:hyperlink w:anchor="_MENSAGENS" w:history="1">
+              <w:r>
+                <w:rPr>
+                  <w:rStyle w:val="Hyperlink"/>
+                </w:rPr>
+                <w:t>M05</w:t>
+              </w:r>
+            </w:hyperlink>
+          </w:p>
+        </w:tc>
+      </w:tr>
+    </w:tbl>
+    <w:p/>
+    <w:p>
+      <w:pPr>
+        <w:pStyle w:val="Ttulo1"/>
+        <w:numPr>
+          <w:ilvl w:val="3"/>
+          <w:numId w:val="15"/>
+        </w:numPr>
+      </w:pPr>
+      <w:bookmarkStart w:id="25" w:name="_Toc38298926"/>
+      <w:r>
+        <w:lastRenderedPageBreak/>
+        <w:t>MF04 – EXCLUIR CATEGORIA</w:t>
+      </w:r>
+      <w:bookmarkEnd w:id="25"/>
+    </w:p>
+    <w:tbl>
+      <w:tblPr>
+        <w:tblStyle w:val="Tabelacomgrade"/>
+        <w:tblW w:w="9067" w:type="dxa"/>
+        <w:tblLook w:val="04A0" w:firstRow="1" w:lastRow="0" w:firstColumn="1" w:lastColumn="0" w:noHBand="0" w:noVBand="1"/>
+      </w:tblPr>
+      <w:tblGrid>
+        <w:gridCol w:w="1417"/>
+        <w:gridCol w:w="6091"/>
+        <w:gridCol w:w="1559"/>
+      </w:tblGrid>
+      <w:tr>
+        <w:tc>
+          <w:tcPr>
+            <w:tcW w:w="1417" w:type="dxa"/>
+            <w:shd w:val="clear" w:color="auto" w:fill="262626" w:themeFill="text1" w:themeFillTint="D9"/>
+          </w:tcPr>
+          <w:p>
+            <w:pPr>
+              <w:ind w:firstLine="0"/>
+            </w:pPr>
+            <w:r>
+              <w:t>Ator</w:t>
+            </w:r>
+          </w:p>
+        </w:tc>
+        <w:tc>
+          <w:tcPr>
+            <w:tcW w:w="6091" w:type="dxa"/>
+            <w:shd w:val="clear" w:color="auto" w:fill="262626" w:themeFill="text1" w:themeFillTint="D9"/>
+          </w:tcPr>
+          <w:p>
+            <w:pPr>
+              <w:ind w:firstLine="0"/>
+            </w:pPr>
+            <w:r>
+              <w:t>Descrição</w:t>
+            </w:r>
+          </w:p>
+        </w:tc>
+        <w:tc>
+          <w:tcPr>
+            <w:tcW w:w="1559" w:type="dxa"/>
+            <w:shd w:val="clear" w:color="auto" w:fill="262626" w:themeFill="text1" w:themeFillTint="D9"/>
+          </w:tcPr>
+          <w:p>
+            <w:pPr>
+              <w:ind w:firstLine="0"/>
+            </w:pPr>
+            <w:r>
+              <w:t>Referência</w:t>
+            </w:r>
+          </w:p>
+        </w:tc>
+      </w:tr>
+      <w:tr>
+        <w:tc>
+          <w:tcPr>
+            <w:tcW w:w="1417" w:type="dxa"/>
+          </w:tcPr>
+          <w:p>
+            <w:pPr>
+              <w:ind w:firstLine="0"/>
+            </w:pPr>
+            <w:r>
+              <w:t>Usuário</w:t>
+            </w:r>
+          </w:p>
+        </w:tc>
+        <w:tc>
+          <w:tcPr>
+            <w:tcW w:w="6091" w:type="dxa"/>
+          </w:tcPr>
+          <w:p>
+            <w:pPr>
+              <w:ind w:firstLine="0"/>
+            </w:pPr>
+            <w:r>
+              <w:t>Clica em “Gerenciar categorias”.</w:t>
+            </w:r>
+          </w:p>
+        </w:tc>
+        <w:tc>
+          <w:tcPr>
+            <w:tcW w:w="1559" w:type="dxa"/>
+          </w:tcPr>
+          <w:p>
+            <w:pPr>
+              <w:ind w:firstLine="0"/>
+            </w:pPr>
+          </w:p>
+        </w:tc>
+      </w:tr>
+      <w:tr>
+        <w:tc>
+          <w:tcPr>
+            <w:tcW w:w="1417" w:type="dxa"/>
+          </w:tcPr>
+          <w:p>
+            <w:pPr>
+              <w:ind w:firstLine="0"/>
+            </w:pPr>
+            <w:r>
+              <w:t>Usuário</w:t>
+            </w:r>
+          </w:p>
+        </w:tc>
+        <w:tc>
+          <w:tcPr>
+            <w:tcW w:w="6091" w:type="dxa"/>
+          </w:tcPr>
+          <w:p>
+            <w:pPr>
+              <w:ind w:firstLine="0"/>
+            </w:pPr>
+            <w:r>
+              <w:t>Clica em “Excluir categoria”.</w:t>
+            </w:r>
+          </w:p>
+        </w:tc>
+        <w:tc>
+          <w:tcPr>
+            <w:tcW w:w="1559" w:type="dxa"/>
+          </w:tcPr>
+          <w:p>
+            <w:pPr>
+              <w:ind w:firstLine="0"/>
+            </w:pPr>
+          </w:p>
+        </w:tc>
+      </w:tr>
+      <w:tr>
+        <w:tc>
+          <w:tcPr>
+            <w:tcW w:w="1417" w:type="dxa"/>
+          </w:tcPr>
+          <w:p>
+            <w:pPr>
+              <w:ind w:firstLine="0"/>
+            </w:pPr>
+            <w:r>
+              <w:t>SGDB</w:t>
+            </w:r>
+          </w:p>
+        </w:tc>
+        <w:tc>
+          <w:tcPr>
+            <w:tcW w:w="6091" w:type="dxa"/>
+          </w:tcPr>
+          <w:p>
+            <w:pPr>
+              <w:ind w:firstLine="0"/>
+            </w:pPr>
+            <w:r>
+              <w:t>Retorna categorias cadastradas.</w:t>
+            </w:r>
+          </w:p>
+        </w:tc>
+        <w:tc>
+          <w:tcPr>
+            <w:tcW w:w="1559" w:type="dxa"/>
+          </w:tcPr>
+          <w:p>
+            <w:pPr>
+              <w:ind w:firstLine="0"/>
+            </w:pPr>
+            <w:hyperlink w:anchor="_EF02_–_FALHA" w:history="1">
+              <w:r>
+                <w:rPr>
+                  <w:rStyle w:val="Hyperlink"/>
+                </w:rPr>
+                <w:t>EF02</w:t>
+              </w:r>
+            </w:hyperlink>
+            <w:r>
+              <w:t xml:space="preserve">, </w:t>
+            </w:r>
+            <w:hyperlink w:anchor="_EF03_–_NÃO" w:history="1">
+              <w:r>
+                <w:rPr>
+                  <w:rStyle w:val="Hyperlink"/>
+                </w:rPr>
+                <w:t>EF03</w:t>
+              </w:r>
+            </w:hyperlink>
+          </w:p>
+        </w:tc>
+      </w:tr>
+      <w:tr>
+        <w:tc>
+          <w:tcPr>
+            <w:tcW w:w="1417" w:type="dxa"/>
+          </w:tcPr>
+          <w:p>
+            <w:pPr>
+              <w:ind w:firstLine="0"/>
+            </w:pPr>
+            <w:r>
+              <w:t>Aplicativo</w:t>
+            </w:r>
+          </w:p>
+        </w:tc>
+        <w:tc>
+          <w:tcPr>
+            <w:tcW w:w="6091" w:type="dxa"/>
+          </w:tcPr>
+          <w:p>
+            <w:pPr>
+              <w:ind w:firstLine="0"/>
+            </w:pPr>
+            <w:r>
+              <w:t>Exibe lista de categorias cadastradas.</w:t>
+            </w:r>
+          </w:p>
+        </w:tc>
+        <w:tc>
+          <w:tcPr>
+            <w:tcW w:w="1559" w:type="dxa"/>
+          </w:tcPr>
+          <w:p>
+            <w:pPr>
+              <w:ind w:firstLine="0"/>
+            </w:pPr>
+          </w:p>
+        </w:tc>
+      </w:tr>
+      <w:tr>
+        <w:tc>
+          <w:tcPr>
+            <w:tcW w:w="1417" w:type="dxa"/>
+          </w:tcPr>
+          <w:p>
+            <w:pPr>
+              <w:ind w:firstLine="0"/>
+            </w:pPr>
+            <w:r>
+              <w:t>Usuário</w:t>
+            </w:r>
+          </w:p>
+        </w:tc>
+        <w:tc>
+          <w:tcPr>
+            <w:tcW w:w="6091" w:type="dxa"/>
+          </w:tcPr>
+          <w:p>
+            <w:pPr>
+              <w:ind w:firstLine="0"/>
+            </w:pPr>
+            <w:r>
+              <w:t>Seleciona uma categoria.</w:t>
+            </w:r>
+          </w:p>
+        </w:tc>
+        <w:tc>
+          <w:tcPr>
+            <w:tcW w:w="1559" w:type="dxa"/>
+          </w:tcPr>
+          <w:p>
+            <w:pPr>
+              <w:ind w:firstLine="0"/>
+            </w:pPr>
+          </w:p>
+        </w:tc>
+      </w:tr>
+      <w:tr>
+        <w:tc>
+          <w:tcPr>
+            <w:tcW w:w="1417" w:type="dxa"/>
+          </w:tcPr>
+          <w:p>
+            <w:pPr>
+              <w:ind w:firstLine="0"/>
+            </w:pPr>
+            <w:r>
+              <w:t>Usuário</w:t>
+            </w:r>
+          </w:p>
+        </w:tc>
+        <w:tc>
+          <w:tcPr>
+            <w:tcW w:w="6091" w:type="dxa"/>
+          </w:tcPr>
+          <w:p>
+            <w:pPr>
+              <w:ind w:firstLine="0"/>
+            </w:pPr>
+            <w:r>
+              <w:t>Clica em “Excluir”.</w:t>
+            </w:r>
+          </w:p>
+        </w:tc>
+        <w:tc>
+          <w:tcPr>
+            <w:tcW w:w="1559" w:type="dxa"/>
+          </w:tcPr>
+          <w:p>
+            <w:pPr>
+              <w:ind w:firstLine="0"/>
+            </w:pPr>
+          </w:p>
+        </w:tc>
+      </w:tr>
+      <w:tr>
+        <w:tc>
+          <w:tcPr>
+            <w:tcW w:w="1417" w:type="dxa"/>
+          </w:tcPr>
+          <w:p>
+            <w:pPr>
+              <w:ind w:firstLine="0"/>
+            </w:pPr>
+            <w:r>
+              <w:t>Aplicativo</w:t>
+            </w:r>
+          </w:p>
+        </w:tc>
+        <w:tc>
+          <w:tcPr>
+            <w:tcW w:w="6091" w:type="dxa"/>
+          </w:tcPr>
+          <w:p>
+            <w:pPr>
+              <w:ind w:firstLine="0"/>
+            </w:pPr>
+            <w:r>
+              <w:t>Exibe mensagem de confirmação.</w:t>
+            </w:r>
+          </w:p>
+        </w:tc>
+        <w:tc>
+          <w:tcPr>
+            <w:tcW w:w="1559" w:type="dxa"/>
+          </w:tcPr>
+          <w:p>
+            <w:pPr>
+              <w:ind w:firstLine="0"/>
+            </w:pPr>
+            <w:hyperlink w:anchor="_MENSAGENS" w:history="1">
+              <w:r>
+                <w:rPr>
+                  <w:rStyle w:val="Hyperlink"/>
+                </w:rPr>
+                <w:t>M06</w:t>
+              </w:r>
+            </w:hyperlink>
+            <w:r>
+              <w:t xml:space="preserve">, </w:t>
+            </w:r>
+            <w:hyperlink w:anchor="_AF01_–_NÃO" w:history="1">
+              <w:r>
+                <w:rPr>
+                  <w:rStyle w:val="Hyperlink"/>
+                </w:rPr>
+                <w:t>AF01</w:t>
+              </w:r>
+            </w:hyperlink>
+          </w:p>
+        </w:tc>
+      </w:tr>
+      <w:tr>
+        <w:tc>
+          <w:tcPr>
+            <w:tcW w:w="1417" w:type="dxa"/>
+          </w:tcPr>
+          <w:p>
+            <w:pPr>
+              <w:ind w:firstLine="0"/>
+            </w:pPr>
+            <w:r>
+              <w:t>SGDB</w:t>
+            </w:r>
+          </w:p>
+        </w:tc>
+        <w:tc>
+          <w:tcPr>
+            <w:tcW w:w="6091" w:type="dxa"/>
+          </w:tcPr>
+          <w:p>
+            <w:pPr>
+              <w:ind w:firstLine="0"/>
+            </w:pPr>
+            <w:r>
+              <w:t>Exclui a categoria.</w:t>
+            </w:r>
+          </w:p>
+        </w:tc>
+        <w:tc>
+          <w:tcPr>
+            <w:tcW w:w="1559" w:type="dxa"/>
+          </w:tcPr>
+          <w:p>
+            <w:pPr>
+              <w:ind w:firstLine="0"/>
+            </w:pPr>
+            <w:hyperlink w:anchor="_EF02_–_FALHA" w:history="1">
+              <w:r>
+                <w:rPr>
+                  <w:rStyle w:val="Hyperlink"/>
+                </w:rPr>
+                <w:t>EF02</w:t>
+              </w:r>
+            </w:hyperlink>
+          </w:p>
+        </w:tc>
+      </w:tr>
+      <w:tr>
+        <w:tc>
+          <w:tcPr>
+            <w:tcW w:w="1417" w:type="dxa"/>
+          </w:tcPr>
+          <w:p>
+            <w:pPr>
+              <w:ind w:firstLine="0"/>
+            </w:pPr>
+            <w:r>
+              <w:t>Aplicativo</w:t>
+            </w:r>
+          </w:p>
+        </w:tc>
+        <w:tc>
+          <w:tcPr>
+            <w:tcW w:w="6091" w:type="dxa"/>
+          </w:tcPr>
+          <w:p>
+            <w:pPr>
+              <w:ind w:firstLine="0"/>
+            </w:pPr>
+            <w:r>
+              <w:t>Exibe mensagem</w:t>
+            </w:r>
+            <w:r>
+              <w:t xml:space="preserve"> de </w:t>
+            </w:r>
+            <w:r>
+              <w:t>conclusão do processo</w:t>
+            </w:r>
+            <w:r>
+              <w:t xml:space="preserve"> na tela.</w:t>
+            </w:r>
+          </w:p>
+        </w:tc>
+        <w:tc>
+          <w:tcPr>
+            <w:tcW w:w="1559" w:type="dxa"/>
+          </w:tcPr>
+          <w:p>
+            <w:pPr>
+              <w:ind w:firstLine="0"/>
+            </w:pPr>
+            <w:hyperlink w:anchor="_MENSAGENS" w:history="1">
+              <w:r>
+                <w:rPr>
+                  <w:rStyle w:val="Hyperlink"/>
+                </w:rPr>
+                <w:t>M07</w:t>
+              </w:r>
+            </w:hyperlink>
+          </w:p>
+        </w:tc>
+      </w:tr>
+    </w:tbl>
+    <w:p>
+      <w:pPr>
+        <w:pStyle w:val="Ttulo1"/>
+        <w:numPr>
+          <w:ilvl w:val="2"/>
+          <w:numId w:val="4"/>
+        </w:numPr>
+      </w:pPr>
+      <w:bookmarkStart w:id="26" w:name="_Toc38298927"/>
+      <w:r>
+        <w:t>FLUXOS ALTERNATIVOS</w:t>
+      </w:r>
+      <w:bookmarkEnd w:id="26"/>
+    </w:p>
+    <w:p>
+      <w:pPr>
+        <w:pStyle w:val="Ttulo1"/>
+        <w:numPr>
+          <w:ilvl w:val="3"/>
+          <w:numId w:val="4"/>
+        </w:numPr>
+      </w:pPr>
+      <w:bookmarkStart w:id="27" w:name="_AF01_–_NÃO"/>
+      <w:bookmarkStart w:id="28" w:name="_Toc38298928"/>
+      <w:bookmarkEnd w:id="27"/>
+      <w:r>
+        <w:t>AF01 – NÃO EXCLUIR</w:t>
+      </w:r>
+      <w:bookmarkEnd w:id="28"/>
+    </w:p>
+    <w:tbl>
+      <w:tblPr>
+        <w:tblStyle w:val="Tabelacomgrade"/>
+        <w:tblW w:w="9067" w:type="dxa"/>
+        <w:tblLook w:val="04A0" w:firstRow="1" w:lastRow="0" w:firstColumn="1" w:lastColumn="0" w:noHBand="0" w:noVBand="1"/>
+      </w:tblPr>
+      <w:tblGrid>
+        <w:gridCol w:w="1417"/>
+        <w:gridCol w:w="6091"/>
+        <w:gridCol w:w="1559"/>
+      </w:tblGrid>
+      <w:tr>
+        <w:tc>
+          <w:tcPr>
+            <w:tcW w:w="1417" w:type="dxa"/>
+            <w:shd w:val="clear" w:color="auto" w:fill="262626" w:themeFill="text1" w:themeFillTint="D9"/>
+          </w:tcPr>
+          <w:p>
+            <w:pPr>
+              <w:ind w:firstLine="0"/>
+            </w:pPr>
+            <w:r>
+              <w:t>Ator</w:t>
+            </w:r>
+          </w:p>
+        </w:tc>
+        <w:tc>
+          <w:tcPr>
+            <w:tcW w:w="6091" w:type="dxa"/>
+            <w:shd w:val="clear" w:color="auto" w:fill="262626" w:themeFill="text1" w:themeFillTint="D9"/>
+          </w:tcPr>
+          <w:p>
+            <w:pPr>
+              <w:ind w:firstLine="0"/>
+            </w:pPr>
+            <w:r>
+              <w:t>Descrição</w:t>
+            </w:r>
+          </w:p>
+        </w:tc>
+        <w:tc>
+          <w:tcPr>
+            <w:tcW w:w="1559" w:type="dxa"/>
+            <w:shd w:val="clear" w:color="auto" w:fill="262626" w:themeFill="text1" w:themeFillTint="D9"/>
+          </w:tcPr>
+          <w:p>
+            <w:pPr>
+              <w:ind w:firstLine="0"/>
+            </w:pPr>
+            <w:r>
+              <w:t>Referência</w:t>
+            </w:r>
+          </w:p>
+        </w:tc>
+      </w:tr>
+      <w:tr>
+        <w:tc>
+          <w:tcPr>
+            <w:tcW w:w="1417" w:type="dxa"/>
+          </w:tcPr>
+          <w:p>
+            <w:pPr>
+              <w:ind w:firstLine="0"/>
+            </w:pPr>
+            <w:r>
+              <w:t>Aplicativo</w:t>
+            </w:r>
+          </w:p>
+        </w:tc>
+        <w:tc>
+          <w:tcPr>
+            <w:tcW w:w="6091" w:type="dxa"/>
+          </w:tcPr>
+          <w:p>
+            <w:pPr>
+              <w:ind w:firstLine="0"/>
+            </w:pPr>
+            <w:r>
+              <w:t>Exibe lista de categorias cadastradas.</w:t>
+            </w:r>
+          </w:p>
+        </w:tc>
+        <w:tc>
+          <w:tcPr>
+            <w:tcW w:w="1559" w:type="dxa"/>
+          </w:tcPr>
+          <w:p>
+            <w:pPr>
+              <w:ind w:firstLine="0"/>
+            </w:pPr>
+          </w:p>
+        </w:tc>
+      </w:tr>
+    </w:tbl>
+    <w:p>
+      <w:pPr>
+        <w:pStyle w:val="Ttulo1"/>
+        <w:numPr>
+          <w:ilvl w:val="2"/>
+          <w:numId w:val="4"/>
+        </w:numPr>
+      </w:pPr>
+      <w:bookmarkStart w:id="29" w:name="_Toc38298929"/>
+      <w:r>
+        <w:t>FLUXOS DE EXCEÇÃO</w:t>
+      </w:r>
+      <w:bookmarkEnd w:id="29"/>
+    </w:p>
+    <w:p>
+      <w:bookmarkStart w:id="30" w:name="_EF04_–_ORÇAMENTO"/>
+      <w:bookmarkEnd w:id="30"/>
+      <w:r>
+        <w:t>n/a</w:t>
+      </w:r>
+      <w:r>
+        <w:br w:type="page"/>
+      </w:r>
+    </w:p>
+    <w:p>
+      <w:pPr>
+        <w:pStyle w:val="Ttulo1"/>
+        <w:numPr>
+          <w:ilvl w:val="1"/>
+          <w:numId w:val="4"/>
+        </w:numPr>
+      </w:pPr>
+      <w:bookmarkStart w:id="31" w:name="_Toc38298930"/>
+      <w:r>
+        <w:lastRenderedPageBreak/>
+        <w:t>UC02 – EMITIR RELATÓRIO</w:t>
+      </w:r>
+      <w:bookmarkEnd w:id="31"/>
+    </w:p>
+    <w:p>
+      <w:r>
+        <w:t>Responsável: Sara Cristina Ferreira</w:t>
+      </w:r>
+    </w:p>
+    <w:p>
+      <w:pPr>
+        <w:pStyle w:val="Ttulo1"/>
+        <w:numPr>
+          <w:ilvl w:val="2"/>
+          <w:numId w:val="4"/>
+        </w:numPr>
+      </w:pPr>
+      <w:bookmarkStart w:id="32" w:name="_Toc38298931"/>
+      <w:r>
+        <w:t>DESCRIÇÃO E OBJETIVOS</w:t>
+      </w:r>
+      <w:bookmarkEnd w:id="32"/>
+    </w:p>
+    <w:p>
+      <w:r>
+        <w:t>O objetivo desde caso de uso é permitir que o usuário emita relatórios</w:t>
+      </w:r>
+      <w:r>
+        <w:t>, que são divididos em quatro (4) tipos:</w:t>
+      </w:r>
+    </w:p>
+    <w:p>
+      <w:pPr>
+        <w:pStyle w:val="PargrafodaLista"/>
+        <w:numPr>
+          <w:ilvl w:val="0"/>
+          <w:numId w:val="16"/>
+        </w:numPr>
+      </w:pPr>
+      <w:r>
+        <w:t>Resumo dos gastos mensais por categoria.</w:t>
+      </w:r>
+    </w:p>
+    <w:p>
+      <w:pPr>
+        <w:pStyle w:val="PargrafodaLista"/>
+        <w:numPr>
+          <w:ilvl w:val="0"/>
+          <w:numId w:val="16"/>
+        </w:numPr>
+      </w:pPr>
+      <w:r>
+        <w:t>Resumo dos gastos durante o período de um ano.</w:t>
+      </w:r>
+    </w:p>
+    <w:p>
+      <w:pPr>
+        <w:pStyle w:val="PargrafodaLista"/>
+        <w:numPr>
+          <w:ilvl w:val="0"/>
+          <w:numId w:val="16"/>
+        </w:numPr>
+      </w:pPr>
+      <w:r>
+        <w:t>Ranking com os maiores gastos no ano.</w:t>
+      </w:r>
+    </w:p>
+    <w:p>
+      <w:pPr>
+        <w:pStyle w:val="PargrafodaLista"/>
+        <w:numPr>
+          <w:ilvl w:val="0"/>
+          <w:numId w:val="16"/>
+        </w:numPr>
+      </w:pPr>
+      <w:r>
+        <w:t>Resumo das categorias que ultrapassaram o orçamento por mês.</w:t>
+      </w:r>
+    </w:p>
+    <w:p>
+      <w:pPr>
+        <w:pStyle w:val="Ttulo1"/>
+        <w:numPr>
+          <w:ilvl w:val="2"/>
+          <w:numId w:val="4"/>
+        </w:numPr>
+      </w:pPr>
+      <w:bookmarkStart w:id="33" w:name="_Toc38298932"/>
+      <w:r>
+        <w:t>FLUXOS PRINCIPAIS</w:t>
+      </w:r>
+      <w:bookmarkEnd w:id="33"/>
+    </w:p>
+    <w:p>
+      <w:pPr>
+        <w:pStyle w:val="Ttulo1"/>
+        <w:numPr>
+          <w:ilvl w:val="3"/>
+          <w:numId w:val="4"/>
+        </w:numPr>
+      </w:pPr>
+      <w:bookmarkStart w:id="34" w:name="_Toc38298933"/>
+      <w:r>
+        <w:t>MF0</w:t>
+      </w:r>
+      <w:r>
+        <w:t>4</w:t>
+      </w:r>
+      <w:r>
+        <w:t xml:space="preserve"> – </w:t>
+      </w:r>
+      <w:r>
+        <w:t>GERAR RELATÓRIO</w:t>
+      </w:r>
+      <w:bookmarkEnd w:id="34"/>
+    </w:p>
+    <w:tbl>
+      <w:tblPr>
+        <w:tblStyle w:val="Tabelacomgrade"/>
+        <w:tblW w:w="9067" w:type="dxa"/>
+        <w:tblLook w:val="04A0" w:firstRow="1" w:lastRow="0" w:firstColumn="1" w:lastColumn="0" w:noHBand="0" w:noVBand="1"/>
+      </w:tblPr>
+      <w:tblGrid>
+        <w:gridCol w:w="1271"/>
+        <w:gridCol w:w="6237"/>
+        <w:gridCol w:w="1559"/>
+      </w:tblGrid>
+      <w:tr>
+        <w:tc>
+          <w:tcPr>
+            <w:tcW w:w="1271" w:type="dxa"/>
+            <w:shd w:val="clear" w:color="auto" w:fill="262626" w:themeFill="text1" w:themeFillTint="D9"/>
+          </w:tcPr>
+          <w:p>
+            <w:pPr>
+              <w:ind w:firstLine="0"/>
+            </w:pPr>
+            <w:r>
+              <w:t>Ator</w:t>
+            </w:r>
+          </w:p>
+        </w:tc>
+        <w:tc>
+          <w:tcPr>
+            <w:tcW w:w="6237" w:type="dxa"/>
+            <w:shd w:val="clear" w:color="auto" w:fill="262626" w:themeFill="text1" w:themeFillTint="D9"/>
+          </w:tcPr>
+          <w:p>
+            <w:pPr>
+              <w:ind w:firstLine="0"/>
+            </w:pPr>
+            <w:r>
+              <w:t>Descrição</w:t>
+            </w:r>
+          </w:p>
+        </w:tc>
+        <w:tc>
+          <w:tcPr>
+            <w:tcW w:w="1559" w:type="dxa"/>
+            <w:shd w:val="clear" w:color="auto" w:fill="262626" w:themeFill="text1" w:themeFillTint="D9"/>
+          </w:tcPr>
+          <w:p>
+            <w:pPr>
+              <w:ind w:firstLine="0"/>
+            </w:pPr>
+            <w:r>
+              <w:t>Referência</w:t>
+            </w:r>
+          </w:p>
+        </w:tc>
+      </w:tr>
+      <w:tr>
+        <w:tc>
+          <w:tcPr>
+            <w:tcW w:w="1271" w:type="dxa"/>
+          </w:tcPr>
+          <w:p>
+            <w:pPr>
+              <w:ind w:firstLine="0"/>
+            </w:pPr>
+            <w:r>
+              <w:t>Usuário</w:t>
+            </w:r>
+          </w:p>
+        </w:tc>
+        <w:tc>
+          <w:tcPr>
+            <w:tcW w:w="6237" w:type="dxa"/>
+          </w:tcPr>
+          <w:p>
+            <w:pPr>
+              <w:ind w:firstLine="0"/>
+            </w:pPr>
+            <w:r>
+              <w:t>Clica em “Emitir Relatórios”</w:t>
+            </w:r>
+          </w:p>
+        </w:tc>
+        <w:tc>
+          <w:tcPr>
+            <w:tcW w:w="1559" w:type="dxa"/>
+          </w:tcPr>
+          <w:p>
+            <w:pPr>
+              <w:ind w:firstLine="0"/>
+            </w:pPr>
+          </w:p>
+        </w:tc>
+      </w:tr>
+      <w:tr>
+        <w:tc>
+          <w:tcPr>
+            <w:tcW w:w="1271" w:type="dxa"/>
+          </w:tcPr>
+          <w:p>
+            <w:pPr>
+              <w:ind w:firstLine="0"/>
+            </w:pPr>
+            <w:r>
+              <w:t>Usuário</w:t>
+            </w:r>
+          </w:p>
+        </w:tc>
+        <w:tc>
+          <w:tcPr>
+            <w:tcW w:w="6237" w:type="dxa"/>
+          </w:tcPr>
+          <w:p>
+            <w:pPr>
+              <w:ind w:firstLine="0"/>
+            </w:pPr>
+            <w:r>
+              <w:t>Escolhe o relatório desejado e clica no mesmo</w:t>
+            </w:r>
+          </w:p>
+        </w:tc>
+        <w:tc>
+          <w:tcPr>
+            <w:tcW w:w="1559" w:type="dxa"/>
+          </w:tcPr>
+          <w:p>
+            <w:pPr>
+              <w:ind w:firstLine="0"/>
+            </w:pPr>
+          </w:p>
+        </w:tc>
+      </w:tr>
+      <w:tr>
+        <w:tc>
+          <w:tcPr>
+            <w:tcW w:w="1271" w:type="dxa"/>
+          </w:tcPr>
+          <w:p>
+            <w:pPr>
+              <w:ind w:firstLine="0"/>
+            </w:pPr>
+            <w:r>
+              <w:t>Usuário</w:t>
+            </w:r>
+          </w:p>
+        </w:tc>
+        <w:tc>
+          <w:tcPr>
+            <w:tcW w:w="6237" w:type="dxa"/>
+          </w:tcPr>
+          <w:p>
+            <w:pPr>
+              <w:ind w:firstLine="0"/>
+            </w:pPr>
+            <w:r>
+              <w:t>Informa</w:t>
+            </w:r>
+            <w:r>
+              <w:t xml:space="preserve"> o</w:t>
+            </w:r>
+            <w:r>
+              <w:t xml:space="preserve"> </w:t>
+            </w:r>
+            <w:r>
+              <w:t xml:space="preserve">período </w:t>
+            </w:r>
+            <w:r>
+              <w:t>para</w:t>
+            </w:r>
+            <w:r>
+              <w:t xml:space="preserve"> consulta</w:t>
+            </w:r>
+            <w:r>
+              <w:t>, de acordo com o relatório</w:t>
+            </w:r>
+          </w:p>
+        </w:tc>
+        <w:tc>
+          <w:tcPr>
+            <w:tcW w:w="1559" w:type="dxa"/>
+          </w:tcPr>
+          <w:p>
+            <w:pPr>
+              <w:ind w:firstLine="0"/>
+            </w:pPr>
+          </w:p>
+        </w:tc>
+      </w:tr>
+      <w:tr>
+        <w:tc>
+          <w:tcPr>
+            <w:tcW w:w="1271" w:type="dxa"/>
+          </w:tcPr>
+          <w:p>
+            <w:pPr>
+              <w:ind w:firstLine="0"/>
+            </w:pPr>
+            <w:r>
+              <w:t>SGDB</w:t>
+            </w:r>
+          </w:p>
+        </w:tc>
+        <w:tc>
+          <w:tcPr>
+            <w:tcW w:w="6237" w:type="dxa"/>
+          </w:tcPr>
+          <w:p>
+            <w:pPr>
+              <w:ind w:firstLine="0"/>
+            </w:pPr>
+            <w:r>
+              <w:t xml:space="preserve">Retorna lista de </w:t>
+            </w:r>
+            <w:r>
+              <w:t>gastos no período</w:t>
+            </w:r>
+          </w:p>
+        </w:tc>
+        <w:tc>
+          <w:tcPr>
+            <w:tcW w:w="1559" w:type="dxa"/>
+          </w:tcPr>
+          <w:p>
+            <w:pPr>
+              <w:ind w:firstLine="0"/>
+            </w:pPr>
+            <w:hyperlink w:anchor="_EF02_–_FALHA" w:history="1">
+              <w:r>
+                <w:rPr>
+                  <w:rStyle w:val="Hyperlink"/>
+                </w:rPr>
+                <w:t>EF02</w:t>
+              </w:r>
+            </w:hyperlink>
+            <w:r>
+              <w:t xml:space="preserve">, </w:t>
+            </w:r>
+            <w:hyperlink w:anchor="_EF03_–_NÃO" w:history="1">
+              <w:r>
+                <w:rPr>
+                  <w:rStyle w:val="Hyperlink"/>
+                </w:rPr>
+                <w:t>EF03</w:t>
+              </w:r>
+            </w:hyperlink>
+          </w:p>
+        </w:tc>
+      </w:tr>
+      <w:tr>
+        <w:tc>
+          <w:tcPr>
+            <w:tcW w:w="1271" w:type="dxa"/>
+          </w:tcPr>
+          <w:p>
+            <w:pPr>
+              <w:ind w:firstLine="0"/>
+            </w:pPr>
+            <w:r>
+              <w:t>Aplicativo</w:t>
+            </w:r>
+          </w:p>
+        </w:tc>
+        <w:tc>
+          <w:tcPr>
+            <w:tcW w:w="6237" w:type="dxa"/>
+          </w:tcPr>
+          <w:p>
+            <w:pPr>
+              <w:ind w:firstLine="0"/>
+            </w:pPr>
+            <w:r>
+              <w:t xml:space="preserve">Exibe </w:t>
+            </w:r>
+            <w:r>
+              <w:t>relatório</w:t>
+            </w:r>
+          </w:p>
+        </w:tc>
+        <w:tc>
+          <w:tcPr>
+            <w:tcW w:w="1559" w:type="dxa"/>
+          </w:tcPr>
+          <w:p>
+            <w:pPr>
+              <w:ind w:firstLine="0"/>
+            </w:pPr>
+            <w:hyperlink w:anchor="_AF02_–_IMPRIMIR" w:history="1">
+              <w:r>
+                <w:rPr>
+                  <w:rStyle w:val="Hyperlink"/>
+                </w:rPr>
+                <w:t>AF02</w:t>
+              </w:r>
+            </w:hyperlink>
+          </w:p>
+        </w:tc>
+      </w:tr>
+    </w:tbl>
+    <w:p>
+      <w:pPr>
+        <w:pStyle w:val="Ttulo1"/>
+        <w:numPr>
+          <w:ilvl w:val="2"/>
+          <w:numId w:val="4"/>
+        </w:numPr>
+      </w:pPr>
+      <w:bookmarkStart w:id="35" w:name="_Toc38298934"/>
+      <w:r>
+        <w:t>FLUXOS ALTERNATIVOS</w:t>
+      </w:r>
+      <w:bookmarkEnd w:id="35"/>
+    </w:p>
+    <w:p>
+      <w:pPr>
+        <w:pStyle w:val="Ttulo1"/>
+        <w:numPr>
+          <w:ilvl w:val="3"/>
+          <w:numId w:val="4"/>
+        </w:numPr>
+      </w:pPr>
+      <w:bookmarkStart w:id="36" w:name="_AF02_–_IMPRIMIR"/>
+      <w:bookmarkStart w:id="37" w:name="_Toc38298935"/>
+      <w:bookmarkEnd w:id="36"/>
+      <w:r>
+        <w:t>AF02 – IMPRIMIR RELATÓRIO</w:t>
+      </w:r>
+      <w:bookmarkEnd w:id="37"/>
+    </w:p>
+    <w:tbl>
+      <w:tblPr>
+        <w:tblStyle w:val="Tabelacomgrade"/>
+        <w:tblW w:w="9067" w:type="dxa"/>
+        <w:tblLook w:val="04A0" w:firstRow="1" w:lastRow="0" w:firstColumn="1" w:lastColumn="0" w:noHBand="0" w:noVBand="1"/>
+      </w:tblPr>
+      <w:tblGrid>
+        <w:gridCol w:w="1417"/>
+        <w:gridCol w:w="6091"/>
+        <w:gridCol w:w="1559"/>
+      </w:tblGrid>
+      <w:tr>
+        <w:tc>
+          <w:tcPr>
+            <w:tcW w:w="1417" w:type="dxa"/>
+            <w:shd w:val="clear" w:color="auto" w:fill="262626" w:themeFill="text1" w:themeFillTint="D9"/>
+          </w:tcPr>
+          <w:p>
+            <w:pPr>
+              <w:ind w:firstLine="0"/>
+            </w:pPr>
+            <w:r>
+              <w:t>Ator</w:t>
+            </w:r>
+          </w:p>
+        </w:tc>
+        <w:tc>
+          <w:tcPr>
+            <w:tcW w:w="6091" w:type="dxa"/>
+            <w:shd w:val="clear" w:color="auto" w:fill="262626" w:themeFill="text1" w:themeFillTint="D9"/>
+          </w:tcPr>
+          <w:p>
+            <w:pPr>
+              <w:ind w:firstLine="0"/>
+            </w:pPr>
+            <w:r>
+              <w:t>Descrição</w:t>
+            </w:r>
+          </w:p>
+        </w:tc>
+        <w:tc>
+          <w:tcPr>
+            <w:tcW w:w="1559" w:type="dxa"/>
+            <w:shd w:val="clear" w:color="auto" w:fill="262626" w:themeFill="text1" w:themeFillTint="D9"/>
+          </w:tcPr>
+          <w:p>
+            <w:pPr>
+              <w:ind w:firstLine="0"/>
+            </w:pPr>
+            <w:r>
+              <w:t>Referência</w:t>
+            </w:r>
+          </w:p>
+        </w:tc>
+      </w:tr>
+      <w:tr>
+        <w:tc>
+          <w:tcPr>
+            <w:tcW w:w="1417" w:type="dxa"/>
+          </w:tcPr>
+          <w:p>
+            <w:pPr>
+              <w:ind w:firstLine="0"/>
+            </w:pPr>
+            <w:r>
+              <w:t>Impressora</w:t>
+            </w:r>
+          </w:p>
+        </w:tc>
+        <w:tc>
+          <w:tcPr>
+            <w:tcW w:w="6091" w:type="dxa"/>
+          </w:tcPr>
+          <w:p>
+            <w:pPr>
+              <w:ind w:firstLine="0"/>
+            </w:pPr>
+            <w:r>
+              <w:t>Imprime relatório</w:t>
+            </w:r>
+          </w:p>
+        </w:tc>
+        <w:tc>
+          <w:tcPr>
+            <w:tcW w:w="1559" w:type="dxa"/>
+          </w:tcPr>
+          <w:p>
+            <w:pPr>
+              <w:ind w:firstLine="0"/>
+            </w:pPr>
+            <w:hyperlink w:anchor="_EF05_–_ERRO" w:history="1">
+              <w:r>
+                <w:rPr>
+                  <w:rStyle w:val="Hyperlink"/>
+                </w:rPr>
+                <w:t>EF05</w:t>
+              </w:r>
+            </w:hyperlink>
+          </w:p>
+        </w:tc>
+      </w:tr>
+      <w:tr>
+        <w:tc>
+          <w:tcPr>
+            <w:tcW w:w="1417" w:type="dxa"/>
+          </w:tcPr>
+          <w:p>
+            <w:pPr>
+              <w:ind w:firstLine="0"/>
+            </w:pPr>
+            <w:r>
+              <w:t>Aplicativo</w:t>
+            </w:r>
+          </w:p>
+        </w:tc>
+        <w:tc>
+          <w:tcPr>
+            <w:tcW w:w="6091" w:type="dxa"/>
+          </w:tcPr>
+          <w:p>
+            <w:pPr>
+              <w:ind w:firstLine="0"/>
+            </w:pPr>
+            <w:r>
+              <w:t>Exibe mensagem</w:t>
+            </w:r>
+            <w:r>
+              <w:t xml:space="preserve"> de </w:t>
+            </w:r>
+            <w:r>
+              <w:t>conclusão do processo</w:t>
+            </w:r>
+            <w:r>
+              <w:t xml:space="preserve"> na tela </w:t>
+            </w:r>
+          </w:p>
+        </w:tc>
+        <w:tc>
+          <w:tcPr>
+            <w:tcW w:w="1559" w:type="dxa"/>
+          </w:tcPr>
+          <w:p>
+            <w:pPr>
+              <w:ind w:firstLine="0"/>
+            </w:pPr>
+            <w:hyperlink w:anchor="_MENSAGENS" w:history="1">
+              <w:r>
+                <w:rPr>
+                  <w:rStyle w:val="Hyperlink"/>
+                </w:rPr>
+                <w:t>M09</w:t>
+              </w:r>
+            </w:hyperlink>
+          </w:p>
+        </w:tc>
+      </w:tr>
+    </w:tbl>
+    <w:p>
+      <w:pPr>
+        <w:pStyle w:val="Ttulo1"/>
+        <w:numPr>
+          <w:ilvl w:val="2"/>
+          <w:numId w:val="4"/>
+        </w:numPr>
+      </w:pPr>
+      <w:bookmarkStart w:id="38" w:name="_Toc38298936"/>
+      <w:r>
+        <w:t>FLUXOS DE EXCEÇÃO</w:t>
+      </w:r>
+      <w:bookmarkEnd w:id="38"/>
+    </w:p>
+    <w:p>
+      <w:pPr>
+        <w:pStyle w:val="Ttulo1"/>
+        <w:numPr>
+          <w:ilvl w:val="3"/>
+          <w:numId w:val="4"/>
+        </w:numPr>
+      </w:pPr>
+      <w:bookmarkStart w:id="39" w:name="_EF05_–_ERRO"/>
+      <w:bookmarkStart w:id="40" w:name="_Toc38298937"/>
+      <w:bookmarkEnd w:id="39"/>
+      <w:r>
+        <w:t>EF05 – ERRO AO IMPRIMIR</w:t>
+      </w:r>
+      <w:bookmarkEnd w:id="40"/>
+    </w:p>
+    <w:tbl>
+      <w:tblPr>
+        <w:tblStyle w:val="Tabelacomgrade"/>
+        <w:tblW w:w="9067" w:type="dxa"/>
+        <w:tblLook w:val="04A0" w:firstRow="1" w:lastRow="0" w:firstColumn="1" w:lastColumn="0" w:noHBand="0" w:noVBand="1"/>
+      </w:tblPr>
+      <w:tblGrid>
+        <w:gridCol w:w="1417"/>
+        <w:gridCol w:w="6091"/>
+        <w:gridCol w:w="1559"/>
+      </w:tblGrid>
+      <w:tr>
+        <w:tc>
+          <w:tcPr>
+            <w:tcW w:w="1417" w:type="dxa"/>
+            <w:shd w:val="clear" w:color="auto" w:fill="262626" w:themeFill="text1" w:themeFillTint="D9"/>
+          </w:tcPr>
+          <w:p>
+            <w:pPr>
+              <w:ind w:firstLine="0"/>
+            </w:pPr>
+            <w:r>
+              <w:t>Ator</w:t>
+            </w:r>
+          </w:p>
+        </w:tc>
+        <w:tc>
+          <w:tcPr>
+            <w:tcW w:w="6091" w:type="dxa"/>
+            <w:shd w:val="clear" w:color="auto" w:fill="262626" w:themeFill="text1" w:themeFillTint="D9"/>
+          </w:tcPr>
+          <w:p>
+            <w:pPr>
+              <w:ind w:firstLine="0"/>
+            </w:pPr>
+            <w:r>
+              <w:t>Descrição</w:t>
+            </w:r>
+          </w:p>
+        </w:tc>
+        <w:tc>
+          <w:tcPr>
+            <w:tcW w:w="1559" w:type="dxa"/>
+            <w:shd w:val="clear" w:color="auto" w:fill="262626" w:themeFill="text1" w:themeFillTint="D9"/>
+          </w:tcPr>
+          <w:p>
+            <w:pPr>
+              <w:ind w:firstLine="0"/>
+            </w:pPr>
+            <w:r>
+              <w:t>Referência</w:t>
+            </w:r>
+          </w:p>
+        </w:tc>
+      </w:tr>
+      <w:tr>
+        <w:tc>
+          <w:tcPr>
+            <w:tcW w:w="1417" w:type="dxa"/>
+          </w:tcPr>
+          <w:p>
+            <w:pPr>
+              <w:ind w:firstLine="0"/>
+            </w:pPr>
+            <w:r>
+              <w:t>Aplicativo</w:t>
+            </w:r>
+          </w:p>
+        </w:tc>
+        <w:tc>
+          <w:tcPr>
+            <w:tcW w:w="6091" w:type="dxa"/>
+          </w:tcPr>
+          <w:p>
+            <w:pPr>
+              <w:ind w:firstLine="0"/>
+            </w:pPr>
+            <w:r>
+              <w:t xml:space="preserve">Exibe mensagem de erro na tela </w:t>
+            </w:r>
+          </w:p>
+        </w:tc>
+        <w:tc>
+          <w:tcPr>
+            <w:tcW w:w="1559" w:type="dxa"/>
+          </w:tcPr>
+          <w:p>
+            <w:pPr>
+              <w:ind w:firstLine="0"/>
+            </w:pPr>
+            <w:hyperlink w:anchor="_MENSAGENS" w:history="1">
+              <w:r>
+                <w:rPr>
+                  <w:rStyle w:val="Hyperlink"/>
+                </w:rPr>
+                <w:t>M10</w:t>
+              </w:r>
+            </w:hyperlink>
+          </w:p>
+        </w:tc>
+      </w:tr>
+    </w:tbl>
+    <w:p>
+      <w:r>
+        <w:br w:type="page"/>
+      </w:r>
+    </w:p>
+    <w:p>
+      <w:pPr>
+        <w:pStyle w:val="Ttulo1"/>
+      </w:pPr>
+      <w:bookmarkStart w:id="41" w:name="_MENSAGENS"/>
+      <w:bookmarkStart w:id="42" w:name="_Toc38298938"/>
+      <w:bookmarkEnd w:id="41"/>
+      <w:r>
+        <w:lastRenderedPageBreak/>
+        <w:t>MENSAGENS</w:t>
+      </w:r>
+      <w:bookmarkEnd w:id="42"/>
+    </w:p>
+    <w:p>
+      <w:r>
+        <w:t>Essa seção tem como objetivo apresentar as mensagens de erro do sistema.</w:t>
+      </w:r>
+    </w:p>
+    <w:tbl>
+      <w:tblPr>
+        <w:tblStyle w:val="Tabelacomgrade"/>
+        <w:tblW w:w="9209" w:type="dxa"/>
+        <w:tblLook w:val="04A0" w:firstRow="1" w:lastRow="0" w:firstColumn="1" w:lastColumn="0" w:noHBand="0" w:noVBand="1"/>
+      </w:tblPr>
+      <w:tblGrid>
+        <w:gridCol w:w="1555"/>
+        <w:gridCol w:w="7654"/>
+      </w:tblGrid>
+      <w:tr>
+        <w:tc>
+          <w:tcPr>
+            <w:tcW w:w="1555" w:type="dxa"/>
+            <w:shd w:val="clear" w:color="auto" w:fill="262626" w:themeFill="text1" w:themeFillTint="D9"/>
+          </w:tcPr>
+          <w:p>
+            <w:pPr>
+              <w:ind w:firstLine="0"/>
+            </w:pPr>
+            <w:r>
+              <w:t>Mensagem</w:t>
+            </w:r>
+          </w:p>
+        </w:tc>
+        <w:tc>
+          <w:tcPr>
+            <w:tcW w:w="7654" w:type="dxa"/>
+            <w:shd w:val="clear" w:color="auto" w:fill="262626" w:themeFill="text1" w:themeFillTint="D9"/>
+          </w:tcPr>
+          <w:p>
+            <w:pPr>
+              <w:ind w:firstLine="0"/>
+            </w:pPr>
+            <w:r>
+              <w:t>Descrição</w:t>
+            </w:r>
+          </w:p>
+        </w:tc>
+      </w:tr>
+      <w:tr>
+        <w:tc>
+          <w:tcPr>
+            <w:tcW w:w="1555" w:type="dxa"/>
+            <w:vAlign w:val="center"/>
+          </w:tcPr>
+          <w:p>
+            <w:pPr>
+              <w:ind w:firstLine="0"/>
+              <w:jc w:val="center"/>
+            </w:pPr>
+            <w:r>
+              <w:t>M01</w:t>
+            </w:r>
+          </w:p>
+        </w:tc>
+        <w:tc>
+          <w:tcPr>
+            <w:tcW w:w="7654" w:type="dxa"/>
+          </w:tcPr>
+          <w:p>
+            <w:pPr>
+              <w:ind w:firstLine="0"/>
+            </w:pPr>
+            <w:r>
+              <w:t>O período informado é inválido.</w:t>
+            </w:r>
+          </w:p>
+        </w:tc>
+      </w:tr>
+      <w:tr>
+        <w:tc>
+          <w:tcPr>
+            <w:tcW w:w="1555" w:type="dxa"/>
+            <w:vAlign w:val="center"/>
+          </w:tcPr>
+          <w:p>
+            <w:pPr>
+              <w:ind w:firstLine="0"/>
+              <w:jc w:val="center"/>
+            </w:pPr>
+            <w:r>
+              <w:t>M02</w:t>
+            </w:r>
+          </w:p>
+        </w:tc>
+        <w:tc>
+          <w:tcPr>
+            <w:tcW w:w="7654" w:type="dxa"/>
+          </w:tcPr>
+          <w:p>
+            <w:pPr>
+              <w:ind w:firstLine="0"/>
+            </w:pPr>
+            <w:r>
+              <w:t>Não foi possível conectar ao banco de dados.</w:t>
+            </w:r>
+          </w:p>
+        </w:tc>
+      </w:tr>
+      <w:tr>
+        <w:tc>
+          <w:tcPr>
+            <w:tcW w:w="1555" w:type="dxa"/>
+            <w:vAlign w:val="center"/>
+          </w:tcPr>
+          <w:p>
+            <w:pPr>
+              <w:ind w:firstLine="0"/>
+              <w:jc w:val="center"/>
+            </w:pPr>
+            <w:r>
+              <w:t>M03</w:t>
+            </w:r>
+          </w:p>
+        </w:tc>
+        <w:tc>
+          <w:tcPr>
+            <w:tcW w:w="7654" w:type="dxa"/>
+          </w:tcPr>
+          <w:p>
+            <w:pPr>
+              <w:ind w:firstLine="0"/>
+            </w:pPr>
+            <w:r>
+              <w:t>Não existem registros.</w:t>
+            </w:r>
+          </w:p>
+        </w:tc>
+      </w:tr>
+      <w:tr>
+        <w:tc>
+          <w:tcPr>
+            <w:tcW w:w="1555" w:type="dxa"/>
+            <w:vAlign w:val="center"/>
+          </w:tcPr>
+          <w:p>
+            <w:pPr>
+              <w:ind w:firstLine="0"/>
+              <w:jc w:val="center"/>
+            </w:pPr>
+            <w:r>
+              <w:t>M04</w:t>
+            </w:r>
+          </w:p>
+        </w:tc>
+        <w:tc>
+          <w:tcPr>
+            <w:tcW w:w="7654" w:type="dxa"/>
+          </w:tcPr>
+          <w:p>
+            <w:pPr>
+              <w:ind w:firstLine="0"/>
+            </w:pPr>
+            <w:r>
+              <w:t>Categoria adicionada com sucesso.</w:t>
+            </w:r>
+          </w:p>
+        </w:tc>
+      </w:tr>
+      <w:tr>
+        <w:tc>
+          <w:tcPr>
+            <w:tcW w:w="1555" w:type="dxa"/>
+            <w:vAlign w:val="center"/>
+          </w:tcPr>
+          <w:p>
+            <w:pPr>
+              <w:ind w:firstLine="0"/>
+              <w:jc w:val="center"/>
+            </w:pPr>
+            <w:r>
+              <w:t>M05</w:t>
+            </w:r>
+          </w:p>
+        </w:tc>
+        <w:tc>
+          <w:tcPr>
+            <w:tcW w:w="7654" w:type="dxa"/>
+          </w:tcPr>
+          <w:p>
+            <w:pPr>
+              <w:ind w:firstLine="0"/>
+            </w:pPr>
+            <w:r>
+              <w:t>Alterações salvas com sucesso.</w:t>
+            </w:r>
+          </w:p>
+        </w:tc>
+      </w:tr>
+      <w:tr>
+        <w:tc>
+          <w:tcPr>
+            <w:tcW w:w="1555" w:type="dxa"/>
+            <w:vAlign w:val="center"/>
+          </w:tcPr>
+          <w:p>
+            <w:pPr>
+              <w:ind w:firstLine="0"/>
+              <w:jc w:val="center"/>
+            </w:pPr>
+            <w:r>
+              <w:t>M06</w:t>
+            </w:r>
+          </w:p>
+        </w:tc>
+        <w:tc>
+          <w:tcPr>
+            <w:tcW w:w="7654" w:type="dxa"/>
+          </w:tcPr>
+          <w:p>
+            <w:pPr>
+              <w:ind w:firstLine="0"/>
+            </w:pPr>
+            <w:r>
+              <w:t>A categoria %s será excluída. Tem certeza?</w:t>
+            </w:r>
+          </w:p>
+        </w:tc>
+      </w:tr>
+      <w:tr>
+        <w:tc>
+          <w:tcPr>
+            <w:tcW w:w="1555" w:type="dxa"/>
+            <w:vAlign w:val="center"/>
+          </w:tcPr>
+          <w:p>
+            <w:pPr>
+              <w:ind w:firstLine="0"/>
+              <w:jc w:val="center"/>
+            </w:pPr>
+            <w:r>
+              <w:t>M0</w:t>
+            </w:r>
+            <w:r>
+              <w:t>7</w:t>
+            </w:r>
+          </w:p>
+        </w:tc>
+        <w:tc>
+          <w:tcPr>
+            <w:tcW w:w="7654" w:type="dxa"/>
+          </w:tcPr>
+          <w:p>
+            <w:pPr>
+              <w:ind w:firstLine="0"/>
+            </w:pPr>
+            <w:r>
+              <w:t>Categoria excluída com sucesso.</w:t>
+            </w:r>
+          </w:p>
+        </w:tc>
+      </w:tr>
+      <w:tr>
+        <w:tc>
+          <w:tcPr>
+            <w:tcW w:w="1555" w:type="dxa"/>
+            <w:vAlign w:val="center"/>
+          </w:tcPr>
+          <w:p>
+            <w:pPr>
+              <w:ind w:firstLine="0"/>
+              <w:jc w:val="center"/>
+            </w:pPr>
+            <w:r>
+              <w:t>M0</w:t>
+            </w:r>
+            <w:r>
+              <w:t>8</w:t>
+            </w:r>
+          </w:p>
+        </w:tc>
+        <w:tc>
+          <w:tcPr>
+            <w:tcW w:w="7654" w:type="dxa"/>
+          </w:tcPr>
+          <w:p>
+            <w:pPr>
+              <w:ind w:firstLine="0"/>
+            </w:pPr>
+            <w:r>
+              <w:t>Orçamento inválido.</w:t>
+            </w:r>
+          </w:p>
+        </w:tc>
+      </w:tr>
+      <w:tr>
+        <w:tc>
+          <w:tcPr>
+            <w:tcW w:w="1555" w:type="dxa"/>
+            <w:vAlign w:val="center"/>
+          </w:tcPr>
+          <w:p>
+            <w:pPr>
+              <w:ind w:firstLine="0"/>
+              <w:jc w:val="center"/>
+            </w:pPr>
+            <w:r>
+              <w:t>M09</w:t>
+            </w:r>
+          </w:p>
+        </w:tc>
+        <w:tc>
+          <w:tcPr>
+            <w:tcW w:w="7654" w:type="dxa"/>
+          </w:tcPr>
+          <w:p>
+            <w:pPr>
+              <w:ind w:firstLine="0"/>
+            </w:pPr>
+            <w:r>
+              <w:t>Relatório impresso com sucesso.</w:t>
+            </w:r>
+          </w:p>
+        </w:tc>
+      </w:tr>
+      <w:tr>
+        <w:tc>
+          <w:tcPr>
+            <w:tcW w:w="1555" w:type="dxa"/>
+            <w:vAlign w:val="center"/>
+          </w:tcPr>
+          <w:p>
+            <w:pPr>
+              <w:ind w:firstLine="0"/>
+              <w:jc w:val="center"/>
+            </w:pPr>
+            <w:r>
+              <w:t>M10</w:t>
+            </w:r>
+          </w:p>
+        </w:tc>
+        <w:tc>
+          <w:tcPr>
+            <w:tcW w:w="7654" w:type="dxa"/>
+          </w:tcPr>
+          <w:p>
+            <w:pPr>
+              <w:ind w:firstLine="0"/>
+            </w:pPr>
+            <w:r>
+              <w:t>Ocorreu um erro ao imprimir.</w:t>
+            </w:r>
+          </w:p>
+        </w:tc>
+      </w:tr>
+    </w:tbl>
+    <w:p/>
+    <w:p>
+      <w:pPr>
+        <w:ind w:firstLine="0"/>
+        <w:jc w:val="left"/>
+      </w:pPr>
+    </w:p>
+    <w:p>
+      <w:pPr>
+        <w:rPr>
+          <w:rFonts w:eastAsiaTheme="majorEastAsia"/>
+        </w:rPr>
+      </w:pPr>
+      <w:r>
+        <w:br w:type="page"/>
+      </w:r>
+    </w:p>
+    <w:p>
+      <w:pPr>
+        <w:pStyle w:val="Ttulo1"/>
+      </w:pPr>
+      <w:bookmarkStart w:id="43" w:name="_Toc38298939"/>
+      <w:r>
+        <w:lastRenderedPageBreak/>
+        <w:t>DIAGRAMA DE CLASSES</w:t>
+      </w:r>
+      <w:bookmarkEnd w:id="43"/>
+    </w:p>
+    <w:p>
+      <w:pPr>
+        <w:ind w:firstLine="0"/>
+        <w:jc w:val="left"/>
+        <w:rPr>
+          <w:rFonts w:eastAsiaTheme="majorEastAsia"/>
+          <w:b/>
+          <w:bCs/>
+        </w:rPr>
+      </w:pPr>
+      <w:r>
+        <w:br w:type="page"/>
+      </w:r>
+    </w:p>
+    <w:p>
+      <w:pPr>
+        <w:pStyle w:val="Ttulo1"/>
+      </w:pPr>
+      <w:bookmarkStart w:id="44" w:name="_Toc38298940"/>
       <w:r>
         <w:lastRenderedPageBreak/>
         <w:t>DIAGRAMAS DE SEQUENCIA</w:t>
       </w:r>
-      <w:bookmarkEnd w:id="5"/>
+      <w:bookmarkEnd w:id="44"/>
+    </w:p>
+    <w:p>
+      <w:pPr>
+        <w:pStyle w:val="Ttulo1"/>
+        <w:numPr>
+          <w:ilvl w:val="1"/>
+          <w:numId w:val="4"/>
+        </w:numPr>
+      </w:pPr>
+      <w:bookmarkStart w:id="45" w:name="_Toc38298941"/>
+      <w:r>
+        <w:t>SD01 – ORÇAMENTOS</w:t>
+      </w:r>
+      <w:bookmarkEnd w:id="45"/>
     </w:p>
     <w:p>
       <w:pPr>
@@ -920,19 +8110,76 @@
         </w:rPr>
       </w:pPr>
       <w:r>
+        <w:rPr>
+          <w:noProof/>
+        </w:rPr>
+        <w:drawing>
+          <wp:inline distT="0" distB="0" distL="0" distR="0" wp14:anchorId="15FF9E94" wp14:editId="2706AA0B">
+            <wp:extent cx="8197318" cy="4242082"/>
+            <wp:effectExtent l="0" t="3492" r="0" b="0"/>
+            <wp:docPr id="11" name="Imagem 11"/>
+            <wp:cNvGraphicFramePr>
+              <a:graphicFrameLocks xmlns:a="http://schemas.openxmlformats.org/drawingml/2006/main" noChangeAspect="1"/>
+            </wp:cNvGraphicFramePr>
+            <a:graphic xmlns:a="http://schemas.openxmlformats.org/drawingml/2006/main">
+              <a:graphicData uri="http://schemas.openxmlformats.org/drawingml/2006/picture">
+                <pic:pic xmlns:pic="http://schemas.openxmlformats.org/drawingml/2006/picture">
+                  <pic:nvPicPr>
+                    <pic:cNvPr id="0" name="Picture 11"/>
+                    <pic:cNvPicPr>
+                      <a:picLocks noChangeAspect="1" noChangeArrowheads="1"/>
+                    </pic:cNvPicPr>
+                  </pic:nvPicPr>
+                  <pic:blipFill>
+                    <a:blip r:embed="rId14">
+                      <a:extLst>
+                        <a:ext uri="{28A0092B-C50C-407E-A947-70E740481C1C}">
+                          <a14:useLocalDpi xmlns:a14="http://schemas.microsoft.com/office/drawing/2010/main" val="0"/>
+                        </a:ext>
+                      </a:extLst>
+                    </a:blip>
+                    <a:srcRect/>
+                    <a:stretch>
+                      <a:fillRect/>
+                    </a:stretch>
+                  </pic:blipFill>
+                  <pic:spPr bwMode="auto">
+                    <a:xfrm rot="16200000">
+                      <a:off x="0" y="0"/>
+                      <a:ext cx="8220118" cy="4253881"/>
+                    </a:xfrm>
+                    <a:prstGeom prst="rect">
+                      <a:avLst/>
+                    </a:prstGeom>
+                    <a:noFill/>
+                    <a:ln>
+                      <a:noFill/>
+                    </a:ln>
+                  </pic:spPr>
+                </pic:pic>
+              </a:graphicData>
+            </a:graphic>
+          </wp:inline>
+        </w:drawing>
+      </w:r>
+      <w:r>
         <w:br w:type="page"/>
       </w:r>
     </w:p>
     <w:p>
       <w:pPr>
         <w:pStyle w:val="Ttulo1"/>
-      </w:pPr>
-      <w:bookmarkStart w:id="6" w:name="_Toc36737181"/>
+        <w:numPr>
+          <w:ilvl w:val="1"/>
+          <w:numId w:val="4"/>
+        </w:numPr>
+      </w:pPr>
+      <w:bookmarkStart w:id="46" w:name="_Toc38298942"/>
       <w:r>
         <w:lastRenderedPageBreak/>
-        <w:t>DIAGRAMA DE COMUNICAÇÃO</w:t>
-      </w:r>
-      <w:bookmarkEnd w:id="6"/>
+        <w:t>SD02 – CATEGORIAS</w:t>
+      </w:r>
+      <w:bookmarkEnd w:id="46"/>
     </w:p>
     <w:p>
       <w:pPr>
@@ -946,19 +8193,162 @@
         </w:rPr>
       </w:pPr>
       <w:r>
+        <w:rPr>
+          <w:noProof/>
+        </w:rPr>
+        <w:drawing>
+          <wp:inline distT="0" distB="0" distL="0" distR="0" wp14:anchorId="7D5BDEF4" wp14:editId="1C84BB61">
+            <wp:extent cx="8466914" cy="4827307"/>
+            <wp:effectExtent l="0" t="9207" r="1587" b="1588"/>
+            <wp:docPr id="12" name="Imagem 12"/>
+            <wp:cNvGraphicFramePr>
+              <a:graphicFrameLocks xmlns:a="http://schemas.openxmlformats.org/drawingml/2006/main" noChangeAspect="1"/>
+            </wp:cNvGraphicFramePr>
+            <a:graphic xmlns:a="http://schemas.openxmlformats.org/drawingml/2006/main">
+              <a:graphicData uri="http://schemas.openxmlformats.org/drawingml/2006/picture">
+                <pic:pic xmlns:pic="http://schemas.openxmlformats.org/drawingml/2006/picture">
+                  <pic:nvPicPr>
+                    <pic:cNvPr id="0" name="Picture 12"/>
+                    <pic:cNvPicPr>
+                      <a:picLocks noChangeAspect="1" noChangeArrowheads="1"/>
+                    </pic:cNvPicPr>
+                  </pic:nvPicPr>
+                  <pic:blipFill>
+                    <a:blip r:embed="rId15">
+                      <a:extLst>
+                        <a:ext uri="{28A0092B-C50C-407E-A947-70E740481C1C}">
+                          <a14:useLocalDpi xmlns:a14="http://schemas.microsoft.com/office/drawing/2010/main" val="0"/>
+                        </a:ext>
+                      </a:extLst>
+                    </a:blip>
+                    <a:srcRect/>
+                    <a:stretch>
+                      <a:fillRect/>
+                    </a:stretch>
+                  </pic:blipFill>
+                  <pic:spPr bwMode="auto">
+                    <a:xfrm rot="16200000">
+                      <a:off x="0" y="0"/>
+                      <a:ext cx="8497722" cy="4844872"/>
+                    </a:xfrm>
+                    <a:prstGeom prst="rect">
+                      <a:avLst/>
+                    </a:prstGeom>
+                    <a:noFill/>
+                    <a:ln>
+                      <a:noFill/>
+                    </a:ln>
+                  </pic:spPr>
+                </pic:pic>
+              </a:graphicData>
+            </a:graphic>
+          </wp:inline>
+        </w:drawing>
+      </w:r>
+      <w:r>
         <w:br w:type="page"/>
       </w:r>
     </w:p>
     <w:p>
       <w:pPr>
         <w:pStyle w:val="Ttulo1"/>
-      </w:pPr>
-      <w:bookmarkStart w:id="7" w:name="_Toc36737182"/>
+        <w:numPr>
+          <w:ilvl w:val="1"/>
+          <w:numId w:val="4"/>
+        </w:numPr>
+      </w:pPr>
+      <w:bookmarkStart w:id="47" w:name="_Toc38298943"/>
       <w:r>
         <w:lastRenderedPageBreak/>
-        <w:t>CONSIDERAÇÕES FINAIS</w:t>
-      </w:r>
-      <w:bookmarkEnd w:id="7"/>
+        <w:t>SD03 – RELATÓRIOS</w:t>
+      </w:r>
+      <w:bookmarkEnd w:id="47"/>
+    </w:p>
+    <w:p>
+      <w:pPr>
+        <w:pStyle w:val="Cdigo"/>
+      </w:pPr>
+      <w:r>
+        <w:rPr>
+          <w:noProof/>
+        </w:rPr>
+        <w:drawing>
+          <wp:inline distT="0" distB="0" distL="0" distR="0" wp14:anchorId="70E59653" wp14:editId="2DFC0195">
+            <wp:extent cx="8109492" cy="5995957"/>
+            <wp:effectExtent l="8890" t="0" r="0" b="0"/>
+            <wp:docPr id="14" name="Imagem 14"/>
+            <wp:cNvGraphicFramePr>
+              <a:graphicFrameLocks xmlns:a="http://schemas.openxmlformats.org/drawingml/2006/main" noChangeAspect="1"/>
+            </wp:cNvGraphicFramePr>
+            <a:graphic xmlns:a="http://schemas.openxmlformats.org/drawingml/2006/main">
+              <a:graphicData uri="http://schemas.openxmlformats.org/drawingml/2006/picture">
+                <pic:pic xmlns:pic="http://schemas.openxmlformats.org/drawingml/2006/picture">
+                  <pic:nvPicPr>
+                    <pic:cNvPr id="0" name="Picture 14"/>
+                    <pic:cNvPicPr>
+                      <a:picLocks noChangeAspect="1" noChangeArrowheads="1"/>
+                    </pic:cNvPicPr>
+                  </pic:nvPicPr>
+                  <pic:blipFill>
+                    <a:blip r:embed="rId16">
+                      <a:extLst>
+                        <a:ext uri="{28A0092B-C50C-407E-A947-70E740481C1C}">
+                          <a14:useLocalDpi xmlns:a14="http://schemas.microsoft.com/office/drawing/2010/main" val="0"/>
+                        </a:ext>
+                      </a:extLst>
+                    </a:blip>
+                    <a:srcRect/>
+                    <a:stretch>
+                      <a:fillRect/>
+                    </a:stretch>
+                  </pic:blipFill>
+                  <pic:spPr bwMode="auto">
+                    <a:xfrm rot="16200000">
+                      <a:off x="0" y="0"/>
+                      <a:ext cx="8123454" cy="6006280"/>
+                    </a:xfrm>
+                    <a:prstGeom prst="rect">
+                      <a:avLst/>
+                    </a:prstGeom>
+                    <a:noFill/>
+                    <a:ln>
+                      <a:noFill/>
+                    </a:ln>
+                  </pic:spPr>
+                </pic:pic>
+              </a:graphicData>
+            </a:graphic>
+          </wp:inline>
+        </w:drawing>
+      </w:r>
+      <w:r>
+        <w:br w:type="page"/>
+      </w:r>
+    </w:p>
+    <w:p>
+      <w:pPr>
+        <w:pStyle w:val="Ttulo1"/>
+      </w:pPr>
+      <w:bookmarkStart w:id="48" w:name="_Toc38298944"/>
+      <w:r>
+        <w:lastRenderedPageBreak/>
+        <w:t>DIAGRAMA DE COMUNICAÇÃO</w:t>
+      </w:r>
+      <w:bookmarkEnd w:id="48"/>
+    </w:p>
+    <w:p>
+      <w:pPr>
+        <w:pStyle w:val="Ttulo1"/>
+        <w:numPr>
+          <w:ilvl w:val="1"/>
+          <w:numId w:val="4"/>
+        </w:numPr>
+      </w:pPr>
+      <w:bookmarkStart w:id="49" w:name="_Toc38298945"/>
+      <w:r>
+        <w:t>CD01 – ORÇAMENTOS</w:t>
+      </w:r>
+      <w:bookmarkEnd w:id="49"/>
     </w:p>
     <w:p>
       <w:pPr>
@@ -972,8 +8362,76 @@
         </w:rPr>
       </w:pPr>
       <w:r>
+        <w:rPr>
+          <w:noProof/>
+        </w:rPr>
+        <w:drawing>
+          <wp:inline distT="0" distB="0" distL="0" distR="0" wp14:anchorId="3C19277D" wp14:editId="5C6DECAA">
+            <wp:extent cx="8125014" cy="5016360"/>
+            <wp:effectExtent l="0" t="7620" r="1905" b="1905"/>
+            <wp:docPr id="15" name="Imagem 15"/>
+            <wp:cNvGraphicFramePr>
+              <a:graphicFrameLocks xmlns:a="http://schemas.openxmlformats.org/drawingml/2006/main" noChangeAspect="1"/>
+            </wp:cNvGraphicFramePr>
+            <a:graphic xmlns:a="http://schemas.openxmlformats.org/drawingml/2006/main">
+              <a:graphicData uri="http://schemas.openxmlformats.org/drawingml/2006/picture">
+                <pic:pic xmlns:pic="http://schemas.openxmlformats.org/drawingml/2006/picture">
+                  <pic:nvPicPr>
+                    <pic:cNvPr id="0" name="Picture 15"/>
+                    <pic:cNvPicPr>
+                      <a:picLocks noChangeAspect="1" noChangeArrowheads="1"/>
+                    </pic:cNvPicPr>
+                  </pic:nvPicPr>
+                  <pic:blipFill>
+                    <a:blip r:embed="rId17">
+                      <a:extLst>
+                        <a:ext uri="{28A0092B-C50C-407E-A947-70E740481C1C}">
+                          <a14:useLocalDpi xmlns:a14="http://schemas.microsoft.com/office/drawing/2010/main" val="0"/>
+                        </a:ext>
+                      </a:extLst>
+                    </a:blip>
+                    <a:srcRect/>
+                    <a:stretch>
+                      <a:fillRect/>
+                    </a:stretch>
+                  </pic:blipFill>
+                  <pic:spPr bwMode="auto">
+                    <a:xfrm rot="16200000">
+                      <a:off x="0" y="0"/>
+                      <a:ext cx="8136711" cy="5023582"/>
+                    </a:xfrm>
+                    <a:prstGeom prst="rect">
+                      <a:avLst/>
+                    </a:prstGeom>
+                    <a:noFill/>
+                    <a:ln>
+                      <a:noFill/>
+                    </a:ln>
+                  </pic:spPr>
+                </pic:pic>
+              </a:graphicData>
+            </a:graphic>
+          </wp:inline>
+        </w:drawing>
+      </w:r>
+      <w:r>
         <w:br w:type="page"/>
       </w:r>
+    </w:p>
+    <w:p>
+      <w:pPr>
+        <w:pStyle w:val="Ttulo1"/>
+        <w:numPr>
+          <w:ilvl w:val="1"/>
+          <w:numId w:val="4"/>
+        </w:numPr>
+      </w:pPr>
+      <w:bookmarkStart w:id="50" w:name="_Toc38298946"/>
+      <w:r>
+        <w:lastRenderedPageBreak/>
+        <w:t>CD02 – CATEGORIAS</w:t>
+      </w:r>
+      <w:bookmarkEnd w:id="50"/>
     </w:p>
     <w:p>
       <w:pPr>
@@ -987,20 +8445,173 @@
         </w:rPr>
       </w:pPr>
       <w:r>
-        <w:lastRenderedPageBreak/>
+        <w:rPr>
+          <w:noProof/>
+        </w:rPr>
+        <w:drawing>
+          <wp:inline distT="0" distB="0" distL="0" distR="0" wp14:anchorId="6FA2558A" wp14:editId="1DF1C16E">
+            <wp:extent cx="8465251" cy="4146188"/>
+            <wp:effectExtent l="6985" t="0" r="0" b="0"/>
+            <wp:docPr id="16" name="Imagem 16"/>
+            <wp:cNvGraphicFramePr>
+              <a:graphicFrameLocks xmlns:a="http://schemas.openxmlformats.org/drawingml/2006/main" noChangeAspect="1"/>
+            </wp:cNvGraphicFramePr>
+            <a:graphic xmlns:a="http://schemas.openxmlformats.org/drawingml/2006/main">
+              <a:graphicData uri="http://schemas.openxmlformats.org/drawingml/2006/picture">
+                <pic:pic xmlns:pic="http://schemas.openxmlformats.org/drawingml/2006/picture">
+                  <pic:nvPicPr>
+                    <pic:cNvPr id="0" name="Picture 16"/>
+                    <pic:cNvPicPr>
+                      <a:picLocks noChangeAspect="1" noChangeArrowheads="1"/>
+                    </pic:cNvPicPr>
+                  </pic:nvPicPr>
+                  <pic:blipFill>
+                    <a:blip r:embed="rId18">
+                      <a:extLst>
+                        <a:ext uri="{28A0092B-C50C-407E-A947-70E740481C1C}">
+                          <a14:useLocalDpi xmlns:a14="http://schemas.microsoft.com/office/drawing/2010/main" val="0"/>
+                        </a:ext>
+                      </a:extLst>
+                    </a:blip>
+                    <a:srcRect/>
+                    <a:stretch>
+                      <a:fillRect/>
+                    </a:stretch>
+                  </pic:blipFill>
+                  <pic:spPr bwMode="auto">
+                    <a:xfrm rot="16200000">
+                      <a:off x="0" y="0"/>
+                      <a:ext cx="8477188" cy="4152034"/>
+                    </a:xfrm>
+                    <a:prstGeom prst="rect">
+                      <a:avLst/>
+                    </a:prstGeom>
+                    <a:noFill/>
+                    <a:ln>
+                      <a:noFill/>
+                    </a:ln>
+                  </pic:spPr>
+                </pic:pic>
+              </a:graphicData>
+            </a:graphic>
+          </wp:inline>
+        </w:drawing>
+      </w:r>
+      <w:r>
         <w:br w:type="page"/>
       </w:r>
     </w:p>
     <w:p>
       <w:pPr>
         <w:pStyle w:val="Ttulo1"/>
-      </w:pPr>
-      <w:bookmarkStart w:id="8" w:name="_Toc36737183"/>
+        <w:numPr>
+          <w:ilvl w:val="1"/>
+          <w:numId w:val="4"/>
+        </w:numPr>
+      </w:pPr>
+      <w:bookmarkStart w:id="51" w:name="_Toc38298947"/>
+      <w:r>
+        <w:lastRenderedPageBreak/>
+        <w:t>CD03 – RELATÓRIOS</w:t>
+      </w:r>
+      <w:bookmarkEnd w:id="51"/>
+    </w:p>
+    <w:p>
+      <w:pPr>
+        <w:pStyle w:val="Cdigo"/>
+      </w:pPr>
+      <w:r>
+        <w:rPr>
+          <w:noProof/>
+        </w:rPr>
+        <w:drawing>
+          <wp:inline distT="0" distB="0" distL="0" distR="0" wp14:anchorId="165E18B9" wp14:editId="633881E6">
+            <wp:extent cx="8157039" cy="5824530"/>
+            <wp:effectExtent l="4128" t="0" r="952" b="953"/>
+            <wp:docPr id="17" name="Imagem 17"/>
+            <wp:cNvGraphicFramePr>
+              <a:graphicFrameLocks xmlns:a="http://schemas.openxmlformats.org/drawingml/2006/main" noChangeAspect="1"/>
+            </wp:cNvGraphicFramePr>
+            <a:graphic xmlns:a="http://schemas.openxmlformats.org/drawingml/2006/main">
+              <a:graphicData uri="http://schemas.openxmlformats.org/drawingml/2006/picture">
+                <pic:pic xmlns:pic="http://schemas.openxmlformats.org/drawingml/2006/picture">
+                  <pic:nvPicPr>
+                    <pic:cNvPr id="0" name="Picture 17"/>
+                    <pic:cNvPicPr>
+                      <a:picLocks noChangeAspect="1" noChangeArrowheads="1"/>
+                    </pic:cNvPicPr>
+                  </pic:nvPicPr>
+                  <pic:blipFill>
+                    <a:blip r:embed="rId19">
+                      <a:extLst>
+                        <a:ext uri="{28A0092B-C50C-407E-A947-70E740481C1C}">
+                          <a14:useLocalDpi xmlns:a14="http://schemas.microsoft.com/office/drawing/2010/main" val="0"/>
+                        </a:ext>
+                      </a:extLst>
+                    </a:blip>
+                    <a:srcRect/>
+                    <a:stretch>
+                      <a:fillRect/>
+                    </a:stretch>
+                  </pic:blipFill>
+                  <pic:spPr bwMode="auto">
+                    <a:xfrm rot="16200000">
+                      <a:off x="0" y="0"/>
+                      <a:ext cx="8185806" cy="5845071"/>
+                    </a:xfrm>
+                    <a:prstGeom prst="rect">
+                      <a:avLst/>
+                    </a:prstGeom>
+                    <a:noFill/>
+                    <a:ln>
+                      <a:noFill/>
+                    </a:ln>
+                  </pic:spPr>
+                </pic:pic>
+              </a:graphicData>
+            </a:graphic>
+          </wp:inline>
+        </w:drawing>
+      </w:r>
+      <w:r>
+        <w:br w:type="page"/>
+      </w:r>
+    </w:p>
+    <w:p>
+      <w:pPr>
+        <w:pStyle w:val="Ttulo1"/>
+      </w:pPr>
+      <w:bookmarkStart w:id="52" w:name="_Toc38298948"/>
+      <w:r>
+        <w:lastRenderedPageBreak/>
+        <w:t>CONSIDERAÇÕES FINAIS</w:t>
+      </w:r>
+      <w:bookmarkEnd w:id="52"/>
+    </w:p>
+    <w:p>
+      <w:pPr>
+        <w:ind w:firstLine="0"/>
+        <w:jc w:val="left"/>
+        <w:rPr>
+          <w:rFonts w:eastAsiaTheme="majorEastAsia"/>
+          <w:b/>
+          <w:bCs/>
+        </w:rPr>
+      </w:pPr>
+      <w:r>
+        <w:br w:type="page"/>
+      </w:r>
+    </w:p>
+    <w:p>
+      <w:pPr>
+        <w:pStyle w:val="Ttulo1"/>
+      </w:pPr>
+      <w:bookmarkStart w:id="53" w:name="_Toc38298949"/>
       <w:r>
         <w:lastRenderedPageBreak/>
         <w:t>REFERÊNCIAS</w:t>
       </w:r>
-      <w:bookmarkEnd w:id="8"/>
+      <w:bookmarkEnd w:id="53"/>
     </w:p>
     <w:p/>
     <w:p>
@@ -1008,866 +8619,25 @@
         <w:pStyle w:val="Referncias"/>
       </w:pPr>
       <w:r>
-        <w:t>PROBLEMA DE DECISÃO. Link: &lt;</w:t>
-      </w:r>
-      <w:r>
-        <w:t>https://pt.wikipedia.org/wiki/Problema_de_decis%C3%A3</w:t>
+        <w:t>THE UNIFIED MODELING LANGUAGE</w:t>
+      </w:r>
+      <w:r>
+        <w:t>. Link: &lt;</w:t>
+      </w:r>
+      <w:r>
+        <w:t>https://www.uml-diagrams.org/</w:t>
       </w:r>
       <w:r>
         <w:t xml:space="preserve">&gt;. </w:t>
       </w:r>
       <w:r>
-        <w:t xml:space="preserve">Acesso em: 22 de </w:t>
-      </w:r>
-      <w:r>
-        <w:t>outubro</w:t>
-      </w:r>
-      <w:r>
-        <w:t xml:space="preserve"> de 2019.</w:t>
-      </w:r>
-    </w:p>
-    <w:p>
-      <w:pPr>
-        <w:pStyle w:val="Referncias"/>
-      </w:pPr>
-      <w:r>
-        <w:t>PROBLEMA DE BUSCA. Link: &lt;</w:t>
-      </w:r>
-      <w:r>
-        <w:t>https://pt.wikipedia.org/wiki/</w:t>
-      </w:r>
-      <w:proofErr w:type="spellStart"/>
-      <w:r>
-        <w:t>Problema_de_busca</w:t>
-      </w:r>
-      <w:proofErr w:type="spellEnd"/>
-      <w:r>
-        <w:t xml:space="preserve">&gt;. </w:t>
-      </w:r>
-      <w:r>
-        <w:t xml:space="preserve">Acesso em: 22 de </w:t>
-      </w:r>
-      <w:r>
-        <w:t>outubro</w:t>
-      </w:r>
-      <w:r>
-        <w:t xml:space="preserve"> de 2019.</w:t>
-      </w:r>
-    </w:p>
-    <w:p>
-      <w:pPr>
-        <w:pStyle w:val="Referncias"/>
-      </w:pPr>
-      <w:r>
-        <w:t>PROBLEMA DE OTIMIZAÇÃO. Link: &lt;</w:t>
-      </w:r>
-      <w:r>
-        <w:t>https://pt.wikipedia.org/wiki/</w:t>
-      </w:r>
-      <w:proofErr w:type="spellStart"/>
-      <w:r>
-        <w:t>Problema_de_otimização</w:t>
-      </w:r>
-      <w:proofErr w:type="spellEnd"/>
-      <w:r>
-        <w:t xml:space="preserve">&gt;. </w:t>
-      </w:r>
-      <w:r>
-        <w:t xml:space="preserve">Acesso em: 22 de </w:t>
-      </w:r>
-      <w:r>
-        <w:t>outubro</w:t>
-      </w:r>
-      <w:r>
-        <w:t xml:space="preserve"> de 2019.</w:t>
-      </w:r>
-    </w:p>
-    <w:p>
-      <w:pPr>
-        <w:pStyle w:val="Referncias"/>
-      </w:pPr>
-      <w:r>
-        <w:t>DECIDIBILIDADE. Link: &lt;</w:t>
-      </w:r>
-      <w:r>
-        <w:t>https://pt.wikipedia.org/wiki/</w:t>
-      </w:r>
-      <w:proofErr w:type="spellStart"/>
-      <w:r>
-        <w:t>Decidibilidade</w:t>
-      </w:r>
-      <w:proofErr w:type="spellEnd"/>
-      <w:r>
-        <w:t xml:space="preserve">&gt;. </w:t>
-      </w:r>
-      <w:r>
-        <w:t xml:space="preserve">Acesso em: 22 de </w:t>
-      </w:r>
-      <w:r>
-        <w:t>outubro</w:t>
-      </w:r>
-      <w:r>
-        <w:t xml:space="preserve"> de 2019.</w:t>
-      </w:r>
-    </w:p>
-    <w:p>
-      <w:pPr>
-        <w:pStyle w:val="Referncias"/>
-      </w:pPr>
-      <w:r>
-        <w:t>https://pedroabreu0.github.io/blog/2017/05/08/Maquina-De-Turing-Decidibilidade-e-o-Problema-da-Parada</w:t>
-      </w:r>
-    </w:p>
-    <w:p>
-      <w:pPr>
-        <w:pStyle w:val="Referncias"/>
-      </w:pPr>
-      <w:r>
-        <w:t>COMPUTABILIDADE. Link: &lt;</w:t>
-      </w:r>
-      <w:r>
-        <w:t>https://pt.wikipedia.org/wiki/</w:t>
-      </w:r>
-      <w:proofErr w:type="spellStart"/>
-      <w:r>
-        <w:t>Computabilidade</w:t>
-      </w:r>
-      <w:proofErr w:type="spellEnd"/>
-      <w:r>
-        <w:t xml:space="preserve">&gt;. </w:t>
-      </w:r>
-      <w:r>
-        <w:t xml:space="preserve">Acesso em: 22 de </w:t>
-      </w:r>
-      <w:r>
-        <w:t>outubro</w:t>
-      </w:r>
-      <w:r>
-        <w:t xml:space="preserve"> de 2019.</w:t>
-      </w:r>
-    </w:p>
-    <w:p>
-      <w:pPr>
-        <w:pStyle w:val="Referncias"/>
-      </w:pPr>
-      <w:r>
-        <w:t>P (COMPLEXIDADE). Link: &lt;</w:t>
-      </w:r>
-      <w:r>
-        <w:t>https://pt.wikipedia.org/wiki/P_(complexidade)</w:t>
-      </w:r>
-      <w:r>
-        <w:t xml:space="preserve">&gt;. </w:t>
-      </w:r>
-      <w:r>
-        <w:t xml:space="preserve">Acesso em: 22 de </w:t>
-      </w:r>
-      <w:r>
-        <w:t>outubro</w:t>
-      </w:r>
-      <w:r>
-        <w:t xml:space="preserve"> de 2019.</w:t>
-      </w:r>
-    </w:p>
-    <w:p>
-      <w:pPr>
-        <w:pStyle w:val="Referncias"/>
-      </w:pPr>
-      <w:r>
-        <w:t>NP (COMPLEXIDADE). Link: &lt;</w:t>
-      </w:r>
-      <w:r>
-        <w:t>https://pt.wikipedia.org/wiki/NP_(complexidade)</w:t>
-      </w:r>
-      <w:r>
-        <w:t xml:space="preserve">&gt;. </w:t>
-      </w:r>
-      <w:r>
-        <w:t xml:space="preserve">Acesso em: 22 de </w:t>
-      </w:r>
-      <w:r>
-        <w:t>outubro</w:t>
-      </w:r>
-      <w:r>
-        <w:t xml:space="preserve"> de 2019.</w:t>
-      </w:r>
-    </w:p>
-    <w:p>
-      <w:pPr>
-        <w:pStyle w:val="Referncias"/>
-      </w:pPr>
-      <w:r>
-        <w:t>NP-COMPLETO. Link: &lt;</w:t>
-      </w:r>
-      <w:r>
-        <w:t>https://pt.wikipedia.org/wiki/NP-completo</w:t>
-      </w:r>
-      <w:r>
-        <w:t xml:space="preserve">&gt;. </w:t>
-      </w:r>
-      <w:r>
-        <w:t xml:space="preserve">Acesso em: 22 de </w:t>
-      </w:r>
-      <w:r>
-        <w:t>outubro</w:t>
-      </w:r>
-      <w:r>
-        <w:t xml:space="preserve"> de 2019.</w:t>
-      </w:r>
-    </w:p>
-    <w:p>
-      <w:pPr>
-        <w:pStyle w:val="Referncias"/>
-      </w:pPr>
-      <w:r>
-        <w:t>QUBIT: O BIT DO LADO QUÂNTICO DA FORÇA. Ano: 2017 Link: &lt;</w:t>
-      </w:r>
-      <w:r>
-        <w:t>https://universosquanticos.wordpress.com/2017/05/26/o-bit-do-lado-quantico-da-forca/</w:t>
-      </w:r>
-      <w:r>
-        <w:t xml:space="preserve">&gt;. </w:t>
-      </w:r>
-      <w:r>
-        <w:t xml:space="preserve">Acesso em: 22 de </w:t>
-      </w:r>
-      <w:r>
-        <w:t>outubro</w:t>
-      </w:r>
-      <w:r>
-        <w:t xml:space="preserve"> de 2019.</w:t>
-      </w:r>
-    </w:p>
-    <w:p>
-      <w:pPr>
-        <w:pStyle w:val="Referncias"/>
-      </w:pPr>
-      <w:r>
-        <w:t>CIRCUITO QUANTICO. Link: &lt;</w:t>
-      </w:r>
-      <w:r>
-        <w:t>https://pt.wikipedia.org/wiki/Circuito_Qu%C3%A2ntico</w:t>
-      </w:r>
-      <w:r>
-        <w:t xml:space="preserve">&gt;. </w:t>
-      </w:r>
-      <w:r>
-        <w:t xml:space="preserve">Acesso em: 22 de </w:t>
-      </w:r>
-      <w:r>
-        <w:t>outubro</w:t>
-      </w:r>
-      <w:r>
-        <w:t xml:space="preserve"> de 2019.</w:t>
-      </w:r>
-    </w:p>
-    <w:p>
-      <w:pPr>
-        <w:pStyle w:val="Referncias"/>
-      </w:pPr>
-      <w:r>
-        <w:t xml:space="preserve">GARRET, Felipe. IBM Anuncia novo computador quântico com 53 </w:t>
-      </w:r>
-      <w:proofErr w:type="spellStart"/>
-      <w:r>
-        <w:t>qubits</w:t>
-      </w:r>
-      <w:proofErr w:type="spellEnd"/>
-      <w:r>
-        <w:t xml:space="preserve"> de processamento. Ano: 2019. Link: &lt;</w:t>
-      </w:r>
-      <w:r>
-        <w:t>https://www.techtudo.com.br/noticias/2019/10/ibm-anuncia-novo-computador-quantico-com-53-qubits-de-processamento.ghtml</w:t>
-      </w:r>
-      <w:r>
-        <w:t xml:space="preserve">&gt;. </w:t>
-      </w:r>
-      <w:r>
-        <w:t>Acesso em: 2</w:t>
-      </w:r>
-      <w:r>
-        <w:t>3</w:t>
-      </w:r>
-      <w:r>
-        <w:t xml:space="preserve"> de outubro de 2019.</w:t>
-      </w:r>
-    </w:p>
-    <w:p>
-      <w:pPr>
-        <w:pStyle w:val="Referncias"/>
-      </w:pPr>
-      <w:r>
-        <w:lastRenderedPageBreak/>
-        <w:t>O QUE É QUBIT, O BIT QUANTICO? Ano: 2009. Link: &lt;</w:t>
-      </w:r>
-      <w:r>
-        <w:t>https://www.tecmundo.com.br/computacao-quantica/2627-o-que-e-qubit-o-bit-quantico-.htm</w:t>
-      </w:r>
-      <w:r>
-        <w:t>&gt;.</w:t>
-      </w:r>
-      <w:r>
-        <w:t xml:space="preserve"> </w:t>
-      </w:r>
-      <w:r>
-        <w:t xml:space="preserve">Acesso em: 22 de </w:t>
-      </w:r>
-      <w:r>
-        <w:t>outubro</w:t>
-      </w:r>
-      <w:r>
-        <w:t xml:space="preserve"> de 2019.</w:t>
-      </w:r>
-    </w:p>
-    <w:p>
-      <w:pPr>
-        <w:pStyle w:val="Referncias"/>
-      </w:pPr>
-      <w:r>
-        <w:t>ALGORITMO DE SHOR. Link: &lt;</w:t>
-      </w:r>
-      <w:r>
-        <w:t>https://pt.wikipedia.org/wiki/</w:t>
-      </w:r>
-      <w:proofErr w:type="spellStart"/>
-      <w:r>
-        <w:t>Algoritmo_de_Shor</w:t>
-      </w:r>
-      <w:proofErr w:type="spellEnd"/>
-      <w:r>
-        <w:t xml:space="preserve">&gt;. </w:t>
-      </w:r>
-      <w:r>
-        <w:t xml:space="preserve">Acesso em: 22 de </w:t>
-      </w:r>
-      <w:r>
-        <w:t>outubro</w:t>
-      </w:r>
-      <w:r>
-        <w:t xml:space="preserve"> de 2019.</w:t>
-      </w:r>
-    </w:p>
-    <w:p>
-      <w:pPr>
-        <w:pStyle w:val="Referncias"/>
-      </w:pPr>
-      <w:r>
-        <w:t>ALGORITMO DE GROVER. Link: &lt;</w:t>
-      </w:r>
-      <w:r>
-        <w:t>https://pt.wikipedia.org/wiki/</w:t>
-      </w:r>
-      <w:proofErr w:type="spellStart"/>
-      <w:r>
-        <w:t>Algoritmo_de_Grover</w:t>
-      </w:r>
-      <w:proofErr w:type="spellEnd"/>
-      <w:r>
-        <w:t xml:space="preserve">&gt;. </w:t>
-      </w:r>
-      <w:r>
-        <w:t xml:space="preserve">Acesso em: 22 de </w:t>
-      </w:r>
-      <w:r>
-        <w:t>outubro</w:t>
-      </w:r>
-      <w:r>
-        <w:t xml:space="preserve"> de 2019.</w:t>
-      </w:r>
-    </w:p>
-    <w:p>
-      <w:pPr>
-        <w:pStyle w:val="Referncias"/>
-      </w:pPr>
-      <w:r>
-        <w:t xml:space="preserve">CUMMINS Holly. Gatos, </w:t>
-      </w:r>
-      <w:proofErr w:type="spellStart"/>
-      <w:r>
-        <w:t>Qubits</w:t>
-      </w:r>
-      <w:proofErr w:type="spellEnd"/>
-      <w:r>
-        <w:t xml:space="preserve"> e Teletransporte: O estranho mundo dos algoritmos quânticos. Ano: 2017. Link: &lt;</w:t>
-      </w:r>
-      <w:r>
-        <w:t>https://www.infoq.com/br/articles/quantum-computing-algoritms-two/</w:t>
-      </w:r>
-      <w:r>
-        <w:t xml:space="preserve">&gt;. </w:t>
-      </w:r>
-      <w:r>
-        <w:t xml:space="preserve">Acesso em: 22 de </w:t>
-      </w:r>
-      <w:r>
-        <w:t>outubro</w:t>
-      </w:r>
-      <w:r>
-        <w:t xml:space="preserve"> de 2019.</w:t>
-      </w:r>
-    </w:p>
-    <w:p>
-      <w:pPr>
-        <w:pStyle w:val="Referncias"/>
-      </w:pPr>
-      <w:r>
-        <w:t>MELLO. Ulisses. A Computação Quântica é o assunto do momento. Ano: 2019. Link: &lt;</w:t>
-      </w:r>
-      <w:r>
-        <w:t>https://cio.com.br/a-computacao-quantica-e-o-assunto-do-momento/</w:t>
-      </w:r>
-      <w:r>
-        <w:t xml:space="preserve">&gt;. </w:t>
-      </w:r>
-      <w:r>
-        <w:t>Acesso em: 2</w:t>
-      </w:r>
-      <w:r>
-        <w:t>3</w:t>
-      </w:r>
-      <w:r>
-        <w:t xml:space="preserve"> de outubro de 2019.</w:t>
-      </w:r>
-    </w:p>
-    <w:p>
-      <w:pPr>
-        <w:pStyle w:val="Referncias"/>
-      </w:pPr>
-      <w:r>
-        <w:t>GRIMES. Roger A. Supremacia Quântica está chegando; mas o que isso significa? Ano: 2019. Link: &lt;https://computerworld.com.br/2019/09/30/supremacia-quantica-esta-chegando-mas-o-que-isso-significa/&gt;. Acesso em: 23 de outubro de 2019.</w:t>
-      </w:r>
-    </w:p>
-    <w:p>
-      <w:pPr>
-        <w:pStyle w:val="Referncias"/>
-      </w:pPr>
-      <w:r>
-        <w:t>THEORY OF COMPUTATION | DECIDABILITY AND UNDECIDABILITY</w:t>
-      </w:r>
-      <w:r>
-        <w:t>. Link: &lt;</w:t>
-      </w:r>
-      <w:r>
-        <w:t>https://www.geeksforgeeks.org/theory-of-computation-decidability/</w:t>
-      </w:r>
-      <w:r>
-        <w:t xml:space="preserve">&gt;. </w:t>
-      </w:r>
-      <w:r>
-        <w:t>Acesso em: 2</w:t>
-      </w:r>
-      <w:r>
-        <w:t>3</w:t>
-      </w:r>
-      <w:r>
-        <w:t xml:space="preserve"> de outubro de 2019.</w:t>
-      </w:r>
-    </w:p>
-    <w:p>
-      <w:pPr>
-        <w:pStyle w:val="Referncias"/>
-      </w:pPr>
-      <w:r>
-        <w:t>ARAUJO. Silvio Alexandre de. Heurísticas para Otimização Combinatória. Link: &lt;</w:t>
-      </w:r>
-      <w:hyperlink r:id="rId9">
-        <w:r>
-          <w:rPr>
-            <w:rStyle w:val="Hyperlink"/>
-            <w:color w:val="auto"/>
-            <w:u w:val="none"/>
-          </w:rPr>
-          <w:t>https://www.dcce.ibilce.unesp.br/~saraujo/disciplinas/Metaheuristicas.pdf</w:t>
-        </w:r>
-      </w:hyperlink>
-      <w:r>
-        <w:t>&gt;. Acesso em: 27 de novembro de 2019.</w:t>
-      </w:r>
-    </w:p>
-    <w:p>
-      <w:pPr>
-        <w:pStyle w:val="Referncias"/>
-      </w:pPr>
-      <w:r>
-        <w:t>CAMPOS. Juliana Pinheiro. Teoria da Computação. Link: &lt;</w:t>
-      </w:r>
-      <w:hyperlink r:id="rId10">
-        <w:r>
-          <w:rPr>
-            <w:rStyle w:val="Hyperlink"/>
-            <w:color w:val="auto"/>
-            <w:u w:val="none"/>
-          </w:rPr>
-          <w:t>http://files.jucampos.webnode.pt/200000131-1ded41ee72/7_Computabilidade.pdf</w:t>
-        </w:r>
-      </w:hyperlink>
-      <w:r>
-        <w:t>&gt;. Acesso em: 27 de novembro de 2019.</w:t>
-      </w:r>
-    </w:p>
-    <w:p>
-      <w:pPr>
-        <w:pStyle w:val="Referncias"/>
-      </w:pPr>
-      <w:r>
-        <w:t>PESQUISADORES DE GOOGLE REIVINDICAM MARCO HISTÓRICO NA COMPUTAÇÃO QUÂNTICA. Link: &lt;</w:t>
-      </w:r>
-      <w:hyperlink r:id="rId11">
-        <w:r>
-          <w:rPr>
-            <w:rStyle w:val="Hyperlink"/>
-            <w:color w:val="auto"/>
-            <w:u w:val="none"/>
-          </w:rPr>
-          <w:t>https://g1.globo.com/economia/tecnologia/noticia/2019/10/23/pesquisadores-do-google-alcancam-marco-historico-na-computacao-quantica.ghtml</w:t>
-        </w:r>
-      </w:hyperlink>
-      <w:r>
-        <w:t>&gt;. Acesso em: 27 de novembro de 2019.</w:t>
-      </w:r>
-    </w:p>
-    <w:p>
-      <w:pPr>
-        <w:pStyle w:val="Referncias"/>
-      </w:pPr>
-      <w:r>
-        <w:lastRenderedPageBreak/>
-        <w:t xml:space="preserve">Marcelo Archanjo José. José Roberto Castilho </w:t>
-      </w:r>
-      <w:proofErr w:type="spellStart"/>
-      <w:r>
-        <w:t>Piqueira</w:t>
-      </w:r>
-      <w:proofErr w:type="spellEnd"/>
-      <w:r>
-        <w:t xml:space="preserve">. Roseli de Deus Lopes. Introdução à Programação Quântica. Link: </w:t>
-      </w:r>
-      <w:r>
-        <w:rPr>
-          <w:rStyle w:val="Hyperlink"/>
-          <w:color w:val="auto"/>
-          <w:u w:val="none"/>
-        </w:rPr>
-        <w:t xml:space="preserve"> &lt;</w:t>
-      </w:r>
-      <w:hyperlink r:id="rId12">
-        <w:r>
-          <w:rPr>
-            <w:rStyle w:val="Hyperlink"/>
-            <w:color w:val="auto"/>
-            <w:u w:val="none"/>
-          </w:rPr>
-          <w:t>http://www.scielo.br/scielo.php?script=sci_arttext&amp;pid=S1806-11172013000100006</w:t>
-        </w:r>
-      </w:hyperlink>
-      <w:r>
-        <w:t>&gt;. Acesso em: 27 de novembro de 2019.</w:t>
-      </w:r>
-    </w:p>
-    <w:p>
-      <w:pPr>
-        <w:pStyle w:val="Referncias"/>
-      </w:pPr>
-      <w:r>
-        <w:t>FEOFILOFF Paulo. Algoritmos Gulosos. Link: &lt;</w:t>
-      </w:r>
-      <w:hyperlink r:id="rId13">
-        <w:r>
-          <w:rPr>
-            <w:rStyle w:val="Hyperlink"/>
-            <w:color w:val="auto"/>
-            <w:u w:val="none"/>
-          </w:rPr>
-          <w:t>https://www.ime.usp.br/~pf/analise_de_algoritmos/aulas/guloso.html</w:t>
-        </w:r>
-      </w:hyperlink>
-      <w:r>
-        <w:t>&gt;. Acesso em: 27 de novembro de 2019.</w:t>
-      </w:r>
-    </w:p>
-    <w:p>
-      <w:pPr>
-        <w:pStyle w:val="Referncias"/>
-        <w:rPr>
-          <w:rStyle w:val="Hyperlink"/>
-          <w:color w:val="auto"/>
-          <w:u w:val="none"/>
-        </w:rPr>
-      </w:pPr>
-      <w:r>
-        <w:t>&lt;</w:t>
-      </w:r>
-      <w:hyperlink r:id="rId14">
-        <w:r>
-          <w:rPr>
-            <w:rStyle w:val="Hyperlink"/>
-            <w:color w:val="auto"/>
-            <w:u w:val="none"/>
-          </w:rPr>
-          <w:t>https://sites.google.com/site/tecprojalgoritmos/tecnicas-de-projetos/algoritmo-guloso</w:t>
-        </w:r>
-      </w:hyperlink>
-      <w:r>
-        <w:t>&gt;. Acesso em: 27 de novembro de 2019.</w:t>
-      </w:r>
-    </w:p>
-    <w:p>
-      <w:pPr>
-        <w:pStyle w:val="Referncias"/>
-      </w:pPr>
-      <w:r>
-        <w:t xml:space="preserve">LAZARINI Jader. Google irá anunciar seu computador quântico, o </w:t>
-      </w:r>
-      <w:proofErr w:type="spellStart"/>
-      <w:r>
-        <w:t>Sycamore</w:t>
-      </w:r>
-      <w:proofErr w:type="spellEnd"/>
-      <w:r>
-        <w:t>. Link: &lt;</w:t>
-      </w:r>
-      <w:hyperlink r:id="rId15">
-        <w:r>
-          <w:rPr>
-            <w:rStyle w:val="Hyperlink"/>
-            <w:color w:val="auto"/>
-            <w:u w:val="none"/>
-          </w:rPr>
-          <w:t>https://www.sunoresearch.com.br/noticias/google-computador-quantico-sycamore/</w:t>
-        </w:r>
-      </w:hyperlink>
-      <w:r>
-        <w:t>&gt;. Acesso em: 27 de novembro de 2019.</w:t>
-      </w:r>
-    </w:p>
-    <w:p>
-      <w:pPr>
-        <w:pStyle w:val="Referncias"/>
-      </w:pPr>
-      <w:r>
-        <w:t xml:space="preserve">GARRET Filipe. IBM anuncia novo computador quântico com 53 </w:t>
-      </w:r>
-      <w:proofErr w:type="spellStart"/>
-      <w:r>
-        <w:t>qubits</w:t>
-      </w:r>
-      <w:proofErr w:type="spellEnd"/>
-      <w:r>
-        <w:t xml:space="preserve"> de processamento. Link: &lt;</w:t>
-      </w:r>
-      <w:hyperlink r:id="rId16">
-        <w:r>
-          <w:rPr>
-            <w:rStyle w:val="Hyperlink"/>
-            <w:color w:val="auto"/>
-            <w:u w:val="none"/>
-          </w:rPr>
-          <w:t>https://www.techtudo.com.br/noticias/2019/10/ibm-anuncia-novo-computador-quantico-com-53-qubits-de-processamento.ghtml</w:t>
-        </w:r>
-      </w:hyperlink>
-      <w:r>
-        <w:t>&gt;. Acesso em: 27 de novembro de 2019.</w:t>
-      </w:r>
-    </w:p>
-    <w:p>
-      <w:pPr>
-        <w:pStyle w:val="Referncias"/>
-      </w:pPr>
-      <w:r>
-        <w:t>HALTON Mary. Corrida para criação do computador mais poderoso da história. Link: &lt;</w:t>
-      </w:r>
-      <w:hyperlink r:id="rId17">
-        <w:r>
-          <w:rPr>
-            <w:rStyle w:val="Hyperlink"/>
-            <w:color w:val="auto"/>
-            <w:u w:val="none"/>
-          </w:rPr>
-          <w:t>https://epocanegocios.globo.com/Tecnologia/noticia/2018/09/corrida-para-criacao-do-computador-mais-poderoso-da-historia.html</w:t>
-        </w:r>
-      </w:hyperlink>
-      <w:r>
-        <w:t>&gt;. Acesso em: 27 de novembro de 2019.</w:t>
-      </w:r>
-    </w:p>
-    <w:p>
-      <w:pPr>
-        <w:pStyle w:val="Referncias"/>
-        <w:rPr>
-          <w:rStyle w:val="Hyperlink"/>
-          <w:color w:val="auto"/>
-          <w:u w:val="none"/>
-        </w:rPr>
-      </w:pPr>
-      <w:r>
-        <w:t>GARRET Filipe. Computador e processador quântico: sete coisas que você precisa saber. Link: &lt;</w:t>
-      </w:r>
-      <w:hyperlink r:id="rId18">
-        <w:r>
-          <w:rPr>
-            <w:rStyle w:val="Hyperlink"/>
-            <w:color w:val="auto"/>
-            <w:u w:val="none"/>
-          </w:rPr>
-          <w:t>https://www.techtudo.com.br/noticias/2018/03/computador-e-processador-quantico-sete-coisas-que-voce-precisa-saber.ghtml</w:t>
-        </w:r>
-      </w:hyperlink>
-      <w:r>
-        <w:t>&gt;. Acesso em: 27 de novembro de 2019.</w:t>
-      </w:r>
-    </w:p>
-    <w:p>
-      <w:pPr>
-        <w:pStyle w:val="Referncias"/>
-      </w:pPr>
-      <w:r>
-        <w:t>&lt;</w:t>
-      </w:r>
-      <w:hyperlink r:id="rId19">
-        <w:r>
-          <w:rPr>
-            <w:rStyle w:val="Hyperlink"/>
-            <w:color w:val="auto"/>
-            <w:u w:val="none"/>
-          </w:rPr>
-          <w:t>https://sites.google.com/site/tecprojalgoritmos/tecnicas-de-projetos/algoritmo-guloso</w:t>
-        </w:r>
-      </w:hyperlink>
-      <w:r>
-        <w:t>&gt;. Acesso em: 27 de novembro de 2019.</w:t>
-      </w:r>
-    </w:p>
-    <w:p>
-      <w:pPr>
-        <w:pStyle w:val="Referncias"/>
-      </w:pPr>
-      <w:r>
-        <w:rPr>
-          <w:sz w:val="22"/>
-          <w:szCs w:val="22"/>
-        </w:rPr>
-        <w:t>SILVA Rafael Rodrigues da. Novo material descoberto pode mudar o futuro da computação quântica. Link: &lt;https://canaltech.com.br/inovacao/novo-material-descoberto-pode-mudar-o-futuro-da-computacao-quantica-152249/&gt;</w:t>
-      </w:r>
-      <w:r>
-        <w:t>. Acesso em: 27 de novembro de 2019.</w:t>
-      </w:r>
-    </w:p>
-    <w:p>
-      <w:pPr>
-        <w:pStyle w:val="Referncias"/>
-      </w:pPr>
-      <w:r>
-        <w:rPr>
-          <w:sz w:val="22"/>
-          <w:szCs w:val="22"/>
-        </w:rPr>
-        <w:t>Guimarães Clara. Pesquisadores revelam técnica inovadora na computação quântica. Link: &lt;https://olhardigital.com.br/noticia/pesquisadores-revelam-tecnica-inovadora-na-computacao-quantica/92088&gt;</w:t>
-      </w:r>
-      <w:r>
-        <w:t>. Acesso em: 27 de novembro de 2019.</w:t>
-      </w:r>
-    </w:p>
-    <w:p>
-      <w:pPr>
-        <w:pStyle w:val="Referncias"/>
-      </w:pPr>
-      <w:r>
-        <w:rPr>
-          <w:sz w:val="22"/>
-          <w:szCs w:val="22"/>
-        </w:rPr>
-        <w:lastRenderedPageBreak/>
-        <w:t>CARVALHO Victor Matheus R. de. Programação Dinâmica. Link: &lt;https://lamfo-unb.github.io/2019/05/30/</w:t>
-      </w:r>
-      <w:proofErr w:type="spellStart"/>
-      <w:r>
-        <w:rPr>
-          <w:sz w:val="22"/>
-          <w:szCs w:val="22"/>
-        </w:rPr>
-        <w:t>Programacao-Dinamica</w:t>
-      </w:r>
-      <w:proofErr w:type="spellEnd"/>
-      <w:r>
-        <w:rPr>
-          <w:sz w:val="22"/>
-          <w:szCs w:val="22"/>
-        </w:rPr>
-        <w:t>/&gt;</w:t>
-      </w:r>
-      <w:r>
-        <w:t>. Acesso em: 27 de novembro de 2019.</w:t>
-      </w:r>
-    </w:p>
-    <w:p>
-      <w:pPr>
-        <w:pStyle w:val="Referncias"/>
-        <w:rPr>
-          <w:u w:val="single"/>
-        </w:rPr>
-      </w:pPr>
-      <w:r>
-        <w:rPr>
-          <w:sz w:val="22"/>
-          <w:szCs w:val="22"/>
-        </w:rPr>
-        <w:t>ALGORITMO GENÉTICO. Link: &lt;https://pt.wikipedia.org/wiki/Algoritmo_gen%C3%A9tico&gt;</w:t>
-      </w:r>
-      <w:r>
-        <w:t>. Acesso em: 27 de novembro de 2019.</w:t>
-      </w:r>
-    </w:p>
-    <w:p>
-      <w:pPr>
-        <w:pStyle w:val="Referncias"/>
-        <w:rPr>
-          <w:sz w:val="22"/>
-          <w:szCs w:val="22"/>
-        </w:rPr>
-      </w:pPr>
-      <w:r>
-        <w:rPr>
-          <w:sz w:val="22"/>
-          <w:szCs w:val="22"/>
-        </w:rPr>
-        <w:t>PROGRAMAÇÃO LINEAR. Link: &lt;https://pt.wikipedia.org/wiki/Programa%C3%A7%C3%A3o_linear&gt;&gt;</w:t>
-      </w:r>
-      <w:r>
-        <w:t>. Acesso em: 27 de novembro de 2019.</w:t>
-      </w:r>
-    </w:p>
-    <w:p>
-      <w:pPr>
-        <w:pStyle w:val="Referncias"/>
-      </w:pPr>
-      <w:r>
-        <w:t>PROGRAMAÇÃO DINÂMICA. Link: &lt;https://pt.wikipedia.org/wiki/Programa%C3%A7%C3%A3o_din%C3%A2mica&gt;</w:t>
-      </w:r>
-      <w:r>
-        <w:t>. Acesso em: 27 de novembro de 2019.</w:t>
-      </w:r>
-    </w:p>
-    <w:p>
-      <w:pPr>
-        <w:pStyle w:val="Referncias"/>
-      </w:pPr>
-      <w:r>
-        <w:t>A HISTÓRIA DA COMPUTAÇÃO QUÂNTICA. Link: &lt;https://universosquanticos.wordpress.com/2017/07/05/a-historia-da-computacao-quantica/&gt;. Acesso em: 27 de novembro de 2019.</w:t>
-      </w:r>
-    </w:p>
-    <w:p>
-      <w:pPr>
-        <w:pStyle w:val="Referncias"/>
-      </w:pPr>
-    </w:p>
-    <w:p>
-      <w:pPr>
-        <w:tabs>
-          <w:tab w:val="left" w:pos="2280"/>
-        </w:tabs>
-      </w:pPr>
-      <w:r>
-        <w:tab/>
+        <w:t xml:space="preserve">Acesso em: </w:t>
+      </w:r>
+      <w:r>
+        <w:t>20 de abril de 2020</w:t>
+      </w:r>
+      <w:r>
+        <w:t>.</w:t>
       </w:r>
     </w:p>
     <w:sectPr>
@@ -1882,7 +8652,7 @@
 </file>
 
 <file path=word/endnotes.xml><?xml version="1.0" encoding="utf-8"?>
-<w:endnotes xmlns:wpc="http://schemas.microsoft.com/office/word/2010/wordprocessingCanvas" xmlns:cx="http://schemas.microsoft.com/office/drawing/2014/chartex" xmlns:cx1="http://schemas.microsoft.com/office/drawing/2015/9/8/chartex" xmlns:cx2="http://schemas.microsoft.com/office/drawing/2015/10/21/chartex" xmlns:cx3="http://schemas.microsoft.com/office/drawing/2016/5/9/chartex" xmlns:cx4="http://schemas.microsoft.com/office/drawing/2016/5/10/chartex" xmlns:cx5="http://schemas.microsoft.com/office/drawing/2016/5/11/chartex" xmlns:cx6="http://schemas.microsoft.com/office/drawing/2016/5/12/chartex" xmlns:cx7="http://schemas.microsoft.com/office/drawing/2016/5/13/chartex" xmlns:cx8="http://schemas.microsoft.com/office/drawing/2016/5/14/chartex" xmlns:mc="http://schemas.openxmlformats.org/markup-compatibility/2006" xmlns:aink="http://schemas.microsoft.com/office/drawing/2016/ink" xmlns:am3d="http://schemas.microsoft.com/office/drawing/2017/model3d" xmlns:o="urn:schemas-microsoft-com:office:office" xmlns:r="http://schemas.openxmlformats.org/officeDocument/2006/relationships" xmlns:m="http://schemas.openxmlformats.org/officeDocument/2006/math" xmlns:v="urn:schemas-microsoft-com:vml" xmlns:wp14="http://schemas.microsoft.com/office/word/2010/wordprocessingDrawing" xmlns:wp="http://schemas.openxmlformats.org/drawingml/2006/wordprocessingDrawing" xmlns:w10="urn:schemas-microsoft-com:office:word" xmlns:w="http://schemas.openxmlformats.org/wordprocessingml/2006/main" xmlns:w14="http://schemas.microsoft.com/office/word/2010/wordml" xmlns:w15="http://schemas.microsoft.com/office/word/2012/wordml" xmlns:w16cid="http://schemas.microsoft.com/office/word/2016/wordml/cid" xmlns:w16se="http://schemas.microsoft.com/office/word/2015/wordml/symex" xmlns:wpg="http://schemas.microsoft.com/office/word/2010/wordprocessingGroup" xmlns:wpi="http://schemas.microsoft.com/office/word/2010/wordprocessingInk" xmlns:wne="http://schemas.microsoft.com/office/word/2006/wordml" xmlns:wps="http://schemas.microsoft.com/office/word/2010/wordprocessingShape" mc:Ignorable="w14 w15 w16se w16cid wp14">
+<w:endnotes xmlns:wpc="http://schemas.microsoft.com/office/word/2010/wordprocessingCanvas" xmlns:cx="http://schemas.microsoft.com/office/drawing/2014/chartex" xmlns:cx1="http://schemas.microsoft.com/office/drawing/2015/9/8/chartex" xmlns:cx2="http://schemas.microsoft.com/office/drawing/2015/10/21/chartex" xmlns:cx3="http://schemas.microsoft.com/office/drawing/2016/5/9/chartex" xmlns:cx4="http://schemas.microsoft.com/office/drawing/2016/5/10/chartex" xmlns:cx5="http://schemas.microsoft.com/office/drawing/2016/5/11/chartex" xmlns:cx6="http://schemas.microsoft.com/office/drawing/2016/5/12/chartex" xmlns:cx7="http://schemas.microsoft.com/office/drawing/2016/5/13/chartex" xmlns:cx8="http://schemas.microsoft.com/office/drawing/2016/5/14/chartex" xmlns:mc="http://schemas.openxmlformats.org/markup-compatibility/2006" xmlns:aink="http://schemas.microsoft.com/office/drawing/2016/ink" xmlns:am3d="http://schemas.microsoft.com/office/drawing/2017/model3d" xmlns:o="urn:schemas-microsoft-com:office:office" xmlns:r="http://schemas.openxmlformats.org/officeDocument/2006/relationships" xmlns:m="http://schemas.openxmlformats.org/officeDocument/2006/math" xmlns:v="urn:schemas-microsoft-com:vml" xmlns:wp14="http://schemas.microsoft.com/office/word/2010/wordprocessingDrawing" xmlns:wp="http://schemas.openxmlformats.org/drawingml/2006/wordprocessingDrawing" xmlns:w10="urn:schemas-microsoft-com:office:word" xmlns:w="http://schemas.openxmlformats.org/wordprocessingml/2006/main" xmlns:w14="http://schemas.microsoft.com/office/word/2010/wordml" xmlns:w15="http://schemas.microsoft.com/office/word/2012/wordml" xmlns:w16cex="http://schemas.microsoft.com/office/word/2018/wordml/cex" xmlns:w16cid="http://schemas.microsoft.com/office/word/2016/wordml/cid" xmlns:w16="http://schemas.microsoft.com/office/word/2018/wordml" xmlns:w16se="http://schemas.microsoft.com/office/word/2015/wordml/symex" xmlns:wpg="http://schemas.microsoft.com/office/word/2010/wordprocessingGroup" xmlns:wpi="http://schemas.microsoft.com/office/word/2010/wordprocessingInk" xmlns:wne="http://schemas.microsoft.com/office/word/2006/wordml" xmlns:wps="http://schemas.microsoft.com/office/word/2010/wordprocessingShape" mc:Ignorable="w14 w15 w16se w16cid w16 w16cex wp14">
   <w:endnote w:type="separator" w:id="-1">
     <w:p>
       <w:pPr>
@@ -1907,7 +8677,7 @@
 </file>
 
 <file path=word/footnotes.xml><?xml version="1.0" encoding="utf-8"?>
-<w:footnotes xmlns:wpc="http://schemas.microsoft.com/office/word/2010/wordprocessingCanvas" xmlns:cx="http://schemas.microsoft.com/office/drawing/2014/chartex" xmlns:cx1="http://schemas.microsoft.com/office/drawing/2015/9/8/chartex" xmlns:cx2="http://schemas.microsoft.com/office/drawing/2015/10/21/chartex" xmlns:cx3="http://schemas.microsoft.com/office/drawing/2016/5/9/chartex" xmlns:cx4="http://schemas.microsoft.com/office/drawing/2016/5/10/chartex" xmlns:cx5="http://schemas.microsoft.com/office/drawing/2016/5/11/chartex" xmlns:cx6="http://schemas.microsoft.com/office/drawing/2016/5/12/chartex" xmlns:cx7="http://schemas.microsoft.com/office/drawing/2016/5/13/chartex" xmlns:cx8="http://schemas.microsoft.com/office/drawing/2016/5/14/chartex" xmlns:mc="http://schemas.openxmlformats.org/markup-compatibility/2006" xmlns:aink="http://schemas.microsoft.com/office/drawing/2016/ink" xmlns:am3d="http://schemas.microsoft.com/office/drawing/2017/model3d" xmlns:o="urn:schemas-microsoft-com:office:office" xmlns:r="http://schemas.openxmlformats.org/officeDocument/2006/relationships" xmlns:m="http://schemas.openxmlformats.org/officeDocument/2006/math" xmlns:v="urn:schemas-microsoft-com:vml" xmlns:wp14="http://schemas.microsoft.com/office/word/2010/wordprocessingDrawing" xmlns:wp="http://schemas.openxmlformats.org/drawingml/2006/wordprocessingDrawing" xmlns:w10="urn:schemas-microsoft-com:office:word" xmlns:w="http://schemas.openxmlformats.org/wordprocessingml/2006/main" xmlns:w14="http://schemas.microsoft.com/office/word/2010/wordml" xmlns:w15="http://schemas.microsoft.com/office/word/2012/wordml" xmlns:w16cid="http://schemas.microsoft.com/office/word/2016/wordml/cid" xmlns:w16se="http://schemas.microsoft.com/office/word/2015/wordml/symex" xmlns:wpg="http://schemas.microsoft.com/office/word/2010/wordprocessingGroup" xmlns:wpi="http://schemas.microsoft.com/office/word/2010/wordprocessingInk" xmlns:wne="http://schemas.microsoft.com/office/word/2006/wordml" xmlns:wps="http://schemas.microsoft.com/office/word/2010/wordprocessingShape" mc:Ignorable="w14 w15 w16se w16cid wp14">
+<w:footnotes xmlns:wpc="http://schemas.microsoft.com/office/word/2010/wordprocessingCanvas" xmlns:cx="http://schemas.microsoft.com/office/drawing/2014/chartex" xmlns:cx1="http://schemas.microsoft.com/office/drawing/2015/9/8/chartex" xmlns:cx2="http://schemas.microsoft.com/office/drawing/2015/10/21/chartex" xmlns:cx3="http://schemas.microsoft.com/office/drawing/2016/5/9/chartex" xmlns:cx4="http://schemas.microsoft.com/office/drawing/2016/5/10/chartex" xmlns:cx5="http://schemas.microsoft.com/office/drawing/2016/5/11/chartex" xmlns:cx6="http://schemas.microsoft.com/office/drawing/2016/5/12/chartex" xmlns:cx7="http://schemas.microsoft.com/office/drawing/2016/5/13/chartex" xmlns:cx8="http://schemas.microsoft.com/office/drawing/2016/5/14/chartex" xmlns:mc="http://schemas.openxmlformats.org/markup-compatibility/2006" xmlns:aink="http://schemas.microsoft.com/office/drawing/2016/ink" xmlns:am3d="http://schemas.microsoft.com/office/drawing/2017/model3d" xmlns:o="urn:schemas-microsoft-com:office:office" xmlns:r="http://schemas.openxmlformats.org/officeDocument/2006/relationships" xmlns:m="http://schemas.openxmlformats.org/officeDocument/2006/math" xmlns:v="urn:schemas-microsoft-com:vml" xmlns:wp14="http://schemas.microsoft.com/office/word/2010/wordprocessingDrawing" xmlns:wp="http://schemas.openxmlformats.org/drawingml/2006/wordprocessingDrawing" xmlns:w10="urn:schemas-microsoft-com:office:word" xmlns:w="http://schemas.openxmlformats.org/wordprocessingml/2006/main" xmlns:w14="http://schemas.microsoft.com/office/word/2010/wordml" xmlns:w15="http://schemas.microsoft.com/office/word/2012/wordml" xmlns:w16cex="http://schemas.microsoft.com/office/word/2018/wordml/cex" xmlns:w16cid="http://schemas.microsoft.com/office/word/2016/wordml/cid" xmlns:w16="http://schemas.microsoft.com/office/word/2018/wordml" xmlns:w16se="http://schemas.microsoft.com/office/word/2015/wordml/symex" xmlns:wpg="http://schemas.microsoft.com/office/word/2010/wordprocessingGroup" xmlns:wpi="http://schemas.microsoft.com/office/word/2010/wordprocessingInk" xmlns:wne="http://schemas.microsoft.com/office/word/2006/wordml" xmlns:wps="http://schemas.microsoft.com/office/word/2010/wordprocessingShape" mc:Ignorable="w14 w15 w16se w16cid w16 w16cex wp14">
   <w:footnote w:type="separator" w:id="-1">
     <w:p>
       <w:pPr>
@@ -1932,7 +8702,7 @@
 </file>
 
 <file path=word/header1.xml><?xml version="1.0" encoding="utf-8"?>
-<w:hdr xmlns:wpc="http://schemas.microsoft.com/office/word/2010/wordprocessingCanvas" xmlns:cx="http://schemas.microsoft.com/office/drawing/2014/chartex" xmlns:cx1="http://schemas.microsoft.com/office/drawing/2015/9/8/chartex" xmlns:cx2="http://schemas.microsoft.com/office/drawing/2015/10/21/chartex" xmlns:cx3="http://schemas.microsoft.com/office/drawing/2016/5/9/chartex" xmlns:cx4="http://schemas.microsoft.com/office/drawing/2016/5/10/chartex" xmlns:cx5="http://schemas.microsoft.com/office/drawing/2016/5/11/chartex" xmlns:cx6="http://schemas.microsoft.com/office/drawing/2016/5/12/chartex" xmlns:cx7="http://schemas.microsoft.com/office/drawing/2016/5/13/chartex" xmlns:cx8="http://schemas.microsoft.com/office/drawing/2016/5/14/chartex" xmlns:mc="http://schemas.openxmlformats.org/markup-compatibility/2006" xmlns:aink="http://schemas.microsoft.com/office/drawing/2016/ink" xmlns:am3d="http://schemas.microsoft.com/office/drawing/2017/model3d" xmlns:o="urn:schemas-microsoft-com:office:office" xmlns:r="http://schemas.openxmlformats.org/officeDocument/2006/relationships" xmlns:m="http://schemas.openxmlformats.org/officeDocument/2006/math" xmlns:v="urn:schemas-microsoft-com:vml" xmlns:wp14="http://schemas.microsoft.com/office/word/2010/wordprocessingDrawing" xmlns:wp="http://schemas.openxmlformats.org/drawingml/2006/wordprocessingDrawing" xmlns:w10="urn:schemas-microsoft-com:office:word" xmlns:w="http://schemas.openxmlformats.org/wordprocessingml/2006/main" xmlns:w14="http://schemas.microsoft.com/office/word/2010/wordml" xmlns:w15="http://schemas.microsoft.com/office/word/2012/wordml" xmlns:w16cid="http://schemas.microsoft.com/office/word/2016/wordml/cid" xmlns:w16se="http://schemas.microsoft.com/office/word/2015/wordml/symex" xmlns:wpg="http://schemas.microsoft.com/office/word/2010/wordprocessingGroup" xmlns:wpi="http://schemas.microsoft.com/office/word/2010/wordprocessingInk" xmlns:wne="http://schemas.microsoft.com/office/word/2006/wordml" xmlns:wps="http://schemas.microsoft.com/office/word/2010/wordprocessingShape" mc:Ignorable="w14 w15 w16se w16cid wp14">
+<w:hdr xmlns:wpc="http://schemas.microsoft.com/office/word/2010/wordprocessingCanvas" xmlns:cx="http://schemas.microsoft.com/office/drawing/2014/chartex" xmlns:cx1="http://schemas.microsoft.com/office/drawing/2015/9/8/chartex" xmlns:cx2="http://schemas.microsoft.com/office/drawing/2015/10/21/chartex" xmlns:cx3="http://schemas.microsoft.com/office/drawing/2016/5/9/chartex" xmlns:cx4="http://schemas.microsoft.com/office/drawing/2016/5/10/chartex" xmlns:cx5="http://schemas.microsoft.com/office/drawing/2016/5/11/chartex" xmlns:cx6="http://schemas.microsoft.com/office/drawing/2016/5/12/chartex" xmlns:cx7="http://schemas.microsoft.com/office/drawing/2016/5/13/chartex" xmlns:cx8="http://schemas.microsoft.com/office/drawing/2016/5/14/chartex" xmlns:mc="http://schemas.openxmlformats.org/markup-compatibility/2006" xmlns:aink="http://schemas.microsoft.com/office/drawing/2016/ink" xmlns:am3d="http://schemas.microsoft.com/office/drawing/2017/model3d" xmlns:o="urn:schemas-microsoft-com:office:office" xmlns:r="http://schemas.openxmlformats.org/officeDocument/2006/relationships" xmlns:m="http://schemas.openxmlformats.org/officeDocument/2006/math" xmlns:v="urn:schemas-microsoft-com:vml" xmlns:wp14="http://schemas.microsoft.com/office/word/2010/wordprocessingDrawing" xmlns:wp="http://schemas.openxmlformats.org/drawingml/2006/wordprocessingDrawing" xmlns:w10="urn:schemas-microsoft-com:office:word" xmlns:w="http://schemas.openxmlformats.org/wordprocessingml/2006/main" xmlns:w14="http://schemas.microsoft.com/office/word/2010/wordml" xmlns:w15="http://schemas.microsoft.com/office/word/2012/wordml" xmlns:w16cex="http://schemas.microsoft.com/office/word/2018/wordml/cex" xmlns:w16cid="http://schemas.microsoft.com/office/word/2016/wordml/cid" xmlns:w16="http://schemas.microsoft.com/office/word/2018/wordml" xmlns:w16se="http://schemas.microsoft.com/office/word/2015/wordml/symex" xmlns:wpg="http://schemas.microsoft.com/office/word/2010/wordprocessingGroup" xmlns:wpi="http://schemas.microsoft.com/office/word/2010/wordprocessingInk" xmlns:wne="http://schemas.microsoft.com/office/word/2006/wordml" xmlns:wps="http://schemas.microsoft.com/office/word/2010/wordprocessingShape" mc:Ignorable="w14 w15 w16se w16cid w16 w16cex wp14">
   <w:sdt>
     <w:sdtPr>
       <w:id w:val="-426347320"/>
@@ -1941,7 +8711,6 @@
         <w:docPartUnique/>
       </w:docPartObj>
     </w:sdtPr>
-    <w:sdtEndPr/>
     <w:sdtContent>
       <w:p>
         <w:pPr>
@@ -1975,7 +8744,7 @@
 </file>
 
 <file path=word/numbering.xml><?xml version="1.0" encoding="utf-8"?>
-<w:numbering xmlns:wpc="http://schemas.microsoft.com/office/word/2010/wordprocessingCanvas" xmlns:cx="http://schemas.microsoft.com/office/drawing/2014/chartex" xmlns:cx1="http://schemas.microsoft.com/office/drawing/2015/9/8/chartex" xmlns:cx2="http://schemas.microsoft.com/office/drawing/2015/10/21/chartex" xmlns:cx3="http://schemas.microsoft.com/office/drawing/2016/5/9/chartex" xmlns:cx4="http://schemas.microsoft.com/office/drawing/2016/5/10/chartex" xmlns:cx5="http://schemas.microsoft.com/office/drawing/2016/5/11/chartex" xmlns:cx6="http://schemas.microsoft.com/office/drawing/2016/5/12/chartex" xmlns:cx7="http://schemas.microsoft.com/office/drawing/2016/5/13/chartex" xmlns:cx8="http://schemas.microsoft.com/office/drawing/2016/5/14/chartex" xmlns:mc="http://schemas.openxmlformats.org/markup-compatibility/2006" xmlns:aink="http://schemas.microsoft.com/office/drawing/2016/ink" xmlns:am3d="http://schemas.microsoft.com/office/drawing/2017/model3d" xmlns:o="urn:schemas-microsoft-com:office:office" xmlns:r="http://schemas.openxmlformats.org/officeDocument/2006/relationships" xmlns:m="http://schemas.openxmlformats.org/officeDocument/2006/math" xmlns:v="urn:schemas-microsoft-com:vml" xmlns:wp14="http://schemas.microsoft.com/office/word/2010/wordprocessingDrawing" xmlns:wp="http://schemas.openxmlformats.org/drawingml/2006/wordprocessingDrawing" xmlns:w10="urn:schemas-microsoft-com:office:word" xmlns:w="http://schemas.openxmlformats.org/wordprocessingml/2006/main" xmlns:w14="http://schemas.microsoft.com/office/word/2010/wordml" xmlns:w15="http://schemas.microsoft.com/office/word/2012/wordml" xmlns:w16cid="http://schemas.microsoft.com/office/word/2016/wordml/cid" xmlns:w16se="http://schemas.microsoft.com/office/word/2015/wordml/symex" xmlns:wpg="http://schemas.microsoft.com/office/word/2010/wordprocessingGroup" xmlns:wpi="http://schemas.microsoft.com/office/word/2010/wordprocessingInk" xmlns:wne="http://schemas.microsoft.com/office/word/2006/wordml" xmlns:wps="http://schemas.microsoft.com/office/word/2010/wordprocessingShape" mc:Ignorable="w14 w15 w16se w16cid wp14">
+<w:numbering xmlns:wpc="http://schemas.microsoft.com/office/word/2010/wordprocessingCanvas" xmlns:cx="http://schemas.microsoft.com/office/drawing/2014/chartex" xmlns:cx1="http://schemas.microsoft.com/office/drawing/2015/9/8/chartex" xmlns:cx2="http://schemas.microsoft.com/office/drawing/2015/10/21/chartex" xmlns:cx3="http://schemas.microsoft.com/office/drawing/2016/5/9/chartex" xmlns:cx4="http://schemas.microsoft.com/office/drawing/2016/5/10/chartex" xmlns:cx5="http://schemas.microsoft.com/office/drawing/2016/5/11/chartex" xmlns:cx6="http://schemas.microsoft.com/office/drawing/2016/5/12/chartex" xmlns:cx7="http://schemas.microsoft.com/office/drawing/2016/5/13/chartex" xmlns:cx8="http://schemas.microsoft.com/office/drawing/2016/5/14/chartex" xmlns:mc="http://schemas.openxmlformats.org/markup-compatibility/2006" xmlns:aink="http://schemas.microsoft.com/office/drawing/2016/ink" xmlns:am3d="http://schemas.microsoft.com/office/drawing/2017/model3d" xmlns:o="urn:schemas-microsoft-com:office:office" xmlns:r="http://schemas.openxmlformats.org/officeDocument/2006/relationships" xmlns:m="http://schemas.openxmlformats.org/officeDocument/2006/math" xmlns:v="urn:schemas-microsoft-com:vml" xmlns:wp14="http://schemas.microsoft.com/office/word/2010/wordprocessingDrawing" xmlns:wp="http://schemas.openxmlformats.org/drawingml/2006/wordprocessingDrawing" xmlns:w10="urn:schemas-microsoft-com:office:word" xmlns:w="http://schemas.openxmlformats.org/wordprocessingml/2006/main" xmlns:w14="http://schemas.microsoft.com/office/word/2010/wordml" xmlns:w15="http://schemas.microsoft.com/office/word/2012/wordml" xmlns:w16cex="http://schemas.microsoft.com/office/word/2018/wordml/cex" xmlns:w16cid="http://schemas.microsoft.com/office/word/2016/wordml/cid" xmlns:w16="http://schemas.microsoft.com/office/word/2018/wordml" xmlns:w16se="http://schemas.microsoft.com/office/word/2015/wordml/symex" xmlns:wpg="http://schemas.microsoft.com/office/word/2010/wordprocessingGroup" xmlns:wpi="http://schemas.microsoft.com/office/word/2010/wordprocessingInk" xmlns:wne="http://schemas.microsoft.com/office/word/2006/wordml" xmlns:wps="http://schemas.microsoft.com/office/word/2010/wordprocessingShape" mc:Ignorable="w14 w15 w16se w16cid w16 w16cex wp14">
   <w:abstractNum w:abstractNumId="0" w15:restartNumberingAfterBreak="0">
     <w:nsid w:val="0E354003"/>
     <w:multiLevelType w:val="hybridMultilevel"/>
@@ -2403,6 +9172,119 @@
     </w:lvl>
   </w:abstractNum>
   <w:abstractNum w:abstractNumId="4" w15:restartNumberingAfterBreak="0">
+    <w:nsid w:val="191622C9"/>
+    <w:multiLevelType w:val="hybridMultilevel"/>
+    <w:tmpl w:val="4B2E78BA"/>
+    <w:lvl w:ilvl="0" w:tplc="04160001">
+      <w:start w:val="1"/>
+      <w:numFmt w:val="bullet"/>
+      <w:lvlText w:val=""/>
+      <w:lvlJc w:val="left"/>
+      <w:pPr>
+        <w:ind w:left="1854" w:hanging="360"/>
+      </w:pPr>
+      <w:rPr>
+        <w:rFonts w:ascii="Symbol" w:hAnsi="Symbol" w:cs="Symbol" w:hint="default"/>
+      </w:rPr>
+    </w:lvl>
+    <w:lvl w:ilvl="1" w:tplc="04160003" w:tentative="1">
+      <w:start w:val="1"/>
+      <w:numFmt w:val="bullet"/>
+      <w:lvlText w:val="o"/>
+      <w:lvlJc w:val="left"/>
+      <w:pPr>
+        <w:ind w:left="2574" w:hanging="360"/>
+      </w:pPr>
+      <w:rPr>
+        <w:rFonts w:ascii="Courier New" w:hAnsi="Courier New" w:cs="Courier New" w:hint="default"/>
+      </w:rPr>
+    </w:lvl>
+    <w:lvl w:ilvl="2" w:tplc="04160005" w:tentative="1">
+      <w:start w:val="1"/>
+      <w:numFmt w:val="bullet"/>
+      <w:lvlText w:val=""/>
+      <w:lvlJc w:val="left"/>
+      <w:pPr>
+        <w:ind w:left="3294" w:hanging="360"/>
+      </w:pPr>
+      <w:rPr>
+        <w:rFonts w:ascii="Wingdings" w:hAnsi="Wingdings" w:cs="Wingdings" w:hint="default"/>
+      </w:rPr>
+    </w:lvl>
+    <w:lvl w:ilvl="3" w:tplc="04160001" w:tentative="1">
+      <w:start w:val="1"/>
+      <w:numFmt w:val="bullet"/>
+      <w:lvlText w:val=""/>
+      <w:lvlJc w:val="left"/>
+      <w:pPr>
+        <w:ind w:left="4014" w:hanging="360"/>
+      </w:pPr>
+      <w:rPr>
+        <w:rFonts w:ascii="Symbol" w:hAnsi="Symbol" w:cs="Symbol" w:hint="default"/>
+      </w:rPr>
+    </w:lvl>
+    <w:lvl w:ilvl="4" w:tplc="04160003" w:tentative="1">
+      <w:start w:val="1"/>
+      <w:numFmt w:val="bullet"/>
+      <w:lvlText w:val="o"/>
+      <w:lvlJc w:val="left"/>
+      <w:pPr>
+        <w:ind w:left="4734" w:hanging="360"/>
+      </w:pPr>
+      <w:rPr>
+        <w:rFonts w:ascii="Courier New" w:hAnsi="Courier New" w:cs="Courier New" w:hint="default"/>
+      </w:rPr>
+    </w:lvl>
+    <w:lvl w:ilvl="5" w:tplc="04160005" w:tentative="1">
+      <w:start w:val="1"/>
+      <w:numFmt w:val="bullet"/>
+      <w:lvlText w:val=""/>
+      <w:lvlJc w:val="left"/>
+      <w:pPr>
+        <w:ind w:left="5454" w:hanging="360"/>
+      </w:pPr>
+      <w:rPr>
+        <w:rFonts w:ascii="Wingdings" w:hAnsi="Wingdings" w:cs="Wingdings" w:hint="default"/>
+      </w:rPr>
+    </w:lvl>
+    <w:lvl w:ilvl="6" w:tplc="04160001" w:tentative="1">
+      <w:start w:val="1"/>
+      <w:numFmt w:val="bullet"/>
+      <w:lvlText w:val=""/>
+      <w:lvlJc w:val="left"/>
+      <w:pPr>
+        <w:ind w:left="6174" w:hanging="360"/>
+      </w:pPr>
+      <w:rPr>
+        <w:rFonts w:ascii="Symbol" w:hAnsi="Symbol" w:cs="Symbol" w:hint="default"/>
+      </w:rPr>
+    </w:lvl>
+    <w:lvl w:ilvl="7" w:tplc="04160003" w:tentative="1">
+      <w:start w:val="1"/>
+      <w:numFmt w:val="bullet"/>
+      <w:lvlText w:val="o"/>
+      <w:lvlJc w:val="left"/>
+      <w:pPr>
+        <w:ind w:left="6894" w:hanging="360"/>
+      </w:pPr>
+      <w:rPr>
+        <w:rFonts w:ascii="Courier New" w:hAnsi="Courier New" w:cs="Courier New" w:hint="default"/>
+      </w:rPr>
+    </w:lvl>
+    <w:lvl w:ilvl="8" w:tplc="04160005" w:tentative="1">
+      <w:start w:val="1"/>
+      <w:numFmt w:val="bullet"/>
+      <w:lvlText w:val=""/>
+      <w:lvlJc w:val="left"/>
+      <w:pPr>
+        <w:ind w:left="7614" w:hanging="360"/>
+      </w:pPr>
+      <w:rPr>
+        <w:rFonts w:ascii="Wingdings" w:hAnsi="Wingdings" w:cs="Wingdings" w:hint="default"/>
+      </w:rPr>
+    </w:lvl>
+  </w:abstractNum>
+  <w:abstractNum w:abstractNumId="5" w15:restartNumberingAfterBreak="0">
     <w:nsid w:val="1AFC6E7F"/>
     <w:multiLevelType w:val="multilevel"/>
     <w:tmpl w:val="9F305C2A"/>
@@ -2515,7 +9397,7 @@
       </w:pPr>
     </w:lvl>
   </w:abstractNum>
-  <w:abstractNum w:abstractNumId="5" w15:restartNumberingAfterBreak="0">
+  <w:abstractNum w:abstractNumId="6" w15:restartNumberingAfterBreak="0">
     <w:nsid w:val="1D9220D4"/>
     <w:multiLevelType w:val="multilevel"/>
     <w:tmpl w:val="0416001F"/>
@@ -2601,7 +9483,7 @@
       </w:pPr>
     </w:lvl>
   </w:abstractNum>
-  <w:abstractNum w:abstractNumId="6" w15:restartNumberingAfterBreak="0">
+  <w:abstractNum w:abstractNumId="7" w15:restartNumberingAfterBreak="0">
     <w:nsid w:val="23647782"/>
     <w:multiLevelType w:val="hybridMultilevel"/>
     <w:tmpl w:val="2110D364"/>
@@ -2714,7 +9596,7 @@
       </w:rPr>
     </w:lvl>
   </w:abstractNum>
-  <w:abstractNum w:abstractNumId="7" w15:restartNumberingAfterBreak="0">
+  <w:abstractNum w:abstractNumId="8" w15:restartNumberingAfterBreak="0">
     <w:nsid w:val="346707F1"/>
     <w:multiLevelType w:val="hybridMultilevel"/>
     <w:tmpl w:val="9238DFDC"/>
@@ -2827,7 +9709,7 @@
       </w:rPr>
     </w:lvl>
   </w:abstractNum>
-  <w:abstractNum w:abstractNumId="8" w15:restartNumberingAfterBreak="0">
+  <w:abstractNum w:abstractNumId="9" w15:restartNumberingAfterBreak="0">
     <w:nsid w:val="45FD3541"/>
     <w:multiLevelType w:val="hybridMultilevel"/>
     <w:tmpl w:val="56DA7E70"/>
@@ -2940,7 +9822,7 @@
       </w:rPr>
     </w:lvl>
   </w:abstractNum>
-  <w:abstractNum w:abstractNumId="9" w15:restartNumberingAfterBreak="0">
+  <w:abstractNum w:abstractNumId="10" w15:restartNumberingAfterBreak="0">
     <w:nsid w:val="48B03C39"/>
     <w:multiLevelType w:val="multilevel"/>
     <w:tmpl w:val="29B8EF70"/>
@@ -3053,7 +9935,7 @@
       </w:pPr>
     </w:lvl>
   </w:abstractNum>
-  <w:abstractNum w:abstractNumId="10" w15:restartNumberingAfterBreak="0">
+  <w:abstractNum w:abstractNumId="11" w15:restartNumberingAfterBreak="0">
     <w:nsid w:val="4BC51812"/>
     <w:multiLevelType w:val="hybridMultilevel"/>
     <w:tmpl w:val="AC106B92"/>
@@ -3187,7 +10069,7 @@
       </w:pPr>
     </w:lvl>
   </w:abstractNum>
-  <w:abstractNum w:abstractNumId="11" w15:restartNumberingAfterBreak="0">
+  <w:abstractNum w:abstractNumId="12" w15:restartNumberingAfterBreak="0">
     <w:nsid w:val="6DF06D9A"/>
     <w:multiLevelType w:val="hybridMultilevel"/>
     <w:tmpl w:val="EAB23C16"/>
@@ -3273,7 +10155,7 @@
       </w:pPr>
     </w:lvl>
   </w:abstractNum>
-  <w:abstractNum w:abstractNumId="12" w15:restartNumberingAfterBreak="0">
+  <w:abstractNum w:abstractNumId="13" w15:restartNumberingAfterBreak="0">
     <w:nsid w:val="773162B6"/>
     <w:multiLevelType w:val="multilevel"/>
     <w:tmpl w:val="7D4428BC"/>
@@ -3386,10 +10268,10 @@
       </w:pPr>
     </w:lvl>
   </w:abstractNum>
-  <w:abstractNum w:abstractNumId="13" w15:restartNumberingAfterBreak="0">
+  <w:abstractNum w:abstractNumId="14" w15:restartNumberingAfterBreak="0">
     <w:nsid w:val="79F048F0"/>
     <w:multiLevelType w:val="multilevel"/>
-    <w:tmpl w:val="2A961830"/>
+    <w:tmpl w:val="652EFAC0"/>
     <w:lvl w:ilvl="0">
       <w:start w:val="1"/>
       <w:numFmt w:val="decimal"/>
@@ -3474,7 +10356,7 @@
     </w:lvl>
   </w:abstractNum>
   <w:num w:numId="1">
-    <w:abstractNumId w:val="10"/>
+    <w:abstractNumId w:val="11"/>
   </w:num>
   <w:num w:numId="2">
     <w:abstractNumId w:val="3"/>
@@ -3483,13 +10365,13 @@
     <w:abstractNumId w:val="1"/>
   </w:num>
   <w:num w:numId="4">
-    <w:abstractNumId w:val="13"/>
+    <w:abstractNumId w:val="14"/>
   </w:num>
   <w:num w:numId="5">
     <w:abstractNumId w:val="2"/>
   </w:num>
   <w:num w:numId="6">
-    <w:abstractNumId w:val="4"/>
+    <w:abstractNumId w:val="5"/>
     <w:lvlOverride w:ilvl="1">
       <w:lvl w:ilvl="1">
         <w:numFmt w:val="lowerLetter"/>
@@ -3499,10 +10381,10 @@
     </w:lvlOverride>
   </w:num>
   <w:num w:numId="7">
-    <w:abstractNumId w:val="5"/>
+    <w:abstractNumId w:val="6"/>
   </w:num>
   <w:num w:numId="8">
-    <w:abstractNumId w:val="12"/>
+    <w:abstractNumId w:val="13"/>
     <w:lvlOverride w:ilvl="1">
       <w:lvl w:ilvl="1">
         <w:numFmt w:val="lowerLetter"/>
@@ -3512,7 +10394,7 @@
     </w:lvlOverride>
   </w:num>
   <w:num w:numId="9">
-    <w:abstractNumId w:val="9"/>
+    <w:abstractNumId w:val="10"/>
     <w:lvlOverride w:ilvl="1">
       <w:lvl w:ilvl="1">
         <w:numFmt w:val="lowerLetter"/>
@@ -3522,25 +10404,88 @@
     </w:lvlOverride>
   </w:num>
   <w:num w:numId="10">
-    <w:abstractNumId w:val="8"/>
+    <w:abstractNumId w:val="9"/>
   </w:num>
   <w:num w:numId="11">
     <w:abstractNumId w:val="0"/>
   </w:num>
   <w:num w:numId="12">
-    <w:abstractNumId w:val="11"/>
+    <w:abstractNumId w:val="12"/>
   </w:num>
   <w:num w:numId="13">
+    <w:abstractNumId w:val="8"/>
+  </w:num>
+  <w:num w:numId="14">
     <w:abstractNumId w:val="7"/>
   </w:num>
-  <w:num w:numId="14">
-    <w:abstractNumId w:val="6"/>
+  <w:num w:numId="15">
+    <w:abstractNumId w:val="14"/>
+    <w:lvlOverride w:ilvl="0">
+      <w:startOverride w:val="1"/>
+    </w:lvlOverride>
+    <w:lvlOverride w:ilvl="1">
+      <w:startOverride w:val="1"/>
+    </w:lvlOverride>
+    <w:lvlOverride w:ilvl="2">
+      <w:startOverride w:val="1"/>
+    </w:lvlOverride>
+    <w:lvlOverride w:ilvl="3">
+      <w:startOverride w:val="1"/>
+    </w:lvlOverride>
+    <w:lvlOverride w:ilvl="4">
+      <w:startOverride w:val="1"/>
+    </w:lvlOverride>
+    <w:lvlOverride w:ilvl="5">
+      <w:startOverride w:val="1"/>
+    </w:lvlOverride>
+    <w:lvlOverride w:ilvl="6">
+      <w:startOverride w:val="1"/>
+    </w:lvlOverride>
+    <w:lvlOverride w:ilvl="7">
+      <w:startOverride w:val="1"/>
+    </w:lvlOverride>
+    <w:lvlOverride w:ilvl="8">
+      <w:startOverride w:val="1"/>
+    </w:lvlOverride>
+  </w:num>
+  <w:num w:numId="16">
+    <w:abstractNumId w:val="4"/>
+  </w:num>
+  <w:num w:numId="17">
+    <w:abstractNumId w:val="14"/>
+    <w:lvlOverride w:ilvl="0">
+      <w:startOverride w:val="1"/>
+    </w:lvlOverride>
+    <w:lvlOverride w:ilvl="1">
+      <w:startOverride w:val="1"/>
+    </w:lvlOverride>
+    <w:lvlOverride w:ilvl="2">
+      <w:startOverride w:val="1"/>
+    </w:lvlOverride>
+    <w:lvlOverride w:ilvl="3">
+      <w:startOverride w:val="1"/>
+    </w:lvlOverride>
+    <w:lvlOverride w:ilvl="4">
+      <w:startOverride w:val="1"/>
+    </w:lvlOverride>
+    <w:lvlOverride w:ilvl="5">
+      <w:startOverride w:val="1"/>
+    </w:lvlOverride>
+    <w:lvlOverride w:ilvl="6">
+      <w:startOverride w:val="1"/>
+    </w:lvlOverride>
+    <w:lvlOverride w:ilvl="7">
+      <w:startOverride w:val="1"/>
+    </w:lvlOverride>
+    <w:lvlOverride w:ilvl="8">
+      <w:startOverride w:val="1"/>
+    </w:lvlOverride>
   </w:num>
 </w:numbering>
 </file>
 
 <file path=word/styles.xml><?xml version="1.0" encoding="utf-8"?>
-<w:styles xmlns:mc="http://schemas.openxmlformats.org/markup-compatibility/2006" xmlns:r="http://schemas.openxmlformats.org/officeDocument/2006/relationships" xmlns:w="http://schemas.openxmlformats.org/wordprocessingml/2006/main" xmlns:w14="http://schemas.microsoft.com/office/word/2010/wordml" xmlns:w15="http://schemas.microsoft.com/office/word/2012/wordml" xmlns:w16cid="http://schemas.microsoft.com/office/word/2016/wordml/cid" xmlns:w16se="http://schemas.microsoft.com/office/word/2015/wordml/symex" mc:Ignorable="w14 w15 w16se w16cid">
+<w:styles xmlns:mc="http://schemas.openxmlformats.org/markup-compatibility/2006" xmlns:r="http://schemas.openxmlformats.org/officeDocument/2006/relationships" xmlns:w="http://schemas.openxmlformats.org/wordprocessingml/2006/main" xmlns:w14="http://schemas.microsoft.com/office/word/2010/wordml" xmlns:w15="http://schemas.microsoft.com/office/word/2012/wordml" xmlns:w16cex="http://schemas.microsoft.com/office/word/2018/wordml/cex" xmlns:w16cid="http://schemas.microsoft.com/office/word/2016/wordml/cid" xmlns:w16="http://schemas.microsoft.com/office/word/2018/wordml" xmlns:w16se="http://schemas.microsoft.com/office/word/2015/wordml/symex" mc:Ignorable="w14 w15 w16se w16cid w16 w16cex">
   <w:docDefaults>
     <w:rPrDefault>
       <w:rPr>
@@ -3937,7 +10882,7 @@
   <w:style w:type="paragraph" w:default="1" w:styleId="Normal">
     <w:name w:val="Normal"/>
     <w:qFormat/>
-    <w:rsid w:val="003053E0"/>
+    <w:rsid w:val="00AF1452"/>
     <w:pPr>
       <w:spacing w:line="360" w:lineRule="auto"/>
       <w:ind w:firstLine="1134"/>
@@ -4104,33 +11049,28 @@
   </w:style>
   <w:style w:type="paragraph" w:styleId="Subttulo">
     <w:name w:val="Subtitle"/>
-    <w:basedOn w:val="Normal"/>
+    <w:basedOn w:val="Ttulo1"/>
     <w:next w:val="Normal"/>
     <w:link w:val="SubttuloChar"/>
     <w:uiPriority w:val="11"/>
     <w:qFormat/>
-    <w:rsid w:val="0049477D"/>
+    <w:rsid w:val="00DC0AF0"/>
     <w:pPr>
       <w:numPr>
-        <w:ilvl w:val="1"/>
+        <w:numId w:val="0"/>
       </w:numPr>
-      <w:ind w:firstLine="1134"/>
-      <w:jc w:val="left"/>
     </w:pPr>
-    <w:rPr>
-      <w:rFonts w:eastAsiaTheme="minorEastAsia"/>
-      <w:spacing w:val="15"/>
-    </w:rPr>
   </w:style>
   <w:style w:type="character" w:customStyle="1" w:styleId="SubttuloChar">
     <w:name w:val="Subtítulo Char"/>
     <w:basedOn w:val="Fontepargpadro"/>
     <w:link w:val="Subttulo"/>
     <w:uiPriority w:val="11"/>
-    <w:rsid w:val="0049477D"/>
+    <w:rsid w:val="002459F9"/>
     <w:rPr>
-      <w:rFonts w:ascii="Arial" w:eastAsiaTheme="minorEastAsia" w:hAnsi="Arial" w:cs="Arial"/>
-      <w:spacing w:val="15"/>
+      <w:rFonts w:ascii="Arial" w:eastAsiaTheme="majorEastAsia" w:hAnsi="Arial" w:cs="Arial"/>
+      <w:b/>
+      <w:bCs/>
       <w:sz w:val="24"/>
       <w:szCs w:val="24"/>
     </w:rPr>
@@ -4171,9 +11111,14 @@
     <w:autoRedefine/>
     <w:uiPriority w:val="39"/>
     <w:unhideWhenUsed/>
-    <w:rsid w:val="00411C5B"/>
+    <w:rsid w:val="00AC13AE"/>
     <w:pPr>
+      <w:tabs>
+        <w:tab w:val="left" w:pos="1134"/>
+        <w:tab w:val="right" w:leader="dot" w:pos="9061"/>
+      </w:tabs>
       <w:spacing w:after="100"/>
+      <w:ind w:firstLine="284"/>
     </w:pPr>
   </w:style>
   <w:style w:type="character" w:styleId="Hyperlink">
@@ -4306,9 +11251,10 @@
     <w:basedOn w:val="Normal"/>
     <w:link w:val="CdigoChar"/>
     <w:qFormat/>
-    <w:rsid w:val="00F07651"/>
+    <w:rsid w:val="004364B5"/>
     <w:pPr>
       <w:spacing w:line="240" w:lineRule="auto"/>
+      <w:ind w:firstLine="0"/>
       <w:jc w:val="left"/>
     </w:pPr>
     <w:rPr>
@@ -4338,11 +11284,51 @@
     <w:name w:val="Código Char"/>
     <w:basedOn w:val="Fontepargpadro"/>
     <w:link w:val="Cdigo"/>
-    <w:rsid w:val="00F07651"/>
+    <w:rsid w:val="004364B5"/>
     <w:rPr>
       <w:rFonts w:ascii="Consolas" w:hAnsi="Consolas" w:cs="Arial"/>
       <w:sz w:val="24"/>
       <w:szCs w:val="24"/>
+    </w:rPr>
+  </w:style>
+  <w:style w:type="paragraph" w:styleId="Sumrio2">
+    <w:name w:val="toc 2"/>
+    <w:basedOn w:val="Normal"/>
+    <w:next w:val="Normal"/>
+    <w:autoRedefine/>
+    <w:uiPriority w:val="39"/>
+    <w:unhideWhenUsed/>
+    <w:rsid w:val="002E4787"/>
+    <w:pPr>
+      <w:spacing w:after="100" w:line="259" w:lineRule="auto"/>
+      <w:ind w:left="220" w:firstLine="0"/>
+      <w:jc w:val="left"/>
+    </w:pPr>
+    <w:rPr>
+      <w:rFonts w:asciiTheme="minorHAnsi" w:eastAsiaTheme="minorEastAsia" w:hAnsiTheme="minorHAnsi" w:cs="Times New Roman"/>
+      <w:sz w:val="22"/>
+      <w:szCs w:val="22"/>
+      <w:lang w:eastAsia="pt-BR"/>
+    </w:rPr>
+  </w:style>
+  <w:style w:type="paragraph" w:styleId="Sumrio3">
+    <w:name w:val="toc 3"/>
+    <w:basedOn w:val="Normal"/>
+    <w:next w:val="Normal"/>
+    <w:autoRedefine/>
+    <w:uiPriority w:val="39"/>
+    <w:unhideWhenUsed/>
+    <w:rsid w:val="002E4787"/>
+    <w:pPr>
+      <w:spacing w:after="100" w:line="259" w:lineRule="auto"/>
+      <w:ind w:left="440" w:firstLine="0"/>
+      <w:jc w:val="left"/>
+    </w:pPr>
+    <w:rPr>
+      <w:rFonts w:asciiTheme="minorHAnsi" w:eastAsiaTheme="minorEastAsia" w:hAnsiTheme="minorHAnsi" w:cs="Times New Roman"/>
+      <w:sz w:val="22"/>
+      <w:szCs w:val="22"/>
+      <w:lang w:eastAsia="pt-BR"/>
     </w:rPr>
   </w:style>
 </w:styles>
@@ -4648,7 +11634,7 @@
 </file>
 
 <file path=customXml/itemProps1.xml><?xml version="1.0" encoding="utf-8"?>
-<ds:datastoreItem xmlns:ds="http://schemas.openxmlformats.org/officeDocument/2006/customXml" ds:itemID="{C0A7205D-6529-4F6D-AEB5-CD1A6E0DE2B0}">
+<ds:datastoreItem xmlns:ds="http://schemas.openxmlformats.org/officeDocument/2006/customXml" ds:itemID="{A2ACD005-B136-4BA5-A45C-0BC63C2CC677}">
   <ds:schemaRefs>
     <ds:schemaRef ds:uri="http://schemas.openxmlformats.org/officeDocument/2006/bibliography"/>
   </ds:schemaRefs>
